--- a/note/01_Java/221220.17_io.docx
+++ b/note/01_Java/221220.17_io.docx
@@ -12,7 +12,6 @@
           <w:szCs w:val="36"/>
         </w:rPr>
       </w:pPr>
-      <w:proofErr w:type="gramStart"/>
       <w:r>
         <w:rPr>
           <w:rFonts w:ascii="HY헤드라인M" w:eastAsia="HY헤드라인M" w:hAnsi="HY헤드라인M" w:hint="eastAsia"/>
@@ -49,7 +48,6 @@
         </w:rPr>
         <w:t>7</w:t>
       </w:r>
-      <w:proofErr w:type="gramEnd"/>
       <w:r>
         <w:rPr>
           <w:rFonts w:ascii="HY헤드라인M" w:eastAsia="HY헤드라인M" w:hAnsi="HY헤드라인M" w:hint="eastAsia"/>
@@ -115,23 +113,13 @@
           <w:szCs w:val="20"/>
         </w:rPr>
       </w:pPr>
-      <w:proofErr w:type="gramStart"/>
       <w:r>
         <w:rPr>
           <w:rFonts w:asciiTheme="minorEastAsia" w:hAnsiTheme="minorEastAsia" w:hint="eastAsia"/>
           <w:color w:val="984806" w:themeColor="accent6" w:themeShade="80"/>
           <w:szCs w:val="20"/>
         </w:rPr>
-        <w:t>목표 :</w:t>
-      </w:r>
-      <w:proofErr w:type="gramEnd"/>
-      <w:r>
-        <w:rPr>
-          <w:rFonts w:asciiTheme="minorEastAsia" w:hAnsiTheme="minorEastAsia" w:hint="eastAsia"/>
-          <w:color w:val="984806" w:themeColor="accent6" w:themeShade="80"/>
-          <w:szCs w:val="20"/>
-        </w:rPr>
-        <w:t xml:space="preserve">  </w:t>
+        <w:t xml:space="preserve">목표 :  </w:t>
       </w:r>
       <w:r>
         <w:rPr>
@@ -327,19 +315,11 @@
         <w:spacing w:after="0" w:line="240" w:lineRule="auto"/>
         <w:ind w:leftChars="0"/>
       </w:pPr>
-      <w:proofErr w:type="gramStart"/>
       <w:r>
         <w:rPr>
           <w:rFonts w:hint="eastAsia"/>
         </w:rPr>
-        <w:t>Input :</w:t>
-      </w:r>
-      <w:proofErr w:type="gramEnd"/>
-      <w:r>
-        <w:rPr>
-          <w:rFonts w:hint="eastAsia"/>
-        </w:rPr>
-        <w:t xml:space="preserve"> 파일 데이터를 읽는다. 키보드의 데이터를 읽는다. 네트워크상의 데이터를 읽는다(전송)</w:t>
+        <w:t>Input : 파일 데이터를 읽는다. 키보드의 데이터를 읽는다. 네트워크상의 데이터를 읽는다(전송)</w:t>
       </w:r>
     </w:p>
     <w:p>
@@ -352,7 +332,6 @@
         <w:spacing w:after="0" w:line="240" w:lineRule="auto"/>
         <w:ind w:leftChars="0"/>
       </w:pPr>
-      <w:proofErr w:type="gramStart"/>
       <w:r>
         <w:rPr>
           <w:rFonts w:hint="eastAsia"/>
@@ -369,14 +348,7 @@
         <w:rPr>
           <w:rFonts w:hint="eastAsia"/>
         </w:rPr>
-        <w:t>:파일에</w:t>
-      </w:r>
-      <w:proofErr w:type="gramEnd"/>
-      <w:r>
-        <w:rPr>
-          <w:rFonts w:hint="eastAsia"/>
-        </w:rPr>
-        <w:t xml:space="preserve"> 데이터를 쓴다. 모니터에 데이터를 쓴다(출력). 네트워크상에 데이터를 쓴다(전송)</w:t>
+        <w:t>:파일에 데이터를 쓴다. 모니터에 데이터를 쓴다(출력). 네트워크상에 데이터를 쓴다(전송)</w:t>
       </w:r>
     </w:p>
     <w:p>
@@ -412,19 +384,11 @@
         <w:spacing w:after="0" w:line="240" w:lineRule="auto"/>
         <w:ind w:leftChars="0"/>
       </w:pPr>
-      <w:proofErr w:type="gramStart"/>
       <w:r>
         <w:rPr>
           <w:rFonts w:hint="eastAsia"/>
         </w:rPr>
-        <w:t>InputStream :</w:t>
-      </w:r>
-      <w:proofErr w:type="gramEnd"/>
-      <w:r>
-        <w:rPr>
-          <w:rFonts w:hint="eastAsia"/>
-        </w:rPr>
-        <w:t xml:space="preserve"> 1byte단위 입력 API. 이미지, 동영상 등의 데이터에 주로 사용</w:t>
+        <w:t>InputStream : 1byte단위 입력 API. 이미지, 동영상 등의 데이터에 주로 사용</w:t>
       </w:r>
     </w:p>
     <w:p>
@@ -437,19 +401,11 @@
         <w:spacing w:after="0" w:line="240" w:lineRule="auto"/>
         <w:ind w:leftChars="0"/>
       </w:pPr>
-      <w:proofErr w:type="gramStart"/>
       <w:r>
         <w:rPr>
           <w:rFonts w:hint="eastAsia"/>
         </w:rPr>
-        <w:t>OutputStream :</w:t>
-      </w:r>
-      <w:proofErr w:type="gramEnd"/>
-      <w:r>
-        <w:rPr>
-          <w:rFonts w:hint="eastAsia"/>
-        </w:rPr>
-        <w:t xml:space="preserve"> 1byte단위 출력 API</w:t>
+        <w:t>OutputStream : 1byte단위 출력 API</w:t>
       </w:r>
       <w:r>
         <w:rPr>
@@ -468,19 +424,11 @@
         <w:spacing w:after="0" w:line="240" w:lineRule="auto"/>
         <w:ind w:leftChars="0"/>
       </w:pPr>
-      <w:proofErr w:type="gramStart"/>
       <w:r>
         <w:rPr>
           <w:rFonts w:hint="eastAsia"/>
         </w:rPr>
-        <w:t>Reader :</w:t>
-      </w:r>
-      <w:proofErr w:type="gramEnd"/>
-      <w:r>
-        <w:rPr>
-          <w:rFonts w:hint="eastAsia"/>
-        </w:rPr>
-        <w:t xml:space="preserve"> 2byte단위 입력 API. 문자열에 주로 사용</w:t>
+        <w:t>Reader : 2byte단위 입력 API. 문자열에 주로 사용</w:t>
       </w:r>
     </w:p>
     <w:p>
@@ -493,19 +441,11 @@
         <w:spacing w:after="0" w:line="240" w:lineRule="auto"/>
         <w:ind w:leftChars="0"/>
       </w:pPr>
-      <w:proofErr w:type="gramStart"/>
       <w:r>
         <w:rPr>
           <w:rFonts w:hint="eastAsia"/>
         </w:rPr>
-        <w:t>Writer :</w:t>
-      </w:r>
-      <w:proofErr w:type="gramEnd"/>
-      <w:r>
-        <w:rPr>
-          <w:rFonts w:hint="eastAsia"/>
-        </w:rPr>
-        <w:t xml:space="preserve"> 2byte단위 출력 API. 문자열에 주로 사용</w:t>
+        <w:t>Writer : 2byte단위 출력 API. 문자열에 주로 사용</w:t>
       </w:r>
     </w:p>
     <w:tbl>
@@ -893,10 +833,10 @@
                                       <v:path o:extrusionok="f" gradientshapeok="t" o:connecttype="rect"/>
                                       <o:lock v:ext="edit" aspectratio="t"/>
                                     </v:shapetype>
-                                    <v:shape id="_x0000_i1026" type="#_x0000_t75" style="width:534.6pt;height:767.9pt">
+                                    <v:shape id="_x0000_i1026" type="#_x0000_t75" style="width:534.7pt;height:767.9pt">
                                       <v:imagedata r:id="rId8" o:title=""/>
                                     </v:shape>
-                                    <o:OLEObject Type="Embed" ProgID="Word.Document.12" ShapeID="_x0000_i1026" DrawAspect="Content" ObjectID="_1710769554" r:id="rId9">
+                                    <o:OLEObject Type="Embed" ProgID="Word.Document.12" ShapeID="_x0000_i1026" DrawAspect="Content" ObjectID="_1732965852" r:id="rId9">
                                       <o:FieldCodes>\s</o:FieldCodes>
                                     </o:OLEObject>
                                   </w:object>
@@ -974,10 +914,10 @@
                                     <w:szCs w:val="18"/>
                                   </w:rPr>
                                   <w:object w:dxaOrig="10692" w:dyaOrig="15356">
-                                    <v:shape id="_x0000_i1028" type="#_x0000_t75" style="width:534.6pt;height:767.9pt">
+                                    <v:shape id="_x0000_i1028" type="#_x0000_t75" style="width:534.7pt;height:767.9pt">
                                       <v:imagedata r:id="rId8" o:title=""/>
                                     </v:shape>
-                                    <o:OLEObject Type="Embed" ProgID="Word.Document.12" ShapeID="_x0000_i1028" DrawAspect="Content" ObjectID="_1710769555" r:id="rId10">
+                                    <o:OLEObject Type="Embed" ProgID="Word.Document.12" ShapeID="_x0000_i1028" DrawAspect="Content" ObjectID="_1732965853" r:id="rId10">
                                       <o:FieldCodes>\s</o:FieldCodes>
                                     </o:OLEObject>
                                   </w:object>
@@ -1826,21 +1766,7 @@
         <w:rPr>
           <w:rFonts w:hint="eastAsia"/>
         </w:rPr>
-        <w:t xml:space="preserve">파일로부터 데이터를 읽는 </w:t>
-      </w:r>
-      <w:proofErr w:type="gramStart"/>
-      <w:r>
-        <w:rPr>
-          <w:rFonts w:hint="eastAsia"/>
-        </w:rPr>
-        <w:t>3단계 :</w:t>
-      </w:r>
-      <w:proofErr w:type="gramEnd"/>
-      <w:r>
-        <w:rPr>
-          <w:rFonts w:hint="eastAsia"/>
-        </w:rPr>
-        <w:t xml:space="preserve"> 파일(연결통로)을 연다 -&gt; 파일의 데이터를 읽는다(필요한 만큼 반복) -&gt; 파일을 닫는다</w:t>
+        <w:t>파일로부터 데이터를 읽는 3단계 : 파일(연결통로)을 연다 -&gt; 파일의 데이터를 읽는다(필요한 만큼 반복) -&gt; 파일을 닫는다</w:t>
       </w:r>
     </w:p>
     <w:p>
@@ -1857,21 +1783,7 @@
         <w:rPr>
           <w:rFonts w:hint="eastAsia"/>
         </w:rPr>
-        <w:t xml:space="preserve">파일에 데이터를 쓰는 </w:t>
-      </w:r>
-      <w:proofErr w:type="gramStart"/>
-      <w:r>
-        <w:rPr>
-          <w:rFonts w:hint="eastAsia"/>
-        </w:rPr>
-        <w:t>3단계 :</w:t>
-      </w:r>
-      <w:proofErr w:type="gramEnd"/>
-      <w:r>
-        <w:rPr>
-          <w:rFonts w:hint="eastAsia"/>
-        </w:rPr>
-        <w:t xml:space="preserve"> 파일(연결통로)을 연다 -&gt; 파일에 데이터를 쓴다 -&gt; 파일을 닫는다</w:t>
+        <w:t>파일에 데이터를 쓰는 3단계 : 파일(연결통로)을 연다 -&gt; 파일에 데이터를 쓴다 -&gt; 파일을 닫는다</w:t>
       </w:r>
     </w:p>
     <w:p>
@@ -2342,27 +2254,7 @@
           <w:kern w:val="0"/>
           <w:szCs w:val="20"/>
         </w:rPr>
-        <w:t xml:space="preserve"> main(</w:t>
-      </w:r>
-      <w:proofErr w:type="gramStart"/>
-      <w:r>
-        <w:rPr>
-          <w:rFonts w:ascii="Consolas" w:hAnsi="Consolas" w:cs="Consolas"/>
-          <w:color w:val="000000"/>
-          <w:kern w:val="0"/>
-          <w:szCs w:val="20"/>
-        </w:rPr>
-        <w:t>String[</w:t>
-      </w:r>
-      <w:proofErr w:type="gramEnd"/>
-      <w:r>
-        <w:rPr>
-          <w:rFonts w:ascii="Consolas" w:hAnsi="Consolas" w:cs="Consolas"/>
-          <w:color w:val="000000"/>
-          <w:kern w:val="0"/>
-          <w:szCs w:val="20"/>
-        </w:rPr>
-        <w:t xml:space="preserve">] </w:t>
+        <w:t xml:space="preserve"> main(String[] </w:t>
       </w:r>
       <w:r>
         <w:rPr>
@@ -2609,9 +2501,8 @@
           <w:kern w:val="0"/>
           <w:szCs w:val="20"/>
         </w:rPr>
-        <w:t>//1</w:t>
-      </w:r>
-      <w:proofErr w:type="gramStart"/>
+        <w:t>//1.</w:t>
+      </w:r>
       <w:r>
         <w:rPr>
           <w:rFonts w:ascii="Consolas" w:hAnsi="Consolas" w:cs="Consolas"/>
@@ -2619,18 +2510,8 @@
           <w:kern w:val="0"/>
           <w:szCs w:val="20"/>
         </w:rPr>
-        <w:t>.</w:t>
-      </w:r>
-      <w:r>
-        <w:rPr>
-          <w:rFonts w:ascii="Consolas" w:hAnsi="Consolas" w:cs="Consolas"/>
-          <w:color w:val="3F7F5F"/>
-          <w:kern w:val="0"/>
-          <w:szCs w:val="20"/>
-        </w:rPr>
         <w:t>파일을</w:t>
       </w:r>
-      <w:proofErr w:type="gramEnd"/>
       <w:r>
         <w:rPr>
           <w:rFonts w:ascii="Consolas" w:hAnsi="Consolas" w:cs="Consolas"/>
@@ -3634,7 +3515,6 @@
         </w:rPr>
         <w:t>예외메세지</w:t>
       </w:r>
-      <w:proofErr w:type="gramStart"/>
       <w:r>
         <w:rPr>
           <w:rFonts w:ascii="Consolas" w:hAnsi="Consolas" w:cs="Consolas"/>
@@ -3653,7 +3533,6 @@
         </w:rPr>
         <w:t>파일못찾음</w:t>
       </w:r>
-      <w:proofErr w:type="gramEnd"/>
       <w:r>
         <w:rPr>
           <w:rFonts w:ascii="Consolas" w:hAnsi="Consolas" w:cs="Consolas"/>
@@ -3834,7 +3713,6 @@
         </w:rPr>
         <w:t>"</w:t>
       </w:r>
-      <w:proofErr w:type="gramStart"/>
       <w:r>
         <w:rPr>
           <w:rFonts w:ascii="Consolas" w:hAnsi="Consolas" w:cs="Consolas"/>
@@ -3851,17 +3729,7 @@
           <w:kern w:val="0"/>
           <w:szCs w:val="20"/>
         </w:rPr>
-        <w:t xml:space="preserve"> :</w:t>
-      </w:r>
-      <w:proofErr w:type="gramEnd"/>
-      <w:r>
-        <w:rPr>
-          <w:rFonts w:ascii="Consolas" w:hAnsi="Consolas" w:cs="Consolas"/>
-          <w:color w:val="2A00FF"/>
-          <w:kern w:val="0"/>
-          <w:szCs w:val="20"/>
-        </w:rPr>
-        <w:t xml:space="preserve"> </w:t>
+        <w:t xml:space="preserve"> : </w:t>
       </w:r>
       <w:r>
         <w:rPr>
@@ -4169,7 +4037,6 @@
         </w:rPr>
         <w:t>(</w:t>
       </w:r>
-      <w:proofErr w:type="gramStart"/>
       <w:r>
         <w:rPr>
           <w:rFonts w:ascii="Consolas" w:hAnsi="Consolas" w:cs="Consolas"/>
@@ -4188,7 +4055,6 @@
         </w:rPr>
         <w:t>!=</w:t>
       </w:r>
-      <w:proofErr w:type="gramEnd"/>
       <w:r>
         <w:rPr>
           <w:rFonts w:ascii="Consolas" w:hAnsi="Consolas" w:cs="Consolas"/>
@@ -4305,19 +4171,8 @@
           <w:kern w:val="0"/>
           <w:szCs w:val="20"/>
         </w:rPr>
-        <w:t xml:space="preserve">) </w:t>
-      </w:r>
-      <w:proofErr w:type="gramStart"/>
-      <w:r>
-        <w:rPr>
-          <w:rFonts w:ascii="Consolas" w:hAnsi="Consolas" w:cs="Consolas"/>
-          <w:color w:val="000000"/>
-          <w:kern w:val="0"/>
-          <w:szCs w:val="20"/>
-        </w:rPr>
-        <w:t>{ }</w:t>
-      </w:r>
-      <w:proofErr w:type="gramEnd"/>
+        <w:t>) { }</w:t>
+      </w:r>
     </w:p>
     <w:p>
       <w:pPr>
@@ -4686,27 +4541,7 @@
           <w:kern w:val="0"/>
           <w:szCs w:val="20"/>
         </w:rPr>
-        <w:t xml:space="preserve"> main(</w:t>
-      </w:r>
-      <w:proofErr w:type="gramStart"/>
-      <w:r>
-        <w:rPr>
-          <w:rFonts w:ascii="Consolas" w:hAnsi="Consolas" w:cs="Consolas"/>
-          <w:color w:val="000000"/>
-          <w:kern w:val="0"/>
-          <w:szCs w:val="20"/>
-        </w:rPr>
-        <w:t>String[</w:t>
-      </w:r>
-      <w:proofErr w:type="gramEnd"/>
-      <w:r>
-        <w:rPr>
-          <w:rFonts w:ascii="Consolas" w:hAnsi="Consolas" w:cs="Consolas"/>
-          <w:color w:val="000000"/>
-          <w:kern w:val="0"/>
-          <w:szCs w:val="20"/>
-        </w:rPr>
-        <w:t xml:space="preserve">] </w:t>
+        <w:t xml:space="preserve"> main(String[] </w:t>
       </w:r>
       <w:r>
         <w:rPr>
@@ -4953,9 +4788,8 @@
           <w:kern w:val="0"/>
           <w:szCs w:val="20"/>
         </w:rPr>
-        <w:t>//1</w:t>
-      </w:r>
-      <w:proofErr w:type="gramStart"/>
+        <w:t>//1.</w:t>
+      </w:r>
       <w:r>
         <w:rPr>
           <w:rFonts w:ascii="Consolas" w:hAnsi="Consolas" w:cs="Consolas"/>
@@ -4963,18 +4797,8 @@
           <w:kern w:val="0"/>
           <w:szCs w:val="20"/>
         </w:rPr>
-        <w:t>.</w:t>
-      </w:r>
-      <w:r>
-        <w:rPr>
-          <w:rFonts w:ascii="Consolas" w:hAnsi="Consolas" w:cs="Consolas"/>
-          <w:color w:val="3F7F5F"/>
-          <w:kern w:val="0"/>
-          <w:szCs w:val="20"/>
-        </w:rPr>
         <w:t>파일을</w:t>
       </w:r>
-      <w:proofErr w:type="gramEnd"/>
       <w:r>
         <w:rPr>
           <w:rFonts w:ascii="Consolas" w:hAnsi="Consolas" w:cs="Consolas"/>
@@ -5192,7 +5016,6 @@
         </w:rPr>
         <w:tab/>
       </w:r>
-      <w:proofErr w:type="gramStart"/>
       <w:r>
         <w:rPr>
           <w:rFonts w:ascii="Consolas" w:hAnsi="Consolas" w:cs="Consolas"/>
@@ -5211,17 +5034,7 @@
           <w:kern w:val="0"/>
           <w:szCs w:val="20"/>
         </w:rPr>
-        <w:t>[</w:t>
-      </w:r>
-      <w:proofErr w:type="gramEnd"/>
-      <w:r>
-        <w:rPr>
-          <w:rFonts w:ascii="Consolas" w:hAnsi="Consolas" w:cs="Consolas"/>
-          <w:color w:val="000000"/>
-          <w:kern w:val="0"/>
-          <w:szCs w:val="20"/>
-        </w:rPr>
-        <w:t xml:space="preserve">] </w:t>
+        <w:t xml:space="preserve">[] </w:t>
       </w:r>
       <w:r>
         <w:rPr>
@@ -5734,7 +5547,6 @@
         </w:rPr>
         <w:tab/>
       </w:r>
-      <w:proofErr w:type="gramStart"/>
       <w:r>
         <w:rPr>
           <w:rFonts w:ascii="Consolas" w:hAnsi="Consolas" w:cs="Consolas"/>
@@ -5755,7 +5567,6 @@
         </w:rPr>
         <w:t>(</w:t>
       </w:r>
-      <w:proofErr w:type="gramEnd"/>
       <w:r>
         <w:rPr>
           <w:rFonts w:ascii="Consolas" w:hAnsi="Consolas" w:cs="Consolas"/>
@@ -6260,7 +6071,6 @@
         </w:rPr>
         <w:t>예외메세지</w:t>
       </w:r>
-      <w:proofErr w:type="gramStart"/>
       <w:r>
         <w:rPr>
           <w:rFonts w:ascii="Consolas" w:hAnsi="Consolas" w:cs="Consolas"/>
@@ -6279,7 +6089,6 @@
         </w:rPr>
         <w:t>파일못찾음</w:t>
       </w:r>
-      <w:proofErr w:type="gramEnd"/>
       <w:r>
         <w:rPr>
           <w:rFonts w:ascii="Consolas" w:hAnsi="Consolas" w:cs="Consolas"/>
@@ -6460,7 +6269,6 @@
         </w:rPr>
         <w:t>"</w:t>
       </w:r>
-      <w:proofErr w:type="gramStart"/>
       <w:r>
         <w:rPr>
           <w:rFonts w:ascii="Consolas" w:hAnsi="Consolas" w:cs="Consolas"/>
@@ -6477,17 +6285,7 @@
           <w:kern w:val="0"/>
           <w:szCs w:val="20"/>
         </w:rPr>
-        <w:t xml:space="preserve"> :</w:t>
-      </w:r>
-      <w:proofErr w:type="gramEnd"/>
-      <w:r>
-        <w:rPr>
-          <w:rFonts w:ascii="Consolas" w:hAnsi="Consolas" w:cs="Consolas"/>
-          <w:color w:val="2A00FF"/>
-          <w:kern w:val="0"/>
-          <w:szCs w:val="20"/>
-        </w:rPr>
-        <w:t xml:space="preserve"> </w:t>
+        <w:t xml:space="preserve"> : </w:t>
       </w:r>
       <w:r>
         <w:rPr>
@@ -6796,7 +6594,6 @@
         </w:rPr>
         <w:t>(</w:t>
       </w:r>
-      <w:proofErr w:type="gramStart"/>
       <w:r>
         <w:rPr>
           <w:rFonts w:ascii="Consolas" w:hAnsi="Consolas" w:cs="Consolas"/>
@@ -6815,7 +6612,6 @@
         </w:rPr>
         <w:t>!=</w:t>
       </w:r>
-      <w:proofErr w:type="gramEnd"/>
       <w:r>
         <w:rPr>
           <w:rFonts w:ascii="Consolas" w:hAnsi="Consolas" w:cs="Consolas"/>
@@ -6932,19 +6728,8 @@
           <w:kern w:val="0"/>
           <w:szCs w:val="20"/>
         </w:rPr>
-        <w:t xml:space="preserve">) </w:t>
-      </w:r>
-      <w:proofErr w:type="gramStart"/>
-      <w:r>
-        <w:rPr>
-          <w:rFonts w:ascii="Consolas" w:hAnsi="Consolas" w:cs="Consolas"/>
-          <w:color w:val="000000"/>
-          <w:kern w:val="0"/>
-          <w:szCs w:val="20"/>
-        </w:rPr>
-        <w:t>{ }</w:t>
-      </w:r>
-      <w:proofErr w:type="gramEnd"/>
+        <w:t>) { }</w:t>
+      </w:r>
     </w:p>
     <w:p>
       <w:pPr>
@@ -7204,9 +6989,8 @@
           <w:kern w:val="0"/>
           <w:szCs w:val="20"/>
         </w:rPr>
-        <w:t>//1</w:t>
-      </w:r>
-      <w:proofErr w:type="gramStart"/>
+        <w:t>//1.</w:t>
+      </w:r>
       <w:r>
         <w:rPr>
           <w:rFonts w:ascii="Consolas" w:hAnsi="Consolas" w:cs="Consolas"/>
@@ -7214,18 +6998,8 @@
           <w:kern w:val="0"/>
           <w:szCs w:val="20"/>
         </w:rPr>
-        <w:t>.</w:t>
-      </w:r>
-      <w:r>
-        <w:rPr>
-          <w:rFonts w:ascii="Consolas" w:hAnsi="Consolas" w:cs="Consolas"/>
-          <w:color w:val="3F7F5F"/>
-          <w:kern w:val="0"/>
-          <w:szCs w:val="20"/>
-        </w:rPr>
         <w:t>파일을연다</w:t>
       </w:r>
-      <w:proofErr w:type="gramEnd"/>
       <w:r>
         <w:rPr>
           <w:rFonts w:ascii="Consolas" w:hAnsi="Consolas" w:cs="Consolas"/>
@@ -7442,27 +7216,7 @@
           <w:kern w:val="0"/>
           <w:szCs w:val="20"/>
         </w:rPr>
-        <w:t xml:space="preserve"> main(</w:t>
-      </w:r>
-      <w:proofErr w:type="gramStart"/>
-      <w:r>
-        <w:rPr>
-          <w:rFonts w:ascii="Consolas" w:hAnsi="Consolas" w:cs="Consolas"/>
-          <w:color w:val="000000"/>
-          <w:kern w:val="0"/>
-          <w:szCs w:val="20"/>
-        </w:rPr>
-        <w:t>String[</w:t>
-      </w:r>
-      <w:proofErr w:type="gramEnd"/>
-      <w:r>
-        <w:rPr>
-          <w:rFonts w:ascii="Consolas" w:hAnsi="Consolas" w:cs="Consolas"/>
-          <w:color w:val="000000"/>
-          <w:kern w:val="0"/>
-          <w:szCs w:val="20"/>
-        </w:rPr>
-        <w:t xml:space="preserve">] </w:t>
+        <w:t xml:space="preserve"> main(String[] </w:t>
       </w:r>
       <w:r>
         <w:rPr>
@@ -7752,7 +7506,6 @@
         </w:rPr>
         <w:tab/>
       </w:r>
-      <w:proofErr w:type="gramStart"/>
       <w:r>
         <w:rPr>
           <w:rFonts w:ascii="Consolas" w:hAnsi="Consolas" w:cs="Consolas"/>
@@ -7771,17 +7524,7 @@
           <w:kern w:val="0"/>
           <w:szCs w:val="20"/>
         </w:rPr>
-        <w:t>[</w:t>
-      </w:r>
-      <w:proofErr w:type="gramEnd"/>
-      <w:r>
-        <w:rPr>
-          <w:rFonts w:ascii="Consolas" w:hAnsi="Consolas" w:cs="Consolas"/>
-          <w:color w:val="000000"/>
-          <w:kern w:val="0"/>
-          <w:szCs w:val="20"/>
-        </w:rPr>
-        <w:t xml:space="preserve">] </w:t>
+        <w:t xml:space="preserve">[] </w:t>
       </w:r>
       <w:r>
         <w:rPr>
@@ -7940,18 +7683,8 @@
           <w:szCs w:val="20"/>
         </w:rPr>
         <w:tab/>
-      </w:r>
-      <w:proofErr w:type="gramStart"/>
-      <w:r>
-        <w:rPr>
-          <w:rFonts w:ascii="Consolas" w:hAnsi="Consolas" w:cs="Consolas"/>
-          <w:color w:val="3F7F5F"/>
-          <w:kern w:val="0"/>
-          <w:szCs w:val="20"/>
-        </w:rPr>
         <w:t>for(</w:t>
       </w:r>
-      <w:proofErr w:type="gramEnd"/>
       <w:r>
         <w:rPr>
           <w:rFonts w:ascii="Consolas" w:hAnsi="Consolas" w:cs="Consolas"/>
@@ -8029,26 +7762,7 @@
           <w:szCs w:val="20"/>
         </w:rPr>
         <w:tab/>
-      </w:r>
-      <w:proofErr w:type="gramStart"/>
-      <w:r>
-        <w:rPr>
-          <w:rFonts w:ascii="Consolas" w:hAnsi="Consolas" w:cs="Consolas"/>
-          <w:color w:val="3F7F5F"/>
-          <w:kern w:val="0"/>
-          <w:szCs w:val="20"/>
-        </w:rPr>
-        <w:t>os.write</w:t>
-      </w:r>
-      <w:proofErr w:type="gramEnd"/>
-      <w:r>
-        <w:rPr>
-          <w:rFonts w:ascii="Consolas" w:hAnsi="Consolas" w:cs="Consolas"/>
-          <w:color w:val="3F7F5F"/>
-          <w:kern w:val="0"/>
-          <w:szCs w:val="20"/>
-        </w:rPr>
-        <w:t>(</w:t>
+        <w:t>os.write(</w:t>
       </w:r>
       <w:r>
         <w:rPr>
@@ -8161,7 +7875,6 @@
         </w:rPr>
         <w:tab/>
       </w:r>
-      <w:proofErr w:type="gramStart"/>
       <w:r>
         <w:rPr>
           <w:rFonts w:ascii="Consolas" w:hAnsi="Consolas" w:cs="Consolas"/>
@@ -8178,17 +7891,7 @@
           <w:kern w:val="0"/>
           <w:szCs w:val="20"/>
         </w:rPr>
-        <w:t>.write</w:t>
-      </w:r>
-      <w:proofErr w:type="gramEnd"/>
-      <w:r>
-        <w:rPr>
-          <w:rFonts w:ascii="Consolas" w:hAnsi="Consolas" w:cs="Consolas"/>
-          <w:color w:val="000000"/>
-          <w:kern w:val="0"/>
-          <w:szCs w:val="20"/>
-        </w:rPr>
-        <w:t>(</w:t>
+        <w:t>.write(</w:t>
       </w:r>
       <w:r>
         <w:rPr>
@@ -8497,7 +8200,6 @@
         </w:rPr>
         <w:t>예외메세지</w:t>
       </w:r>
-      <w:proofErr w:type="gramStart"/>
       <w:r>
         <w:rPr>
           <w:rFonts w:ascii="Consolas" w:hAnsi="Consolas" w:cs="Consolas"/>
@@ -8516,7 +8218,6 @@
         </w:rPr>
         <w:t>파일못찾음</w:t>
       </w:r>
-      <w:proofErr w:type="gramEnd"/>
       <w:r>
         <w:rPr>
           <w:rFonts w:ascii="Consolas" w:hAnsi="Consolas" w:cs="Consolas"/>
@@ -8697,7 +8398,6 @@
         </w:rPr>
         <w:t>"</w:t>
       </w:r>
-      <w:proofErr w:type="gramStart"/>
       <w:r>
         <w:rPr>
           <w:rFonts w:ascii="Consolas" w:hAnsi="Consolas" w:cs="Consolas"/>
@@ -8714,17 +8414,7 @@
           <w:kern w:val="0"/>
           <w:szCs w:val="20"/>
         </w:rPr>
-        <w:t xml:space="preserve"> :</w:t>
-      </w:r>
-      <w:proofErr w:type="gramEnd"/>
-      <w:r>
-        <w:rPr>
-          <w:rFonts w:ascii="Consolas" w:hAnsi="Consolas" w:cs="Consolas"/>
-          <w:color w:val="2A00FF"/>
-          <w:kern w:val="0"/>
-          <w:szCs w:val="20"/>
-        </w:rPr>
-        <w:t xml:space="preserve"> </w:t>
+        <w:t xml:space="preserve"> : </w:t>
       </w:r>
       <w:r>
         <w:rPr>
@@ -8955,7 +8645,6 @@
         </w:rPr>
         <w:t>(</w:t>
       </w:r>
-      <w:proofErr w:type="gramStart"/>
       <w:r>
         <w:rPr>
           <w:rFonts w:ascii="Consolas" w:hAnsi="Consolas" w:cs="Consolas"/>
@@ -8974,7 +8663,6 @@
         </w:rPr>
         <w:t>!=</w:t>
       </w:r>
-      <w:proofErr w:type="gramEnd"/>
       <w:r>
         <w:rPr>
           <w:rFonts w:ascii="Consolas" w:hAnsi="Consolas" w:cs="Consolas"/>
@@ -9100,19 +8788,8 @@
           <w:kern w:val="0"/>
           <w:szCs w:val="20"/>
         </w:rPr>
-        <w:t xml:space="preserve">) </w:t>
-      </w:r>
-      <w:proofErr w:type="gramStart"/>
-      <w:r>
-        <w:rPr>
-          <w:rFonts w:ascii="Consolas" w:hAnsi="Consolas" w:cs="Consolas"/>
-          <w:color w:val="000000"/>
-          <w:kern w:val="0"/>
-          <w:szCs w:val="20"/>
-        </w:rPr>
-        <w:t>{ }</w:t>
-      </w:r>
-      <w:proofErr w:type="gramEnd"/>
+        <w:t>) { }</w:t>
+      </w:r>
     </w:p>
     <w:p>
       <w:pPr>
@@ -9301,27 +8978,7 @@
           <w:kern w:val="0"/>
           <w:szCs w:val="20"/>
         </w:rPr>
-        <w:t xml:space="preserve"> main(</w:t>
-      </w:r>
-      <w:proofErr w:type="gramStart"/>
-      <w:r>
-        <w:rPr>
-          <w:rFonts w:ascii="Consolas" w:hAnsi="Consolas" w:cs="Consolas"/>
-          <w:color w:val="000000"/>
-          <w:kern w:val="0"/>
-          <w:szCs w:val="20"/>
-        </w:rPr>
-        <w:t>String[</w:t>
-      </w:r>
-      <w:proofErr w:type="gramEnd"/>
-      <w:r>
-        <w:rPr>
-          <w:rFonts w:ascii="Consolas" w:hAnsi="Consolas" w:cs="Consolas"/>
-          <w:color w:val="000000"/>
-          <w:kern w:val="0"/>
-          <w:szCs w:val="20"/>
-        </w:rPr>
-        <w:t xml:space="preserve">] </w:t>
+        <w:t xml:space="preserve"> main(String[] </w:t>
       </w:r>
       <w:r>
         <w:rPr>
@@ -9924,7 +9581,6 @@
         </w:rPr>
         <w:tab/>
       </w:r>
-      <w:proofErr w:type="gramStart"/>
       <w:r>
         <w:rPr>
           <w:rFonts w:ascii="Consolas" w:hAnsi="Consolas" w:cs="Consolas"/>
@@ -9941,17 +9597,7 @@
           <w:kern w:val="0"/>
           <w:szCs w:val="20"/>
         </w:rPr>
-        <w:t>.write</w:t>
-      </w:r>
-      <w:proofErr w:type="gramEnd"/>
-      <w:r>
-        <w:rPr>
-          <w:rFonts w:ascii="Consolas" w:hAnsi="Consolas" w:cs="Consolas"/>
-          <w:color w:val="000000"/>
-          <w:kern w:val="0"/>
-          <w:szCs w:val="20"/>
-        </w:rPr>
-        <w:t>(</w:t>
+        <w:t>.write(</w:t>
       </w:r>
       <w:r>
         <w:rPr>
@@ -10257,7 +9903,6 @@
         </w:rPr>
         <w:t>예외메세지</w:t>
       </w:r>
-      <w:proofErr w:type="gramStart"/>
       <w:r>
         <w:rPr>
           <w:rFonts w:ascii="Consolas" w:hAnsi="Consolas" w:cs="Consolas"/>
@@ -10276,7 +9921,6 @@
         </w:rPr>
         <w:t>파일못찾음</w:t>
       </w:r>
-      <w:proofErr w:type="gramEnd"/>
       <w:r>
         <w:rPr>
           <w:rFonts w:ascii="Consolas" w:hAnsi="Consolas" w:cs="Consolas"/>
@@ -10456,7 +10100,6 @@
         </w:rPr>
         <w:t>"</w:t>
       </w:r>
-      <w:proofErr w:type="gramStart"/>
       <w:r>
         <w:rPr>
           <w:rFonts w:ascii="Consolas" w:hAnsi="Consolas" w:cs="Consolas"/>
@@ -10473,17 +10116,7 @@
           <w:kern w:val="0"/>
           <w:szCs w:val="20"/>
         </w:rPr>
-        <w:t xml:space="preserve"> :</w:t>
-      </w:r>
-      <w:proofErr w:type="gramEnd"/>
-      <w:r>
-        <w:rPr>
-          <w:rFonts w:ascii="Consolas" w:hAnsi="Consolas" w:cs="Consolas"/>
-          <w:color w:val="2A00FF"/>
-          <w:kern w:val="0"/>
-          <w:szCs w:val="20"/>
-        </w:rPr>
-        <w:t xml:space="preserve"> </w:t>
+        <w:t xml:space="preserve"> : </w:t>
       </w:r>
       <w:r>
         <w:rPr>
@@ -10711,7 +10344,6 @@
         </w:rPr>
         <w:t>(</w:t>
       </w:r>
-      <w:proofErr w:type="gramStart"/>
       <w:r>
         <w:rPr>
           <w:rFonts w:ascii="Consolas" w:hAnsi="Consolas" w:cs="Consolas"/>
@@ -10730,7 +10362,6 @@
         </w:rPr>
         <w:t>!=</w:t>
       </w:r>
-      <w:proofErr w:type="gramEnd"/>
       <w:r>
         <w:rPr>
           <w:rFonts w:ascii="Consolas" w:hAnsi="Consolas" w:cs="Consolas"/>
@@ -10855,19 +10486,8 @@
           <w:kern w:val="0"/>
           <w:szCs w:val="20"/>
         </w:rPr>
-        <w:t xml:space="preserve">) </w:t>
-      </w:r>
-      <w:proofErr w:type="gramStart"/>
-      <w:r>
-        <w:rPr>
-          <w:rFonts w:ascii="Consolas" w:hAnsi="Consolas" w:cs="Consolas"/>
-          <w:color w:val="000000"/>
-          <w:kern w:val="0"/>
-          <w:szCs w:val="20"/>
-        </w:rPr>
-        <w:t>{ }</w:t>
-      </w:r>
-      <w:proofErr w:type="gramEnd"/>
+        <w:t>) { }</w:t>
+      </w:r>
     </w:p>
     <w:p>
       <w:pPr>
@@ -11022,19 +10642,11 @@
         </w:numPr>
         <w:spacing w:after="0"/>
       </w:pPr>
-      <w:proofErr w:type="gramStart"/>
       <w:r>
         <w:rPr>
           <w:rFonts w:hint="eastAsia"/>
         </w:rPr>
-        <w:t>작업순서 :</w:t>
-      </w:r>
-      <w:proofErr w:type="gramEnd"/>
-      <w:r>
-        <w:rPr>
-          <w:rFonts w:hint="eastAsia"/>
-        </w:rPr>
-        <w:t xml:space="preserve"> InputStream, OutputStream 준비 &gt; is로 읽어들인 데이터를 os으로 씀 &gt; 외부연결 close()함. </w:t>
+        <w:t xml:space="preserve">작업순서 : InputStream, OutputStream 준비 &gt; is로 읽어들인 데이터를 os으로 씀 &gt; 외부연결 close()함. </w:t>
       </w:r>
     </w:p>
     <w:p>
@@ -11047,15 +10659,7 @@
         <w:spacing w:after="0"/>
       </w:pPr>
       <w:r>
-        <w:t>read(</w:t>
-      </w:r>
-      <w:proofErr w:type="gramStart"/>
-      <w:r>
-        <w:t>) :</w:t>
-      </w:r>
-      <w:proofErr w:type="gramEnd"/>
-      <w:r>
-        <w:t xml:space="preserve"> read(), read(byte[])</w:t>
+        <w:t>read() : read(), read(byte[])</w:t>
       </w:r>
       <w:r>
         <w:t xml:space="preserve"> </w:t>
@@ -11092,15 +10696,7 @@
         <w:t>w</w:t>
       </w:r>
       <w:r>
-        <w:t>rite(</w:t>
-      </w:r>
-      <w:proofErr w:type="gramStart"/>
-      <w:r>
-        <w:t>) :</w:t>
-      </w:r>
-      <w:proofErr w:type="gramEnd"/>
-      <w:r>
-        <w:t xml:space="preserve"> write(byte), write(byte[]), (write(byte[], int, int) </w:t>
+        <w:t xml:space="preserve">rite() : write(byte), write(byte[]), (write(byte[], int, int) </w:t>
       </w:r>
       <w:r>
         <w:rPr>
@@ -11251,27 +10847,7 @@
           <w:kern w:val="0"/>
           <w:szCs w:val="20"/>
         </w:rPr>
-        <w:t xml:space="preserve"> main(</w:t>
-      </w:r>
-      <w:proofErr w:type="gramStart"/>
-      <w:r>
-        <w:rPr>
-          <w:rFonts w:ascii="Consolas" w:hAnsi="Consolas" w:cs="Consolas"/>
-          <w:color w:val="000000"/>
-          <w:kern w:val="0"/>
-          <w:szCs w:val="20"/>
-        </w:rPr>
-        <w:t>String[</w:t>
-      </w:r>
-      <w:proofErr w:type="gramEnd"/>
-      <w:r>
-        <w:rPr>
-          <w:rFonts w:ascii="Consolas" w:hAnsi="Consolas" w:cs="Consolas"/>
-          <w:color w:val="000000"/>
-          <w:kern w:val="0"/>
-          <w:szCs w:val="20"/>
-        </w:rPr>
-        <w:t xml:space="preserve">] </w:t>
+        <w:t xml:space="preserve"> main(String[] </w:t>
       </w:r>
       <w:r>
         <w:rPr>
@@ -11567,7 +11143,43 @@
           <w:kern w:val="0"/>
           <w:szCs w:val="20"/>
         </w:rPr>
-        <w:t>"d:\\webPro\\bts.jpg"</w:t>
+        <w:t>"d:\\webPro\\</w:t>
+      </w:r>
+      <w:r>
+        <w:rPr>
+          <w:rFonts w:ascii="Consolas" w:hAnsi="Consolas" w:cs="Consolas"/>
+          <w:color w:val="2A00FF"/>
+          <w:kern w:val="0"/>
+          <w:szCs w:val="20"/>
+        </w:rPr>
+        <w:t>note\\</w:t>
+      </w:r>
+      <w:r>
+        <w:rPr>
+          <w:rFonts w:ascii="Consolas" w:hAnsi="Consolas" w:cs="Consolas"/>
+          <w:color w:val="2A00FF"/>
+          <w:kern w:val="0"/>
+          <w:szCs w:val="20"/>
+        </w:rPr>
+        <w:t>bts.</w:t>
+      </w:r>
+      <w:r>
+        <w:rPr>
+          <w:rFonts w:ascii="Consolas" w:hAnsi="Consolas" w:cs="Consolas"/>
+          <w:color w:val="2A00FF"/>
+          <w:kern w:val="0"/>
+          <w:szCs w:val="20"/>
+        </w:rPr>
+        <w:t>mp4</w:t>
+      </w:r>
+      <w:r>
+        <w:rPr>
+          <w:rFonts w:ascii="Consolas" w:hAnsi="Consolas" w:cs="Consolas"/>
+          <w:color w:val="2A00FF"/>
+          <w:kern w:val="0"/>
+          <w:szCs w:val="20"/>
+        </w:rPr>
+        <w:t>"</w:t>
       </w:r>
       <w:r>
         <w:rPr>
@@ -11663,7 +11275,25 @@
           <w:kern w:val="0"/>
           <w:szCs w:val="20"/>
         </w:rPr>
-        <w:t>"d:/webPro/bts_copyed.jpg"</w:t>
+        <w:t>"d:/webPro/</w:t>
+      </w:r>
+      <w:r>
+        <w:rPr>
+          <w:rFonts w:ascii="Consolas" w:hAnsi="Consolas" w:cs="Consolas"/>
+          <w:color w:val="2A00FF"/>
+          <w:kern w:val="0"/>
+          <w:szCs w:val="20"/>
+        </w:rPr>
+        <w:t>note/bts_copyed.mp4</w:t>
+      </w:r>
+      <w:r>
+        <w:rPr>
+          <w:rFonts w:ascii="Consolas" w:hAnsi="Consolas" w:cs="Consolas"/>
+          <w:color w:val="2A00FF"/>
+          <w:kern w:val="0"/>
+          <w:szCs w:val="20"/>
+        </w:rPr>
+        <w:t>"</w:t>
       </w:r>
       <w:r>
         <w:rPr>
@@ -11919,7 +11549,6 @@
         </w:rPr>
         <w:t xml:space="preserve"> = </w:t>
       </w:r>
-      <w:proofErr w:type="gramStart"/>
       <w:r>
         <w:rPr>
           <w:rFonts w:ascii="Consolas" w:hAnsi="Consolas" w:cs="Consolas"/>
@@ -11936,17 +11565,7 @@
           <w:kern w:val="0"/>
           <w:szCs w:val="20"/>
         </w:rPr>
-        <w:t>.read</w:t>
-      </w:r>
-      <w:proofErr w:type="gramEnd"/>
-      <w:r>
-        <w:rPr>
-          <w:rFonts w:ascii="Consolas" w:hAnsi="Consolas" w:cs="Consolas"/>
-          <w:color w:val="000000"/>
-          <w:kern w:val="0"/>
-          <w:szCs w:val="20"/>
-        </w:rPr>
-        <w:t>();</w:t>
+        <w:t>.read();</w:t>
       </w:r>
     </w:p>
     <w:p>
@@ -11997,7 +11616,6 @@
         </w:rPr>
         <w:tab/>
       </w:r>
-      <w:proofErr w:type="gramStart"/>
       <w:r>
         <w:rPr>
           <w:rFonts w:ascii="Consolas" w:hAnsi="Consolas" w:cs="Consolas"/>
@@ -12018,7 +11636,6 @@
         </w:rPr>
         <w:t>(</w:t>
       </w:r>
-      <w:proofErr w:type="gramEnd"/>
       <w:r>
         <w:rPr>
           <w:rFonts w:ascii="Consolas" w:hAnsi="Consolas" w:cs="Consolas"/>
@@ -12106,7 +11723,6 @@
         </w:rPr>
         <w:tab/>
       </w:r>
-      <w:proofErr w:type="gramStart"/>
       <w:r>
         <w:rPr>
           <w:rFonts w:ascii="Consolas" w:hAnsi="Consolas" w:cs="Consolas"/>
@@ -12123,17 +11739,7 @@
           <w:kern w:val="0"/>
           <w:szCs w:val="20"/>
         </w:rPr>
-        <w:t>.write</w:t>
-      </w:r>
-      <w:proofErr w:type="gramEnd"/>
-      <w:r>
-        <w:rPr>
-          <w:rFonts w:ascii="Consolas" w:hAnsi="Consolas" w:cs="Consolas"/>
-          <w:color w:val="000000"/>
-          <w:kern w:val="0"/>
-          <w:szCs w:val="20"/>
-        </w:rPr>
-        <w:t>(</w:t>
+        <w:t>.write(</w:t>
       </w:r>
       <w:r>
         <w:rPr>
@@ -12601,7 +12207,6 @@
         </w:rPr>
         <w:t>.println(</w:t>
       </w:r>
-      <w:proofErr w:type="gramStart"/>
       <w:r>
         <w:rPr>
           <w:rFonts w:ascii="Consolas" w:hAnsi="Consolas" w:cs="Consolas"/>
@@ -12618,17 +12223,7 @@
           <w:kern w:val="0"/>
           <w:szCs w:val="20"/>
         </w:rPr>
-        <w:t>.getMessage</w:t>
-      </w:r>
-      <w:proofErr w:type="gramEnd"/>
-      <w:r>
-        <w:rPr>
-          <w:rFonts w:ascii="Consolas" w:hAnsi="Consolas" w:cs="Consolas"/>
-          <w:color w:val="000000"/>
-          <w:kern w:val="0"/>
-          <w:szCs w:val="20"/>
-        </w:rPr>
-        <w:t>());</w:t>
+        <w:t>.getMessage());</w:t>
       </w:r>
     </w:p>
     <w:p>
@@ -12763,7 +12358,6 @@
         </w:rPr>
         <w:t>.println(</w:t>
       </w:r>
-      <w:proofErr w:type="gramStart"/>
       <w:r>
         <w:rPr>
           <w:rFonts w:ascii="Consolas" w:hAnsi="Consolas" w:cs="Consolas"/>
@@ -12780,17 +12374,7 @@
           <w:kern w:val="0"/>
           <w:szCs w:val="20"/>
         </w:rPr>
-        <w:t>.getMessage</w:t>
-      </w:r>
-      <w:proofErr w:type="gramEnd"/>
-      <w:r>
-        <w:rPr>
-          <w:rFonts w:ascii="Consolas" w:hAnsi="Consolas" w:cs="Consolas"/>
-          <w:color w:val="000000"/>
-          <w:kern w:val="0"/>
-          <w:szCs w:val="20"/>
-        </w:rPr>
-        <w:t>());</w:t>
+        <w:t>.getMessage());</w:t>
       </w:r>
     </w:p>
     <w:p>
@@ -12822,15 +12406,6 @@
           <w:szCs w:val="20"/>
         </w:rPr>
         <w:tab/>
-      </w:r>
-      <w:proofErr w:type="gramStart"/>
-      <w:r>
-        <w:rPr>
-          <w:rFonts w:ascii="Consolas" w:hAnsi="Consolas" w:cs="Consolas"/>
-          <w:color w:val="000000"/>
-          <w:kern w:val="0"/>
-          <w:szCs w:val="20"/>
-        </w:rPr>
         <w:t>}</w:t>
       </w:r>
       <w:r>
@@ -12844,7 +12419,6 @@
         </w:rPr>
         <w:t>finally</w:t>
       </w:r>
-      <w:proofErr w:type="gramEnd"/>
       <w:r>
         <w:rPr>
           <w:rFonts w:ascii="Consolas" w:hAnsi="Consolas" w:cs="Consolas"/>
@@ -12983,7 +12557,6 @@
         </w:rPr>
         <w:t>(</w:t>
       </w:r>
-      <w:proofErr w:type="gramStart"/>
       <w:r>
         <w:rPr>
           <w:rFonts w:ascii="Consolas" w:hAnsi="Consolas" w:cs="Consolas"/>
@@ -13002,7 +12575,6 @@
         </w:rPr>
         <w:t>!=</w:t>
       </w:r>
-      <w:proofErr w:type="gramEnd"/>
       <w:r>
         <w:rPr>
           <w:rFonts w:ascii="Consolas" w:hAnsi="Consolas" w:cs="Consolas"/>
@@ -13110,7 +12682,6 @@
         </w:rPr>
         <w:t>(</w:t>
       </w:r>
-      <w:proofErr w:type="gramStart"/>
       <w:r>
         <w:rPr>
           <w:rFonts w:ascii="Consolas" w:hAnsi="Consolas" w:cs="Consolas"/>
@@ -13129,7 +12700,6 @@
         </w:rPr>
         <w:t>!=</w:t>
       </w:r>
-      <w:proofErr w:type="gramEnd"/>
       <w:r>
         <w:rPr>
           <w:rFonts w:ascii="Consolas" w:hAnsi="Consolas" w:cs="Consolas"/>
@@ -13319,7 +12889,6 @@
         </w:rPr>
         <w:t>.println(</w:t>
       </w:r>
-      <w:proofErr w:type="gramStart"/>
       <w:r>
         <w:rPr>
           <w:rFonts w:ascii="Consolas" w:hAnsi="Consolas" w:cs="Consolas"/>
@@ -13336,17 +12905,7 @@
           <w:kern w:val="0"/>
           <w:szCs w:val="20"/>
         </w:rPr>
-        <w:t>.getMessage</w:t>
-      </w:r>
-      <w:proofErr w:type="gramEnd"/>
-      <w:r>
-        <w:rPr>
-          <w:rFonts w:ascii="Consolas" w:hAnsi="Consolas" w:cs="Consolas"/>
-          <w:color w:val="000000"/>
-          <w:kern w:val="0"/>
-          <w:szCs w:val="20"/>
-        </w:rPr>
-        <w:t>());</w:t>
+        <w:t>.getMessage());</w:t>
       </w:r>
     </w:p>
     <w:p>
@@ -13482,7 +13041,6 @@
         </w:rPr>
         <w:t>&lt;</w:t>
       </w:r>
-      <w:proofErr w:type="gramStart"/>
       <w:r>
         <w:rPr>
           <w:rFonts w:ascii="Courier New" w:hAnsi="Courier New" w:cs="Courier New" w:hint="eastAsia"/>
@@ -13508,17 +13066,7 @@
           <w:kern w:val="0"/>
           <w:szCs w:val="20"/>
         </w:rPr>
-        <w:t xml:space="preserve"> :</w:t>
-      </w:r>
-      <w:proofErr w:type="gramEnd"/>
-      <w:r>
-        <w:rPr>
-          <w:rFonts w:ascii="Courier New" w:hAnsi="Courier New" w:cs="Courier New" w:hint="eastAsia"/>
-          <w:color w:val="000000"/>
-          <w:kern w:val="0"/>
-          <w:szCs w:val="20"/>
-        </w:rPr>
-        <w:t xml:space="preserve"> filecopy </w:t>
+        <w:t xml:space="preserve"> : filecopy </w:t>
       </w:r>
       <w:r>
         <w:rPr>
@@ -13672,27 +13220,7 @@
           <w:kern w:val="0"/>
           <w:szCs w:val="20"/>
         </w:rPr>
-        <w:t xml:space="preserve"> main(</w:t>
-      </w:r>
-      <w:proofErr w:type="gramStart"/>
-      <w:r>
-        <w:rPr>
-          <w:rFonts w:ascii="Consolas" w:hAnsi="Consolas" w:cs="Consolas"/>
-          <w:color w:val="000000"/>
-          <w:kern w:val="0"/>
-          <w:szCs w:val="20"/>
-        </w:rPr>
-        <w:t>String[</w:t>
-      </w:r>
-      <w:proofErr w:type="gramEnd"/>
-      <w:r>
-        <w:rPr>
-          <w:rFonts w:ascii="Consolas" w:hAnsi="Consolas" w:cs="Consolas"/>
-          <w:color w:val="000000"/>
-          <w:kern w:val="0"/>
-          <w:szCs w:val="20"/>
-        </w:rPr>
-        <w:t xml:space="preserve">] </w:t>
+        <w:t xml:space="preserve"> main(String[] </w:t>
       </w:r>
       <w:r>
         <w:rPr>
@@ -13988,7 +13516,7 @@
           <w:kern w:val="0"/>
           <w:szCs w:val="20"/>
         </w:rPr>
-        <w:t>"d:\\webPro\\bts.jpg"</w:t>
+        <w:t>"d:\\webPro\\note\\bts.mp4"</w:t>
       </w:r>
       <w:r>
         <w:rPr>
@@ -14084,7 +13612,7 @@
           <w:kern w:val="0"/>
           <w:szCs w:val="20"/>
         </w:rPr>
-        <w:t>"d:/webPro/bts_copyed.jpg"</w:t>
+        <w:t>"d:/webPro/note/bts_copyed.mp4"</w:t>
       </w:r>
       <w:r>
         <w:rPr>
@@ -14473,27 +14001,7 @@
           <w:kern w:val="0"/>
           <w:szCs w:val="20"/>
         </w:rPr>
-        <w:t xml:space="preserve"> i = </w:t>
-      </w:r>
-      <w:proofErr w:type="gramStart"/>
-      <w:r>
-        <w:rPr>
-          <w:rFonts w:ascii="Consolas" w:hAnsi="Consolas" w:cs="Consolas"/>
-          <w:color w:val="3F7F5F"/>
-          <w:kern w:val="0"/>
-          <w:szCs w:val="20"/>
-        </w:rPr>
-        <w:t>is.read</w:t>
-      </w:r>
-      <w:proofErr w:type="gramEnd"/>
-      <w:r>
-        <w:rPr>
-          <w:rFonts w:ascii="Consolas" w:hAnsi="Consolas" w:cs="Consolas"/>
-          <w:color w:val="3F7F5F"/>
-          <w:kern w:val="0"/>
-          <w:szCs w:val="20"/>
-        </w:rPr>
-        <w:t>();</w:t>
+        <w:t xml:space="preserve"> i = is.read();</w:t>
       </w:r>
     </w:p>
     <w:p>
@@ -14582,7 +14090,6 @@
         </w:rPr>
         <w:t xml:space="preserve"> = </w:t>
       </w:r>
-      <w:proofErr w:type="gramStart"/>
       <w:r>
         <w:rPr>
           <w:rFonts w:ascii="Consolas" w:hAnsi="Consolas" w:cs="Consolas"/>
@@ -14599,17 +14106,7 @@
           <w:kern w:val="0"/>
           <w:szCs w:val="20"/>
         </w:rPr>
-        <w:t>.read</w:t>
-      </w:r>
-      <w:proofErr w:type="gramEnd"/>
-      <w:r>
-        <w:rPr>
-          <w:rFonts w:ascii="Consolas" w:hAnsi="Consolas" w:cs="Consolas"/>
-          <w:color w:val="000000"/>
-          <w:kern w:val="0"/>
-          <w:szCs w:val="20"/>
-        </w:rPr>
-        <w:t>(</w:t>
+        <w:t>.read(</w:t>
       </w:r>
       <w:r>
         <w:rPr>
@@ -14679,7 +14176,6 @@
         </w:rPr>
         <w:tab/>
       </w:r>
-      <w:proofErr w:type="gramStart"/>
       <w:r>
         <w:rPr>
           <w:rFonts w:ascii="Consolas" w:hAnsi="Consolas" w:cs="Consolas"/>
@@ -14700,7 +14196,6 @@
         </w:rPr>
         <w:t>(</w:t>
       </w:r>
-      <w:proofErr w:type="gramEnd"/>
       <w:r>
         <w:rPr>
           <w:rFonts w:ascii="Consolas" w:hAnsi="Consolas" w:cs="Consolas"/>
@@ -14788,7 +14283,6 @@
         </w:rPr>
         <w:tab/>
       </w:r>
-      <w:proofErr w:type="gramStart"/>
       <w:r>
         <w:rPr>
           <w:rFonts w:ascii="Consolas" w:hAnsi="Consolas" w:cs="Consolas"/>
@@ -14805,17 +14299,7 @@
           <w:kern w:val="0"/>
           <w:szCs w:val="20"/>
         </w:rPr>
-        <w:t>.write</w:t>
-      </w:r>
-      <w:proofErr w:type="gramEnd"/>
-      <w:r>
-        <w:rPr>
-          <w:rFonts w:ascii="Consolas" w:hAnsi="Consolas" w:cs="Consolas"/>
-          <w:color w:val="000000"/>
-          <w:kern w:val="0"/>
-          <w:szCs w:val="20"/>
-        </w:rPr>
-        <w:t>(</w:t>
+        <w:t>.write(</w:t>
       </w:r>
       <w:r>
         <w:rPr>
@@ -15301,7 +14785,6 @@
         </w:rPr>
         <w:t>.println(</w:t>
       </w:r>
-      <w:proofErr w:type="gramStart"/>
       <w:r>
         <w:rPr>
           <w:rFonts w:ascii="Consolas" w:hAnsi="Consolas" w:cs="Consolas"/>
@@ -15318,17 +14801,7 @@
           <w:kern w:val="0"/>
           <w:szCs w:val="20"/>
         </w:rPr>
-        <w:t>.getMessage</w:t>
-      </w:r>
-      <w:proofErr w:type="gramEnd"/>
-      <w:r>
-        <w:rPr>
-          <w:rFonts w:ascii="Consolas" w:hAnsi="Consolas" w:cs="Consolas"/>
-          <w:color w:val="000000"/>
-          <w:kern w:val="0"/>
-          <w:szCs w:val="20"/>
-        </w:rPr>
-        <w:t>());</w:t>
+        <w:t>.getMessage());</w:t>
       </w:r>
     </w:p>
     <w:p>
@@ -15463,7 +14936,6 @@
         </w:rPr>
         <w:t>.println(</w:t>
       </w:r>
-      <w:proofErr w:type="gramStart"/>
       <w:r>
         <w:rPr>
           <w:rFonts w:ascii="Consolas" w:hAnsi="Consolas" w:cs="Consolas"/>
@@ -15480,17 +14952,7 @@
           <w:kern w:val="0"/>
           <w:szCs w:val="20"/>
         </w:rPr>
-        <w:t>.getMessage</w:t>
-      </w:r>
-      <w:proofErr w:type="gramEnd"/>
-      <w:r>
-        <w:rPr>
-          <w:rFonts w:ascii="Consolas" w:hAnsi="Consolas" w:cs="Consolas"/>
-          <w:color w:val="000000"/>
-          <w:kern w:val="0"/>
-          <w:szCs w:val="20"/>
-        </w:rPr>
-        <w:t>());</w:t>
+        <w:t>.getMessage());</w:t>
       </w:r>
     </w:p>
     <w:p>
@@ -15522,15 +14984,6 @@
           <w:szCs w:val="20"/>
         </w:rPr>
         <w:tab/>
-      </w:r>
-      <w:proofErr w:type="gramStart"/>
-      <w:r>
-        <w:rPr>
-          <w:rFonts w:ascii="Consolas" w:hAnsi="Consolas" w:cs="Consolas"/>
-          <w:color w:val="000000"/>
-          <w:kern w:val="0"/>
-          <w:szCs w:val="20"/>
-        </w:rPr>
         <w:t>}</w:t>
       </w:r>
       <w:r>
@@ -15544,7 +14997,6 @@
         </w:rPr>
         <w:t>finally</w:t>
       </w:r>
-      <w:proofErr w:type="gramEnd"/>
       <w:r>
         <w:rPr>
           <w:rFonts w:ascii="Consolas" w:hAnsi="Consolas" w:cs="Consolas"/>
@@ -15683,7 +15135,6 @@
         </w:rPr>
         <w:t>(</w:t>
       </w:r>
-      <w:proofErr w:type="gramStart"/>
       <w:r>
         <w:rPr>
           <w:rFonts w:ascii="Consolas" w:hAnsi="Consolas" w:cs="Consolas"/>
@@ -15702,7 +15153,6 @@
         </w:rPr>
         <w:t>!=</w:t>
       </w:r>
-      <w:proofErr w:type="gramEnd"/>
       <w:r>
         <w:rPr>
           <w:rFonts w:ascii="Consolas" w:hAnsi="Consolas" w:cs="Consolas"/>
@@ -15810,7 +15260,6 @@
         </w:rPr>
         <w:t>(</w:t>
       </w:r>
-      <w:proofErr w:type="gramStart"/>
       <w:r>
         <w:rPr>
           <w:rFonts w:ascii="Consolas" w:hAnsi="Consolas" w:cs="Consolas"/>
@@ -15829,7 +15278,6 @@
         </w:rPr>
         <w:t>!=</w:t>
       </w:r>
-      <w:proofErr w:type="gramEnd"/>
       <w:r>
         <w:rPr>
           <w:rFonts w:ascii="Consolas" w:hAnsi="Consolas" w:cs="Consolas"/>
@@ -16019,7 +15467,6 @@
         </w:rPr>
         <w:t>.println(</w:t>
       </w:r>
-      <w:proofErr w:type="gramStart"/>
       <w:r>
         <w:rPr>
           <w:rFonts w:ascii="Consolas" w:hAnsi="Consolas" w:cs="Consolas"/>
@@ -16036,17 +15483,7 @@
           <w:kern w:val="0"/>
           <w:szCs w:val="20"/>
         </w:rPr>
-        <w:t>.getMessage</w:t>
-      </w:r>
-      <w:proofErr w:type="gramEnd"/>
-      <w:r>
-        <w:rPr>
-          <w:rFonts w:ascii="Consolas" w:hAnsi="Consolas" w:cs="Consolas"/>
-          <w:color w:val="000000"/>
-          <w:kern w:val="0"/>
-          <w:szCs w:val="20"/>
-        </w:rPr>
-        <w:t>());</w:t>
+        <w:t>.getMessage());</w:t>
       </w:r>
     </w:p>
     <w:p>
@@ -16379,27 +15816,7 @@
           <w:kern w:val="0"/>
           <w:szCs w:val="20"/>
         </w:rPr>
-        <w:t xml:space="preserve"> main(</w:t>
-      </w:r>
-      <w:proofErr w:type="gramStart"/>
-      <w:r>
-        <w:rPr>
-          <w:rFonts w:ascii="Consolas" w:hAnsi="Consolas" w:cs="Consolas"/>
-          <w:color w:val="000000"/>
-          <w:kern w:val="0"/>
-          <w:szCs w:val="20"/>
-        </w:rPr>
-        <w:t>String[</w:t>
-      </w:r>
-      <w:proofErr w:type="gramEnd"/>
-      <w:r>
-        <w:rPr>
-          <w:rFonts w:ascii="Consolas" w:hAnsi="Consolas" w:cs="Consolas"/>
-          <w:color w:val="000000"/>
-          <w:kern w:val="0"/>
-          <w:szCs w:val="20"/>
-        </w:rPr>
-        <w:t xml:space="preserve">] </w:t>
+        <w:t xml:space="preserve"> main(String[] </w:t>
       </w:r>
       <w:r>
         <w:rPr>
@@ -16697,7 +16114,34 @@
           <w:kern w:val="0"/>
           <w:szCs w:val="20"/>
         </w:rPr>
-        <w:t>"d:\\webPro\\bts.jpg"</w:t>
+        <w:t>"d</w:t>
+      </w:r>
+      <w:r>
+        <w:rPr>
+          <w:rFonts w:ascii="Consolas" w:hAnsi="Consolas" w:cs="Consolas"/>
+          <w:color w:val="2A00FF"/>
+          <w:kern w:val="0"/>
+          <w:szCs w:val="20"/>
+        </w:rPr>
+        <w:t xml:space="preserve"> </w:t>
+      </w:r>
+      <w:r>
+        <w:rPr>
+          <w:rFonts w:ascii="Consolas" w:hAnsi="Consolas" w:cs="Consolas"/>
+          <w:color w:val="2A00FF"/>
+          <w:kern w:val="0"/>
+          <w:szCs w:val="20"/>
+        </w:rPr>
+        <w:t>d:\\webPro\\note\\bts.mp4</w:t>
+      </w:r>
+      <w:r>
+        <w:rPr>
+          <w:rFonts w:ascii="Consolas" w:hAnsi="Consolas" w:cs="Consolas"/>
+          <w:color w:val="2A00FF"/>
+          <w:kern w:val="0"/>
+          <w:szCs w:val="20"/>
+        </w:rPr>
+        <w:t>"</w:t>
       </w:r>
       <w:r>
         <w:rPr>
@@ -16805,6 +16249,8 @@
         </w:rPr>
         <w:t>);</w:t>
       </w:r>
+      <w:bookmarkStart w:id="0" w:name="_GoBack"/>
+      <w:bookmarkEnd w:id="0"/>
     </w:p>
     <w:p>
       <w:pPr>
@@ -16890,7 +16336,7 @@
           <w:kern w:val="0"/>
           <w:szCs w:val="20"/>
         </w:rPr>
-        <w:t>"d:/webPro/bts_copyed.jpg"</w:t>
+        <w:t>"d:/webPro/note/bts_copyed.mp4"</w:t>
       </w:r>
       <w:r>
         <w:rPr>
@@ -16914,6 +16360,19 @@
           <w:szCs w:val="20"/>
         </w:rPr>
       </w:pPr>
+    </w:p>
+    <w:p>
+      <w:pPr>
+        <w:wordWrap/>
+        <w:adjustRightInd w:val="0"/>
+        <w:spacing w:after="0" w:line="240" w:lineRule="auto"/>
+        <w:jc w:val="left"/>
+        <w:rPr>
+          <w:rFonts w:ascii="Consolas" w:hAnsi="Consolas" w:cs="Consolas"/>
+          <w:kern w:val="0"/>
+          <w:szCs w:val="20"/>
+        </w:rPr>
+      </w:pPr>
       <w:r>
         <w:rPr>
           <w:rFonts w:ascii="Consolas" w:hAnsi="Consolas" w:cs="Consolas"/>
@@ -17318,27 +16777,7 @@
           <w:kern w:val="0"/>
           <w:szCs w:val="20"/>
         </w:rPr>
-        <w:t xml:space="preserve"> i = </w:t>
-      </w:r>
-      <w:proofErr w:type="gramStart"/>
-      <w:r>
-        <w:rPr>
-          <w:rFonts w:ascii="Consolas" w:hAnsi="Consolas" w:cs="Consolas"/>
-          <w:color w:val="3F7F5F"/>
-          <w:kern w:val="0"/>
-          <w:szCs w:val="20"/>
-        </w:rPr>
-        <w:t>is.read</w:t>
-      </w:r>
-      <w:proofErr w:type="gramEnd"/>
-      <w:r>
-        <w:rPr>
-          <w:rFonts w:ascii="Consolas" w:hAnsi="Consolas" w:cs="Consolas"/>
-          <w:color w:val="3F7F5F"/>
-          <w:kern w:val="0"/>
-          <w:szCs w:val="20"/>
-        </w:rPr>
-        <w:t>();</w:t>
+        <w:t xml:space="preserve"> i = is.read();</w:t>
       </w:r>
     </w:p>
     <w:p>
@@ -17427,7 +16866,6 @@
         </w:rPr>
         <w:t xml:space="preserve"> = </w:t>
       </w:r>
-      <w:proofErr w:type="gramStart"/>
       <w:r>
         <w:rPr>
           <w:rFonts w:ascii="Consolas" w:hAnsi="Consolas" w:cs="Consolas"/>
@@ -17444,17 +16882,7 @@
           <w:kern w:val="0"/>
           <w:szCs w:val="20"/>
         </w:rPr>
-        <w:t>.read</w:t>
-      </w:r>
-      <w:proofErr w:type="gramEnd"/>
-      <w:r>
-        <w:rPr>
-          <w:rFonts w:ascii="Consolas" w:hAnsi="Consolas" w:cs="Consolas"/>
-          <w:color w:val="000000"/>
-          <w:kern w:val="0"/>
-          <w:szCs w:val="20"/>
-        </w:rPr>
-        <w:t>(</w:t>
+        <w:t>.read(</w:t>
       </w:r>
       <w:r>
         <w:rPr>
@@ -17523,7 +16951,6 @@
         </w:rPr>
         <w:tab/>
       </w:r>
-      <w:proofErr w:type="gramStart"/>
       <w:r>
         <w:rPr>
           <w:rFonts w:ascii="Consolas" w:hAnsi="Consolas" w:cs="Consolas"/>
@@ -17544,7 +16971,6 @@
         </w:rPr>
         <w:t>(</w:t>
       </w:r>
-      <w:proofErr w:type="gramEnd"/>
       <w:r>
         <w:rPr>
           <w:rFonts w:ascii="Consolas" w:hAnsi="Consolas" w:cs="Consolas"/>
@@ -17632,7 +17058,6 @@
         </w:rPr>
         <w:tab/>
       </w:r>
-      <w:proofErr w:type="gramStart"/>
       <w:r>
         <w:rPr>
           <w:rFonts w:ascii="Consolas" w:hAnsi="Consolas" w:cs="Consolas"/>
@@ -17649,17 +17074,7 @@
           <w:kern w:val="0"/>
           <w:szCs w:val="20"/>
         </w:rPr>
-        <w:t>.write</w:t>
-      </w:r>
-      <w:proofErr w:type="gramEnd"/>
-      <w:r>
-        <w:rPr>
-          <w:rFonts w:ascii="Consolas" w:hAnsi="Consolas" w:cs="Consolas"/>
-          <w:color w:val="000000"/>
-          <w:kern w:val="0"/>
-          <w:szCs w:val="20"/>
-        </w:rPr>
-        <w:t>(</w:t>
+        <w:t>.write(</w:t>
       </w:r>
       <w:r>
         <w:rPr>
@@ -18145,7 +17560,6 @@
         </w:rPr>
         <w:t>.println(</w:t>
       </w:r>
-      <w:proofErr w:type="gramStart"/>
       <w:r>
         <w:rPr>
           <w:rFonts w:ascii="Consolas" w:hAnsi="Consolas" w:cs="Consolas"/>
@@ -18162,17 +17576,7 @@
           <w:kern w:val="0"/>
           <w:szCs w:val="20"/>
         </w:rPr>
-        <w:t>.getMessage</w:t>
-      </w:r>
-      <w:proofErr w:type="gramEnd"/>
-      <w:r>
-        <w:rPr>
-          <w:rFonts w:ascii="Consolas" w:hAnsi="Consolas" w:cs="Consolas"/>
-          <w:color w:val="000000"/>
-          <w:kern w:val="0"/>
-          <w:szCs w:val="20"/>
-        </w:rPr>
-        <w:t>());</w:t>
+        <w:t>.getMessage());</w:t>
       </w:r>
     </w:p>
     <w:p>
@@ -18307,7 +17711,6 @@
         </w:rPr>
         <w:t>.println(</w:t>
       </w:r>
-      <w:proofErr w:type="gramStart"/>
       <w:r>
         <w:rPr>
           <w:rFonts w:ascii="Consolas" w:hAnsi="Consolas" w:cs="Consolas"/>
@@ -18324,17 +17727,7 @@
           <w:kern w:val="0"/>
           <w:szCs w:val="20"/>
         </w:rPr>
-        <w:t>.getMessage</w:t>
-      </w:r>
-      <w:proofErr w:type="gramEnd"/>
-      <w:r>
-        <w:rPr>
-          <w:rFonts w:ascii="Consolas" w:hAnsi="Consolas" w:cs="Consolas"/>
-          <w:color w:val="000000"/>
-          <w:kern w:val="0"/>
-          <w:szCs w:val="20"/>
-        </w:rPr>
-        <w:t>());</w:t>
+        <w:t>.getMessage());</w:t>
       </w:r>
     </w:p>
     <w:p>
@@ -18366,15 +17759,6 @@
           <w:szCs w:val="20"/>
         </w:rPr>
         <w:tab/>
-      </w:r>
-      <w:proofErr w:type="gramStart"/>
-      <w:r>
-        <w:rPr>
-          <w:rFonts w:ascii="Consolas" w:hAnsi="Consolas" w:cs="Consolas"/>
-          <w:color w:val="000000"/>
-          <w:kern w:val="0"/>
-          <w:szCs w:val="20"/>
-        </w:rPr>
         <w:t>}</w:t>
       </w:r>
       <w:r>
@@ -18388,7 +17772,6 @@
         </w:rPr>
         <w:t>finally</w:t>
       </w:r>
-      <w:proofErr w:type="gramEnd"/>
       <w:r>
         <w:rPr>
           <w:rFonts w:ascii="Consolas" w:hAnsi="Consolas" w:cs="Consolas"/>
@@ -18527,7 +17910,6 @@
         </w:rPr>
         <w:t>(</w:t>
       </w:r>
-      <w:proofErr w:type="gramStart"/>
       <w:r>
         <w:rPr>
           <w:rFonts w:ascii="Consolas" w:hAnsi="Consolas" w:cs="Consolas"/>
@@ -18546,7 +17928,6 @@
         </w:rPr>
         <w:t>!=</w:t>
       </w:r>
-      <w:proofErr w:type="gramEnd"/>
       <w:r>
         <w:rPr>
           <w:rFonts w:ascii="Consolas" w:hAnsi="Consolas" w:cs="Consolas"/>
@@ -18654,7 +18035,6 @@
         </w:rPr>
         <w:t>(</w:t>
       </w:r>
-      <w:proofErr w:type="gramStart"/>
       <w:r>
         <w:rPr>
           <w:rFonts w:ascii="Consolas" w:hAnsi="Consolas" w:cs="Consolas"/>
@@ -18673,7 +18053,6 @@
         </w:rPr>
         <w:t>!=</w:t>
       </w:r>
-      <w:proofErr w:type="gramEnd"/>
       <w:r>
         <w:rPr>
           <w:rFonts w:ascii="Consolas" w:hAnsi="Consolas" w:cs="Consolas"/>
@@ -18863,7 +18242,6 @@
         </w:rPr>
         <w:t>.println(</w:t>
       </w:r>
-      <w:proofErr w:type="gramStart"/>
       <w:r>
         <w:rPr>
           <w:rFonts w:ascii="Consolas" w:hAnsi="Consolas" w:cs="Consolas"/>
@@ -18880,17 +18258,7 @@
           <w:kern w:val="0"/>
           <w:szCs w:val="20"/>
         </w:rPr>
-        <w:t>.getMessage</w:t>
-      </w:r>
-      <w:proofErr w:type="gramEnd"/>
-      <w:r>
-        <w:rPr>
-          <w:rFonts w:ascii="Consolas" w:hAnsi="Consolas" w:cs="Consolas"/>
-          <w:color w:val="000000"/>
-          <w:kern w:val="0"/>
-          <w:szCs w:val="20"/>
-        </w:rPr>
-        <w:t>());</w:t>
+        <w:t>.getMessage());</w:t>
       </w:r>
     </w:p>
     <w:p>
@@ -19038,35 +18406,20 @@
           <w:rFonts w:hint="eastAsia"/>
           <w:szCs w:val="20"/>
         </w:rPr>
-        <w:t xml:space="preserve">속도를 빨리 하기 위한 Data </w:t>
-      </w:r>
-      <w:proofErr w:type="gramStart"/>
+        <w:t>속도를 빨리 하기 위한 Data 스트림</w:t>
+      </w:r>
       <w:r>
         <w:rPr>
           <w:rFonts w:hint="eastAsia"/>
           <w:szCs w:val="20"/>
         </w:rPr>
-        <w:t>스트림</w:t>
-      </w:r>
-      <w:r>
-        <w:rPr>
-          <w:rFonts w:hint="eastAsia"/>
-          <w:szCs w:val="20"/>
-        </w:rPr>
         <w:t xml:space="preserve"> </w:t>
       </w:r>
       <w:r>
         <w:rPr>
           <w:szCs w:val="20"/>
         </w:rPr>
-        <w:t>:</w:t>
-      </w:r>
-      <w:proofErr w:type="gramEnd"/>
-      <w:r>
-        <w:rPr>
-          <w:szCs w:val="20"/>
-        </w:rPr>
-        <w:t xml:space="preserve"> </w:t>
+        <w:t xml:space="preserve">: </w:t>
       </w:r>
       <w:r>
         <w:rPr>
@@ -19113,27 +18466,7 @@
           <w:kern w:val="0"/>
           <w:szCs w:val="20"/>
         </w:rPr>
-        <w:t xml:space="preserve"> </w:t>
-      </w:r>
-      <w:proofErr w:type="gramStart"/>
-      <w:r>
-        <w:rPr>
-          <w:rFonts w:ascii="Consolas" w:hAnsi="Consolas" w:cs="Consolas"/>
-          <w:color w:val="000000"/>
-          <w:kern w:val="0"/>
-          <w:szCs w:val="20"/>
-        </w:rPr>
-        <w:t>java.io.DataOutputStream</w:t>
-      </w:r>
-      <w:proofErr w:type="gramEnd"/>
-      <w:r>
-        <w:rPr>
-          <w:rFonts w:ascii="Consolas" w:hAnsi="Consolas" w:cs="Consolas"/>
-          <w:color w:val="000000"/>
-          <w:kern w:val="0"/>
-          <w:szCs w:val="20"/>
-        </w:rPr>
-        <w:t>;</w:t>
+        <w:t xml:space="preserve"> java.io.DataOutputStream;</w:t>
       </w:r>
     </w:p>
     <w:p>
@@ -19167,27 +18500,7 @@
           <w:kern w:val="0"/>
           <w:szCs w:val="20"/>
         </w:rPr>
-        <w:t xml:space="preserve"> </w:t>
-      </w:r>
-      <w:proofErr w:type="gramStart"/>
-      <w:r>
-        <w:rPr>
-          <w:rFonts w:ascii="Consolas" w:hAnsi="Consolas" w:cs="Consolas"/>
-          <w:color w:val="000000"/>
-          <w:kern w:val="0"/>
-          <w:szCs w:val="20"/>
-        </w:rPr>
-        <w:t>java.io.FileOutputStream</w:t>
-      </w:r>
-      <w:proofErr w:type="gramEnd"/>
-      <w:r>
-        <w:rPr>
-          <w:rFonts w:ascii="Consolas" w:hAnsi="Consolas" w:cs="Consolas"/>
-          <w:color w:val="000000"/>
-          <w:kern w:val="0"/>
-          <w:szCs w:val="20"/>
-        </w:rPr>
-        <w:t>;</w:t>
+        <w:t xml:space="preserve"> java.io.FileOutputStream;</w:t>
       </w:r>
     </w:p>
     <w:p>
@@ -19221,27 +18534,7 @@
           <w:kern w:val="0"/>
           <w:szCs w:val="20"/>
         </w:rPr>
-        <w:t xml:space="preserve"> </w:t>
-      </w:r>
-      <w:proofErr w:type="gramStart"/>
-      <w:r>
-        <w:rPr>
-          <w:rFonts w:ascii="Consolas" w:hAnsi="Consolas" w:cs="Consolas"/>
-          <w:color w:val="000000"/>
-          <w:kern w:val="0"/>
-          <w:szCs w:val="20"/>
-        </w:rPr>
-        <w:t>java.io.IOException</w:t>
-      </w:r>
-      <w:proofErr w:type="gramEnd"/>
-      <w:r>
-        <w:rPr>
-          <w:rFonts w:ascii="Consolas" w:hAnsi="Consolas" w:cs="Consolas"/>
-          <w:color w:val="000000"/>
-          <w:kern w:val="0"/>
-          <w:szCs w:val="20"/>
-        </w:rPr>
-        <w:t>;</w:t>
+        <w:t xml:space="preserve"> java.io.IOException;</w:t>
       </w:r>
     </w:p>
     <w:p>
@@ -19275,27 +18568,7 @@
           <w:kern w:val="0"/>
           <w:szCs w:val="20"/>
         </w:rPr>
-        <w:t xml:space="preserve"> </w:t>
-      </w:r>
-      <w:proofErr w:type="gramStart"/>
-      <w:r>
-        <w:rPr>
-          <w:rFonts w:ascii="Consolas" w:hAnsi="Consolas" w:cs="Consolas"/>
-          <w:color w:val="000000"/>
-          <w:kern w:val="0"/>
-          <w:szCs w:val="20"/>
-        </w:rPr>
-        <w:t>java.io.OutputStream</w:t>
-      </w:r>
-      <w:proofErr w:type="gramEnd"/>
-      <w:r>
-        <w:rPr>
-          <w:rFonts w:ascii="Consolas" w:hAnsi="Consolas" w:cs="Consolas"/>
-          <w:color w:val="000000"/>
-          <w:kern w:val="0"/>
-          <w:szCs w:val="20"/>
-        </w:rPr>
-        <w:t>;</w:t>
+        <w:t xml:space="preserve"> java.io.OutputStream;</w:t>
       </w:r>
     </w:p>
     <w:p>
@@ -19432,27 +18705,7 @@
           <w:kern w:val="0"/>
           <w:szCs w:val="20"/>
         </w:rPr>
-        <w:t xml:space="preserve"> main(</w:t>
-      </w:r>
-      <w:proofErr w:type="gramStart"/>
-      <w:r>
-        <w:rPr>
-          <w:rFonts w:ascii="Consolas" w:hAnsi="Consolas" w:cs="Consolas"/>
-          <w:color w:val="000000"/>
-          <w:kern w:val="0"/>
-          <w:szCs w:val="20"/>
-        </w:rPr>
-        <w:t>String[</w:t>
-      </w:r>
-      <w:proofErr w:type="gramEnd"/>
-      <w:r>
-        <w:rPr>
-          <w:rFonts w:ascii="Consolas" w:hAnsi="Consolas" w:cs="Consolas"/>
-          <w:color w:val="000000"/>
-          <w:kern w:val="0"/>
-          <w:szCs w:val="20"/>
-        </w:rPr>
-        <w:t xml:space="preserve">] </w:t>
+        <w:t xml:space="preserve"> main(String[] </w:t>
       </w:r>
       <w:r>
         <w:rPr>
@@ -19704,6 +18957,7 @@
           <w:kern w:val="0"/>
           <w:szCs w:val="20"/>
         </w:rPr>
+        <w:lastRenderedPageBreak/>
         <w:tab/>
       </w:r>
       <w:r>
@@ -19756,7 +19010,6 @@
           <w:kern w:val="0"/>
           <w:szCs w:val="20"/>
         </w:rPr>
-        <w:lastRenderedPageBreak/>
         <w:tab/>
       </w:r>
       <w:r>
@@ -19813,19 +19066,8 @@
           <w:kern w:val="0"/>
           <w:szCs w:val="20"/>
         </w:rPr>
-        <w:t xml:space="preserve"> </w:t>
-      </w:r>
-      <w:proofErr w:type="gramStart"/>
-      <w:r>
-        <w:rPr>
-          <w:rFonts w:ascii="Consolas" w:hAnsi="Consolas" w:cs="Consolas"/>
-          <w:color w:val="000000"/>
-          <w:kern w:val="0"/>
-          <w:szCs w:val="20"/>
-        </w:rPr>
-        <w:t>FileOutputStream(</w:t>
-      </w:r>
-      <w:proofErr w:type="gramEnd"/>
+        <w:t xml:space="preserve"> FileOutputStream(</w:t>
+      </w:r>
       <w:r>
         <w:rPr>
           <w:rFonts w:ascii="Consolas" w:hAnsi="Consolas" w:cs="Consolas"/>
@@ -20069,7 +19311,6 @@
           <w:szCs w:val="20"/>
         </w:rPr>
       </w:pPr>
-      <w:proofErr w:type="gramStart"/>
       <w:r>
         <w:rPr>
           <w:rFonts w:ascii="Consolas" w:hAnsi="Consolas" w:cs="Consolas"/>
@@ -20086,17 +19327,7 @@
           <w:kern w:val="0"/>
           <w:szCs w:val="20"/>
         </w:rPr>
-        <w:t>.writeInt</w:t>
-      </w:r>
-      <w:proofErr w:type="gramEnd"/>
-      <w:r>
-        <w:rPr>
-          <w:rFonts w:ascii="Consolas" w:hAnsi="Consolas" w:cs="Consolas"/>
-          <w:color w:val="000000"/>
-          <w:kern w:val="0"/>
-          <w:szCs w:val="20"/>
-        </w:rPr>
-        <w:t>(2);</w:t>
+        <w:t>.writeInt(2);</w:t>
       </w:r>
     </w:p>
     <w:p>
@@ -20139,7 +19370,6 @@
         </w:rPr>
         <w:tab/>
       </w:r>
-      <w:proofErr w:type="gramStart"/>
       <w:r>
         <w:rPr>
           <w:rFonts w:ascii="Consolas" w:hAnsi="Consolas" w:cs="Consolas"/>
@@ -20156,17 +19386,7 @@
           <w:kern w:val="0"/>
           <w:szCs w:val="20"/>
         </w:rPr>
-        <w:t>.writeDouble</w:t>
-      </w:r>
-      <w:proofErr w:type="gramEnd"/>
-      <w:r>
-        <w:rPr>
-          <w:rFonts w:ascii="Consolas" w:hAnsi="Consolas" w:cs="Consolas"/>
-          <w:color w:val="000000"/>
-          <w:kern w:val="0"/>
-          <w:szCs w:val="20"/>
-        </w:rPr>
-        <w:t>(95.9);</w:t>
+        <w:t>.writeDouble(95.9);</w:t>
       </w:r>
     </w:p>
     <w:p>
@@ -20240,15 +19460,6 @@
           <w:szCs w:val="20"/>
         </w:rPr>
         <w:tab/>
-      </w:r>
-      <w:proofErr w:type="gramStart"/>
-      <w:r>
-        <w:rPr>
-          <w:rFonts w:ascii="Consolas" w:hAnsi="Consolas" w:cs="Consolas"/>
-          <w:color w:val="000000"/>
-          <w:kern w:val="0"/>
-          <w:szCs w:val="20"/>
-        </w:rPr>
         <w:t>}</w:t>
       </w:r>
       <w:r>
@@ -20262,7 +19473,6 @@
         </w:rPr>
         <w:t>catch</w:t>
       </w:r>
-      <w:proofErr w:type="gramEnd"/>
       <w:r>
         <w:rPr>
           <w:rFonts w:ascii="Consolas" w:hAnsi="Consolas" w:cs="Consolas"/>
@@ -20354,7 +19564,6 @@
         </w:rPr>
         <w:t>.println(</w:t>
       </w:r>
-      <w:proofErr w:type="gramStart"/>
       <w:r>
         <w:rPr>
           <w:rFonts w:ascii="Consolas" w:hAnsi="Consolas" w:cs="Consolas"/>
@@ -20371,17 +19580,7 @@
           <w:kern w:val="0"/>
           <w:szCs w:val="20"/>
         </w:rPr>
-        <w:t>.getMessage</w:t>
-      </w:r>
-      <w:proofErr w:type="gramEnd"/>
-      <w:r>
-        <w:rPr>
-          <w:rFonts w:ascii="Consolas" w:hAnsi="Consolas" w:cs="Consolas"/>
-          <w:color w:val="000000"/>
-          <w:kern w:val="0"/>
-          <w:szCs w:val="20"/>
-        </w:rPr>
-        <w:t>());</w:t>
+        <w:t>.getMessage());</w:t>
       </w:r>
     </w:p>
     <w:p>
@@ -20414,15 +19613,6 @@
           <w:szCs w:val="20"/>
         </w:rPr>
         <w:tab/>
-      </w:r>
-      <w:proofErr w:type="gramStart"/>
-      <w:r>
-        <w:rPr>
-          <w:rFonts w:ascii="Consolas" w:hAnsi="Consolas" w:cs="Consolas"/>
-          <w:color w:val="000000"/>
-          <w:kern w:val="0"/>
-          <w:szCs w:val="20"/>
-        </w:rPr>
         <w:t>}</w:t>
       </w:r>
       <w:r>
@@ -20436,7 +19626,6 @@
         </w:rPr>
         <w:t>finally</w:t>
       </w:r>
-      <w:proofErr w:type="gramEnd"/>
       <w:r>
         <w:rPr>
           <w:rFonts w:ascii="Consolas" w:hAnsi="Consolas" w:cs="Consolas"/>
@@ -20487,7 +19676,6 @@
         </w:rPr>
         <w:tab/>
       </w:r>
-      <w:proofErr w:type="gramStart"/>
       <w:r>
         <w:rPr>
           <w:rFonts w:ascii="Consolas" w:hAnsi="Consolas" w:cs="Consolas"/>
@@ -20508,7 +19696,6 @@
         </w:rPr>
         <w:t>{</w:t>
       </w:r>
-      <w:proofErr w:type="gramEnd"/>
     </w:p>
     <w:p>
       <w:pPr>
@@ -20579,7 +19766,6 @@
         </w:rPr>
         <w:t>(</w:t>
       </w:r>
-      <w:proofErr w:type="gramStart"/>
       <w:r>
         <w:rPr>
           <w:rFonts w:ascii="Consolas" w:hAnsi="Consolas" w:cs="Consolas"/>
@@ -20598,7 +19784,6 @@
         </w:rPr>
         <w:t>!=</w:t>
       </w:r>
-      <w:proofErr w:type="gramEnd"/>
       <w:r>
         <w:rPr>
           <w:rFonts w:ascii="Consolas" w:hAnsi="Consolas" w:cs="Consolas"/>
@@ -20725,7 +19910,6 @@
         </w:rPr>
         <w:t>(</w:t>
       </w:r>
-      <w:proofErr w:type="gramStart"/>
       <w:r>
         <w:rPr>
           <w:rFonts w:ascii="Consolas" w:hAnsi="Consolas" w:cs="Consolas"/>
@@ -20744,7 +19928,6 @@
         </w:rPr>
         <w:t>!=</w:t>
       </w:r>
-      <w:proofErr w:type="gramEnd"/>
       <w:r>
         <w:rPr>
           <w:rFonts w:ascii="Consolas" w:hAnsi="Consolas" w:cs="Consolas"/>
@@ -20841,15 +20024,6 @@
           <w:szCs w:val="20"/>
         </w:rPr>
         <w:tab/>
-      </w:r>
-      <w:proofErr w:type="gramStart"/>
-      <w:r>
-        <w:rPr>
-          <w:rFonts w:ascii="Consolas" w:hAnsi="Consolas" w:cs="Consolas"/>
-          <w:color w:val="000000"/>
-          <w:kern w:val="0"/>
-          <w:szCs w:val="20"/>
-        </w:rPr>
         <w:t>}</w:t>
       </w:r>
       <w:r>
@@ -20863,7 +20037,6 @@
         </w:rPr>
         <w:t>catch</w:t>
       </w:r>
-      <w:proofErr w:type="gramEnd"/>
       <w:r>
         <w:rPr>
           <w:rFonts w:ascii="Consolas" w:hAnsi="Consolas" w:cs="Consolas"/>
@@ -21002,27 +20175,7 @@
           <w:kern w:val="0"/>
           <w:szCs w:val="20"/>
         </w:rPr>
-        <w:t xml:space="preserve"> </w:t>
-      </w:r>
-      <w:proofErr w:type="gramStart"/>
-      <w:r>
-        <w:rPr>
-          <w:rFonts w:ascii="Consolas" w:hAnsi="Consolas" w:cs="Consolas"/>
-          <w:color w:val="000000"/>
-          <w:kern w:val="0"/>
-          <w:szCs w:val="20"/>
-        </w:rPr>
-        <w:t>java.io.DataInputStream</w:t>
-      </w:r>
-      <w:proofErr w:type="gramEnd"/>
-      <w:r>
-        <w:rPr>
-          <w:rFonts w:ascii="Consolas" w:hAnsi="Consolas" w:cs="Consolas"/>
-          <w:color w:val="000000"/>
-          <w:kern w:val="0"/>
-          <w:szCs w:val="20"/>
-        </w:rPr>
-        <w:t>;</w:t>
+        <w:t xml:space="preserve"> java.io.DataInputStream;</w:t>
       </w:r>
     </w:p>
     <w:p>
@@ -21055,27 +20208,7 @@
           <w:kern w:val="0"/>
           <w:szCs w:val="20"/>
         </w:rPr>
-        <w:t xml:space="preserve"> </w:t>
-      </w:r>
-      <w:proofErr w:type="gramStart"/>
-      <w:r>
-        <w:rPr>
-          <w:rFonts w:ascii="Consolas" w:hAnsi="Consolas" w:cs="Consolas"/>
-          <w:color w:val="000000"/>
-          <w:kern w:val="0"/>
-          <w:szCs w:val="20"/>
-        </w:rPr>
-        <w:t>java.io.FileInputStream</w:t>
-      </w:r>
-      <w:proofErr w:type="gramEnd"/>
-      <w:r>
-        <w:rPr>
-          <w:rFonts w:ascii="Consolas" w:hAnsi="Consolas" w:cs="Consolas"/>
-          <w:color w:val="000000"/>
-          <w:kern w:val="0"/>
-          <w:szCs w:val="20"/>
-        </w:rPr>
-        <w:t>;</w:t>
+        <w:t xml:space="preserve"> java.io.FileInputStream;</w:t>
       </w:r>
     </w:p>
     <w:p>
@@ -21108,27 +20241,7 @@
           <w:kern w:val="0"/>
           <w:szCs w:val="20"/>
         </w:rPr>
-        <w:t xml:space="preserve"> </w:t>
-      </w:r>
-      <w:proofErr w:type="gramStart"/>
-      <w:r>
-        <w:rPr>
-          <w:rFonts w:ascii="Consolas" w:hAnsi="Consolas" w:cs="Consolas"/>
-          <w:color w:val="000000"/>
-          <w:kern w:val="0"/>
-          <w:szCs w:val="20"/>
-        </w:rPr>
-        <w:t>java.io.IOException</w:t>
-      </w:r>
-      <w:proofErr w:type="gramEnd"/>
-      <w:r>
-        <w:rPr>
-          <w:rFonts w:ascii="Consolas" w:hAnsi="Consolas" w:cs="Consolas"/>
-          <w:color w:val="000000"/>
-          <w:kern w:val="0"/>
-          <w:szCs w:val="20"/>
-        </w:rPr>
-        <w:t>;</w:t>
+        <w:t xml:space="preserve"> java.io.IOException;</w:t>
       </w:r>
     </w:p>
     <w:p>
@@ -21263,27 +20376,7 @@
           <w:kern w:val="0"/>
           <w:szCs w:val="20"/>
         </w:rPr>
-        <w:t xml:space="preserve"> main(</w:t>
-      </w:r>
-      <w:proofErr w:type="gramStart"/>
-      <w:r>
-        <w:rPr>
-          <w:rFonts w:ascii="Consolas" w:hAnsi="Consolas" w:cs="Consolas"/>
-          <w:color w:val="000000"/>
-          <w:kern w:val="0"/>
-          <w:szCs w:val="20"/>
-        </w:rPr>
-        <w:t>String[</w:t>
-      </w:r>
-      <w:proofErr w:type="gramEnd"/>
-      <w:r>
-        <w:rPr>
-          <w:rFonts w:ascii="Consolas" w:hAnsi="Consolas" w:cs="Consolas"/>
-          <w:color w:val="000000"/>
-          <w:kern w:val="0"/>
-          <w:szCs w:val="20"/>
-        </w:rPr>
-        <w:t xml:space="preserve">] </w:t>
+        <w:t xml:space="preserve"> main(String[] </w:t>
       </w:r>
       <w:r>
         <w:rPr>
@@ -21960,7 +21053,6 @@
         </w:rPr>
         <w:t>true</w:t>
       </w:r>
-      <w:proofErr w:type="gramStart"/>
       <w:r>
         <w:rPr>
           <w:rFonts w:ascii="Consolas" w:hAnsi="Consolas" w:cs="Consolas"/>
@@ -21970,7 +21062,6 @@
         </w:rPr>
         <w:t>){</w:t>
       </w:r>
-      <w:proofErr w:type="gramEnd"/>
     </w:p>
     <w:p>
       <w:pPr>
@@ -22039,7 +21130,6 @@
         </w:rPr>
         <w:t xml:space="preserve"> = </w:t>
       </w:r>
-      <w:proofErr w:type="gramStart"/>
       <w:r>
         <w:rPr>
           <w:rFonts w:ascii="Consolas" w:hAnsi="Consolas" w:cs="Consolas"/>
@@ -22056,17 +21146,7 @@
           <w:kern w:val="0"/>
           <w:szCs w:val="20"/>
         </w:rPr>
-        <w:t>.readUTF</w:t>
-      </w:r>
-      <w:proofErr w:type="gramEnd"/>
-      <w:r>
-        <w:rPr>
-          <w:rFonts w:ascii="Consolas" w:hAnsi="Consolas" w:cs="Consolas"/>
-          <w:color w:val="000000"/>
-          <w:kern w:val="0"/>
-          <w:szCs w:val="20"/>
-        </w:rPr>
-        <w:t>();</w:t>
+        <w:t>.readUTF();</w:t>
       </w:r>
     </w:p>
     <w:p>
@@ -22135,7 +21215,6 @@
         </w:rPr>
         <w:t xml:space="preserve"> = </w:t>
       </w:r>
-      <w:proofErr w:type="gramStart"/>
       <w:r>
         <w:rPr>
           <w:rFonts w:ascii="Consolas" w:hAnsi="Consolas" w:cs="Consolas"/>
@@ -22152,17 +21231,7 @@
           <w:kern w:val="0"/>
           <w:szCs w:val="20"/>
         </w:rPr>
-        <w:t>.readInt</w:t>
-      </w:r>
-      <w:proofErr w:type="gramEnd"/>
-      <w:r>
-        <w:rPr>
-          <w:rFonts w:ascii="Consolas" w:hAnsi="Consolas" w:cs="Consolas"/>
-          <w:color w:val="000000"/>
-          <w:kern w:val="0"/>
-          <w:szCs w:val="20"/>
-        </w:rPr>
-        <w:t>();</w:t>
+        <w:t>.readInt();</w:t>
       </w:r>
     </w:p>
     <w:p>
@@ -22231,7 +21300,6 @@
         </w:rPr>
         <w:t xml:space="preserve"> = </w:t>
       </w:r>
-      <w:proofErr w:type="gramStart"/>
       <w:r>
         <w:rPr>
           <w:rFonts w:ascii="Consolas" w:hAnsi="Consolas" w:cs="Consolas"/>
@@ -22248,17 +21316,7 @@
           <w:kern w:val="0"/>
           <w:szCs w:val="20"/>
         </w:rPr>
-        <w:t>.readDouble</w:t>
-      </w:r>
-      <w:proofErr w:type="gramEnd"/>
-      <w:r>
-        <w:rPr>
-          <w:rFonts w:ascii="Consolas" w:hAnsi="Consolas" w:cs="Consolas"/>
-          <w:color w:val="000000"/>
-          <w:kern w:val="0"/>
-          <w:szCs w:val="20"/>
-        </w:rPr>
-        <w:t>();</w:t>
+        <w:t>.readDouble();</w:t>
       </w:r>
     </w:p>
     <w:p>
@@ -22638,27 +21696,7 @@
           <w:kern w:val="0"/>
           <w:szCs w:val="20"/>
         </w:rPr>
-        <w:t>//System.out.println(</w:t>
-      </w:r>
-      <w:proofErr w:type="gramStart"/>
-      <w:r>
-        <w:rPr>
-          <w:rFonts w:ascii="Consolas" w:hAnsi="Consolas" w:cs="Consolas"/>
-          <w:color w:val="3F7F5F"/>
-          <w:kern w:val="0"/>
-          <w:szCs w:val="20"/>
-        </w:rPr>
-        <w:t>e.getMessage</w:t>
-      </w:r>
-      <w:proofErr w:type="gramEnd"/>
-      <w:r>
-        <w:rPr>
-          <w:rFonts w:ascii="Consolas" w:hAnsi="Consolas" w:cs="Consolas"/>
-          <w:color w:val="3F7F5F"/>
-          <w:kern w:val="0"/>
-          <w:szCs w:val="20"/>
-        </w:rPr>
-        <w:t>());</w:t>
+        <w:t>//System.out.println(e.getMessage());</w:t>
       </w:r>
     </w:p>
     <w:p>
@@ -22752,7 +21790,6 @@
         </w:rPr>
         <w:tab/>
       </w:r>
-      <w:proofErr w:type="gramStart"/>
       <w:r>
         <w:rPr>
           <w:rFonts w:ascii="Consolas" w:hAnsi="Consolas" w:cs="Consolas"/>
@@ -22773,7 +21810,6 @@
         </w:rPr>
         <w:t>{</w:t>
       </w:r>
-      <w:proofErr w:type="gramEnd"/>
     </w:p>
     <w:p>
       <w:pPr>
@@ -22843,7 +21879,6 @@
         </w:rPr>
         <w:t>(</w:t>
       </w:r>
-      <w:proofErr w:type="gramStart"/>
       <w:r>
         <w:rPr>
           <w:rFonts w:ascii="Consolas" w:hAnsi="Consolas" w:cs="Consolas"/>
@@ -22862,7 +21897,6 @@
         </w:rPr>
         <w:t>!=</w:t>
       </w:r>
-      <w:proofErr w:type="gramEnd"/>
       <w:r>
         <w:rPr>
           <w:rFonts w:ascii="Consolas" w:hAnsi="Consolas" w:cs="Consolas"/>
@@ -22970,7 +22004,6 @@
         </w:rPr>
         <w:t>(</w:t>
       </w:r>
-      <w:proofErr w:type="gramStart"/>
       <w:r>
         <w:rPr>
           <w:rFonts w:ascii="Consolas" w:hAnsi="Consolas" w:cs="Consolas"/>
@@ -22989,7 +22022,6 @@
         </w:rPr>
         <w:t>!=</w:t>
       </w:r>
-      <w:proofErr w:type="gramEnd"/>
       <w:r>
         <w:rPr>
           <w:rFonts w:ascii="Consolas" w:hAnsi="Consolas" w:cs="Consolas"/>
@@ -23067,15 +22099,6 @@
           <w:szCs w:val="20"/>
         </w:rPr>
         <w:tab/>
-      </w:r>
-      <w:proofErr w:type="gramStart"/>
-      <w:r>
-        <w:rPr>
-          <w:rFonts w:ascii="Consolas" w:hAnsi="Consolas" w:cs="Consolas"/>
-          <w:color w:val="000000"/>
-          <w:kern w:val="0"/>
-          <w:szCs w:val="20"/>
-        </w:rPr>
         <w:t>}</w:t>
       </w:r>
       <w:r>
@@ -23089,7 +22112,6 @@
         </w:rPr>
         <w:t>catch</w:t>
       </w:r>
-      <w:proofErr w:type="gramEnd"/>
       <w:r>
         <w:rPr>
           <w:rFonts w:ascii="Consolas" w:hAnsi="Consolas" w:cs="Consolas"/>
@@ -23294,7 +22316,6 @@
         </w:rPr>
         <w:t xml:space="preserve"> </w:t>
       </w:r>
-      <w:proofErr w:type="gramStart"/>
       <w:r>
         <w:rPr>
           <w:rFonts w:ascii="Consolas" w:hAnsi="Consolas" w:cs="Consolas" w:hint="eastAsia"/>
@@ -23323,716 +22344,681 @@
           <w:kern w:val="0"/>
           <w:szCs w:val="20"/>
         </w:rPr>
+        <w:t>: Ex03_ProductWrite.java, product.dat</w:t>
+      </w:r>
+      <w:r>
+        <w:rPr>
+          <w:rFonts w:ascii="Consolas" w:hAnsi="Consolas" w:cs="Consolas" w:hint="eastAsia"/>
+          <w:b/>
+          <w:color w:val="000000"/>
+          <w:kern w:val="0"/>
+          <w:szCs w:val="20"/>
+        </w:rPr>
+        <w:t>, Product.java, Ex04_Product</w:t>
+      </w:r>
+      <w:r>
+        <w:rPr>
+          <w:rFonts w:ascii="Consolas" w:hAnsi="Consolas" w:cs="Consolas"/>
+          <w:b/>
+          <w:color w:val="000000"/>
+          <w:kern w:val="0"/>
+          <w:szCs w:val="20"/>
+        </w:rPr>
+        <w:t>List.java</w:t>
+      </w:r>
+    </w:p>
+    <w:p>
+      <w:pPr>
+        <w:spacing w:after="0" w:line="240" w:lineRule="auto"/>
+        <w:rPr>
+          <w:rFonts w:ascii="Consolas" w:hAnsi="Consolas" w:cs="Consolas"/>
+          <w:color w:val="000000"/>
+          <w:kern w:val="0"/>
+          <w:szCs w:val="20"/>
+        </w:rPr>
+      </w:pPr>
+    </w:p>
+    <w:p>
+      <w:pPr>
+        <w:spacing w:after="0" w:line="240" w:lineRule="auto"/>
+        <w:rPr>
+          <w:rFonts w:ascii="Consolas" w:hAnsi="Consolas" w:cs="Consolas"/>
+          <w:color w:val="000000"/>
+          <w:kern w:val="0"/>
+          <w:szCs w:val="20"/>
+        </w:rPr>
+      </w:pPr>
+      <w:r>
+        <w:rPr>
+          <w:rFonts w:ascii="Consolas" w:hAnsi="Consolas" w:cs="Consolas"/>
+          <w:color w:val="000000"/>
+          <w:kern w:val="0"/>
+          <w:szCs w:val="20"/>
+        </w:rPr>
+        <w:t>Ex03_ProductWrite.java</w:t>
+      </w:r>
+    </w:p>
+    <w:p>
+      <w:pPr>
+        <w:spacing w:after="0" w:line="240" w:lineRule="auto"/>
+        <w:rPr>
+          <w:rFonts w:ascii="Consolas" w:hAnsi="Consolas" w:cs="Consolas"/>
+          <w:color w:val="000000"/>
+          <w:kern w:val="0"/>
+          <w:szCs w:val="20"/>
+        </w:rPr>
+      </w:pPr>
+      <w:r>
+        <w:rPr>
+          <w:rFonts w:ascii="Consolas" w:hAnsi="Consolas" w:cs="Consolas"/>
+          <w:color w:val="000000"/>
+          <w:kern w:val="0"/>
+          <w:szCs w:val="20"/>
+        </w:rPr>
+        <w:t>product.dat</w:t>
+      </w:r>
+      <w:r>
+        <w:rPr>
+          <w:rFonts w:ascii="Consolas" w:hAnsi="Consolas" w:cs="Consolas" w:hint="eastAsia"/>
+          <w:color w:val="000000"/>
+          <w:kern w:val="0"/>
+          <w:szCs w:val="20"/>
+        </w:rPr>
+        <w:t>저장</w:t>
+      </w:r>
+      <w:r>
+        <w:rPr>
+          <w:rFonts w:ascii="Consolas" w:hAnsi="Consolas" w:cs="Consolas" w:hint="eastAsia"/>
+          <w:color w:val="000000"/>
+          <w:kern w:val="0"/>
+          <w:szCs w:val="20"/>
+        </w:rPr>
+        <w:t xml:space="preserve"> </w:t>
+      </w:r>
+      <w:r>
+        <w:rPr>
+          <w:rFonts w:ascii="Consolas" w:hAnsi="Consolas" w:cs="Consolas"/>
+          <w:color w:val="000000"/>
+          <w:kern w:val="0"/>
+          <w:szCs w:val="20"/>
+        </w:rPr>
+        <w:t xml:space="preserve">: </w:t>
+      </w:r>
+      <w:r>
+        <w:rPr>
+          <w:rFonts w:ascii="Consolas" w:hAnsi="Consolas" w:cs="Consolas" w:hint="eastAsia"/>
+          <w:color w:val="000000"/>
+          <w:kern w:val="0"/>
+          <w:szCs w:val="20"/>
+        </w:rPr>
+        <w:t>Scanner</w:t>
+      </w:r>
+      <w:r>
+        <w:rPr>
+          <w:rFonts w:ascii="Consolas" w:hAnsi="Consolas" w:cs="Consolas" w:hint="eastAsia"/>
+          <w:color w:val="000000"/>
+          <w:kern w:val="0"/>
+          <w:szCs w:val="20"/>
+        </w:rPr>
+        <w:t>를</w:t>
+      </w:r>
+      <w:r>
+        <w:rPr>
+          <w:rFonts w:ascii="Consolas" w:hAnsi="Consolas" w:cs="Consolas" w:hint="eastAsia"/>
+          <w:color w:val="000000"/>
+          <w:kern w:val="0"/>
+          <w:szCs w:val="20"/>
+        </w:rPr>
+        <w:t xml:space="preserve"> </w:t>
+      </w:r>
+      <w:r>
+        <w:rPr>
+          <w:rFonts w:ascii="Consolas" w:hAnsi="Consolas" w:cs="Consolas" w:hint="eastAsia"/>
+          <w:color w:val="000000"/>
+          <w:kern w:val="0"/>
+          <w:szCs w:val="20"/>
+        </w:rPr>
+        <w:t>활용하여</w:t>
+      </w:r>
+      <w:r>
+        <w:rPr>
+          <w:rFonts w:ascii="Consolas" w:hAnsi="Consolas" w:cs="Consolas" w:hint="eastAsia"/>
+          <w:color w:val="000000"/>
+          <w:kern w:val="0"/>
+          <w:szCs w:val="20"/>
+        </w:rPr>
+        <w:t xml:space="preserve"> </w:t>
+      </w:r>
+      <w:r>
+        <w:rPr>
+          <w:rFonts w:ascii="Consolas" w:hAnsi="Consolas" w:cs="Consolas" w:hint="eastAsia"/>
+          <w:color w:val="000000"/>
+          <w:kern w:val="0"/>
+          <w:szCs w:val="20"/>
+        </w:rPr>
+        <w:t>아래와</w:t>
+      </w:r>
+      <w:r>
+        <w:rPr>
+          <w:rFonts w:ascii="Consolas" w:hAnsi="Consolas" w:cs="Consolas" w:hint="eastAsia"/>
+          <w:color w:val="000000"/>
+          <w:kern w:val="0"/>
+          <w:szCs w:val="20"/>
+        </w:rPr>
+        <w:t xml:space="preserve"> </w:t>
+      </w:r>
+      <w:r>
+        <w:rPr>
+          <w:rFonts w:ascii="Consolas" w:hAnsi="Consolas" w:cs="Consolas" w:hint="eastAsia"/>
+          <w:color w:val="000000"/>
+          <w:kern w:val="0"/>
+          <w:szCs w:val="20"/>
+        </w:rPr>
+        <w:t>같은</w:t>
+      </w:r>
+      <w:r>
+        <w:rPr>
+          <w:rFonts w:ascii="Consolas" w:hAnsi="Consolas" w:cs="Consolas" w:hint="eastAsia"/>
+          <w:color w:val="000000"/>
+          <w:kern w:val="0"/>
+          <w:szCs w:val="20"/>
+        </w:rPr>
+        <w:t xml:space="preserve"> </w:t>
+      </w:r>
+      <w:r>
+        <w:rPr>
+          <w:rFonts w:ascii="Consolas" w:hAnsi="Consolas" w:cs="Consolas" w:hint="eastAsia"/>
+          <w:color w:val="000000"/>
+          <w:kern w:val="0"/>
+          <w:szCs w:val="20"/>
+        </w:rPr>
+        <w:t>재고데이터를</w:t>
+      </w:r>
+      <w:r>
+        <w:rPr>
+          <w:rFonts w:ascii="Consolas" w:hAnsi="Consolas" w:cs="Consolas" w:hint="eastAsia"/>
+          <w:color w:val="000000"/>
+          <w:kern w:val="0"/>
+          <w:szCs w:val="20"/>
+        </w:rPr>
+        <w:t xml:space="preserve"> </w:t>
+      </w:r>
+      <w:r>
+        <w:rPr>
+          <w:rFonts w:ascii="Consolas" w:hAnsi="Consolas" w:cs="Consolas" w:hint="eastAsia"/>
+          <w:color w:val="000000"/>
+          <w:kern w:val="0"/>
+          <w:szCs w:val="20"/>
+        </w:rPr>
+        <w:t>입력하여</w:t>
+      </w:r>
+      <w:r>
+        <w:rPr>
+          <w:rFonts w:ascii="Consolas" w:hAnsi="Consolas" w:cs="Consolas" w:hint="eastAsia"/>
+          <w:color w:val="000000"/>
+          <w:kern w:val="0"/>
+          <w:szCs w:val="20"/>
+        </w:rPr>
+        <w:t xml:space="preserve"> </w:t>
+      </w:r>
+      <w:r>
+        <w:rPr>
+          <w:rFonts w:ascii="Consolas" w:hAnsi="Consolas" w:cs="Consolas" w:hint="eastAsia"/>
+          <w:color w:val="000000"/>
+          <w:kern w:val="0"/>
+          <w:szCs w:val="20"/>
+        </w:rPr>
+        <w:t>데이터</w:t>
+      </w:r>
+      <w:r>
+        <w:rPr>
+          <w:rFonts w:ascii="Consolas" w:hAnsi="Consolas" w:cs="Consolas" w:hint="eastAsia"/>
+          <w:color w:val="000000"/>
+          <w:kern w:val="0"/>
+          <w:szCs w:val="20"/>
+        </w:rPr>
+        <w:t xml:space="preserve"> </w:t>
+      </w:r>
+      <w:r>
+        <w:rPr>
+          <w:rFonts w:ascii="Consolas" w:hAnsi="Consolas" w:cs="Consolas" w:hint="eastAsia"/>
+          <w:color w:val="000000"/>
+          <w:kern w:val="0"/>
+          <w:szCs w:val="20"/>
+        </w:rPr>
+        <w:t>파일에</w:t>
+      </w:r>
+      <w:r>
+        <w:rPr>
+          <w:rFonts w:ascii="Consolas" w:hAnsi="Consolas" w:cs="Consolas" w:hint="eastAsia"/>
+          <w:color w:val="000000"/>
+          <w:kern w:val="0"/>
+          <w:szCs w:val="20"/>
+        </w:rPr>
+        <w:t xml:space="preserve"> </w:t>
+      </w:r>
+      <w:r>
+        <w:rPr>
+          <w:rFonts w:ascii="Consolas" w:hAnsi="Consolas" w:cs="Consolas" w:hint="eastAsia"/>
+          <w:color w:val="000000"/>
+          <w:kern w:val="0"/>
+          <w:szCs w:val="20"/>
+        </w:rPr>
+        <w:t>저장한다</w:t>
+      </w:r>
+      <w:r>
+        <w:rPr>
+          <w:rFonts w:ascii="Consolas" w:hAnsi="Consolas" w:cs="Consolas" w:hint="eastAsia"/>
+          <w:color w:val="000000"/>
+          <w:kern w:val="0"/>
+          <w:szCs w:val="20"/>
+        </w:rPr>
+        <w:t>(</w:t>
+      </w:r>
+      <w:r>
+        <w:rPr>
+          <w:rFonts w:ascii="Consolas" w:hAnsi="Consolas" w:cs="Consolas" w:hint="eastAsia"/>
+          <w:color w:val="000000"/>
+          <w:kern w:val="0"/>
+          <w:szCs w:val="20"/>
+        </w:rPr>
+        <w:t>단</w:t>
+      </w:r>
+      <w:r>
+        <w:rPr>
+          <w:rFonts w:ascii="Consolas" w:hAnsi="Consolas" w:cs="Consolas" w:hint="eastAsia"/>
+          <w:color w:val="000000"/>
+          <w:kern w:val="0"/>
+          <w:szCs w:val="20"/>
+        </w:rPr>
+        <w:t>,</w:t>
+      </w:r>
+      <w:r>
+        <w:rPr>
+          <w:rFonts w:ascii="Consolas" w:hAnsi="Consolas" w:cs="Consolas"/>
+          <w:color w:val="000000"/>
+          <w:kern w:val="0"/>
+          <w:szCs w:val="20"/>
+        </w:rPr>
+        <w:t xml:space="preserve"> </w:t>
+      </w:r>
+      <w:r>
+        <w:rPr>
+          <w:rFonts w:ascii="Consolas" w:hAnsi="Consolas" w:cs="Consolas" w:hint="eastAsia"/>
+          <w:color w:val="000000"/>
+          <w:kern w:val="0"/>
+          <w:szCs w:val="20"/>
+        </w:rPr>
+        <w:t>재고</w:t>
+      </w:r>
+      <w:r>
+        <w:rPr>
+          <w:rFonts w:ascii="Consolas" w:hAnsi="Consolas" w:cs="Consolas" w:hint="eastAsia"/>
+          <w:color w:val="000000"/>
+          <w:kern w:val="0"/>
+          <w:szCs w:val="20"/>
+        </w:rPr>
+        <w:t xml:space="preserve"> </w:t>
+      </w:r>
+      <w:r>
+        <w:rPr>
+          <w:rFonts w:ascii="Consolas" w:hAnsi="Consolas" w:cs="Consolas" w:hint="eastAsia"/>
+          <w:color w:val="000000"/>
+          <w:kern w:val="0"/>
+          <w:szCs w:val="20"/>
+        </w:rPr>
+        <w:t>데이터는</w:t>
+      </w:r>
+      <w:r>
+        <w:rPr>
+          <w:rFonts w:ascii="Consolas" w:hAnsi="Consolas" w:cs="Consolas" w:hint="eastAsia"/>
+          <w:color w:val="000000"/>
+          <w:kern w:val="0"/>
+          <w:szCs w:val="20"/>
+        </w:rPr>
+        <w:t xml:space="preserve"> </w:t>
+      </w:r>
+      <w:r>
+        <w:rPr>
+          <w:rFonts w:ascii="Consolas" w:hAnsi="Consolas" w:cs="Consolas"/>
+          <w:color w:val="000000"/>
+          <w:kern w:val="0"/>
+          <w:szCs w:val="20"/>
+        </w:rPr>
+        <w:t>Y/N</w:t>
+      </w:r>
+      <w:r>
+        <w:rPr>
+          <w:rFonts w:ascii="Consolas" w:hAnsi="Consolas" w:cs="Consolas" w:hint="eastAsia"/>
+          <w:color w:val="000000"/>
+          <w:kern w:val="0"/>
+          <w:szCs w:val="20"/>
+        </w:rPr>
+        <w:t>를</w:t>
+      </w:r>
+      <w:r>
+        <w:rPr>
+          <w:rFonts w:ascii="Consolas" w:hAnsi="Consolas" w:cs="Consolas"/>
+          <w:color w:val="000000"/>
+          <w:kern w:val="0"/>
+          <w:szCs w:val="20"/>
+        </w:rPr>
+        <w:t xml:space="preserve"> </w:t>
+      </w:r>
+      <w:r>
+        <w:rPr>
+          <w:rFonts w:ascii="Consolas" w:hAnsi="Consolas" w:cs="Consolas" w:hint="eastAsia"/>
+          <w:color w:val="000000"/>
+          <w:kern w:val="0"/>
+          <w:szCs w:val="20"/>
+        </w:rPr>
+        <w:t>입력할</w:t>
+      </w:r>
+      <w:r>
+        <w:rPr>
+          <w:rFonts w:ascii="Consolas" w:hAnsi="Consolas" w:cs="Consolas" w:hint="eastAsia"/>
+          <w:color w:val="000000"/>
+          <w:kern w:val="0"/>
+          <w:szCs w:val="20"/>
+        </w:rPr>
+        <w:t xml:space="preserve"> </w:t>
+      </w:r>
+      <w:r>
+        <w:rPr>
+          <w:rFonts w:ascii="Consolas" w:hAnsi="Consolas" w:cs="Consolas" w:hint="eastAsia"/>
+          <w:color w:val="000000"/>
+          <w:kern w:val="0"/>
+          <w:szCs w:val="20"/>
+        </w:rPr>
+        <w:t>때까지</w:t>
+      </w:r>
+      <w:r>
+        <w:rPr>
+          <w:rFonts w:ascii="Consolas" w:hAnsi="Consolas" w:cs="Consolas" w:hint="eastAsia"/>
+          <w:color w:val="000000"/>
+          <w:kern w:val="0"/>
+          <w:szCs w:val="20"/>
+        </w:rPr>
+        <w:t xml:space="preserve"> </w:t>
+      </w:r>
+      <w:r>
+        <w:rPr>
+          <w:rFonts w:ascii="Consolas" w:hAnsi="Consolas" w:cs="Consolas" w:hint="eastAsia"/>
+          <w:color w:val="000000"/>
+          <w:kern w:val="0"/>
+          <w:szCs w:val="20"/>
+        </w:rPr>
+        <w:t>입력한다</w:t>
+      </w:r>
+      <w:r>
+        <w:rPr>
+          <w:rFonts w:ascii="Consolas" w:hAnsi="Consolas" w:cs="Consolas" w:hint="eastAsia"/>
+          <w:color w:val="000000"/>
+          <w:kern w:val="0"/>
+          <w:szCs w:val="20"/>
+        </w:rPr>
+        <w:t>)</w:t>
+      </w:r>
+    </w:p>
+    <w:p>
+      <w:pPr>
+        <w:spacing w:after="0" w:line="240" w:lineRule="auto"/>
+        <w:rPr>
+          <w:rFonts w:ascii="Consolas" w:hAnsi="Consolas" w:cs="Consolas"/>
+          <w:color w:val="000000"/>
+          <w:kern w:val="0"/>
+          <w:szCs w:val="20"/>
+        </w:rPr>
+      </w:pPr>
+    </w:p>
+    <w:p>
+      <w:pPr>
+        <w:spacing w:after="0" w:line="240" w:lineRule="auto"/>
+        <w:rPr>
+          <w:rFonts w:ascii="Consolas" w:hAnsi="Consolas" w:cs="Consolas"/>
+          <w:color w:val="000000"/>
+          <w:kern w:val="0"/>
+          <w:szCs w:val="20"/>
+        </w:rPr>
+      </w:pPr>
+      <w:r>
+        <w:rPr>
+          <w:rFonts w:ascii="Consolas" w:hAnsi="Consolas" w:cs="Consolas" w:hint="eastAsia"/>
+          <w:color w:val="000000"/>
+          <w:kern w:val="0"/>
+          <w:szCs w:val="20"/>
+        </w:rPr>
+        <w:t>Ex04_Product</w:t>
+      </w:r>
+      <w:r>
+        <w:rPr>
+          <w:rFonts w:ascii="Consolas" w:hAnsi="Consolas" w:cs="Consolas"/>
+          <w:color w:val="000000"/>
+          <w:kern w:val="0"/>
+          <w:szCs w:val="20"/>
+        </w:rPr>
+        <w:t>List.java</w:t>
+      </w:r>
+    </w:p>
+    <w:p>
+      <w:pPr>
+        <w:spacing w:after="0" w:line="240" w:lineRule="auto"/>
+        <w:rPr>
+          <w:rFonts w:ascii="Consolas" w:hAnsi="Consolas" w:cs="Consolas"/>
+          <w:color w:val="000000"/>
+          <w:kern w:val="0"/>
+          <w:szCs w:val="20"/>
+        </w:rPr>
+      </w:pPr>
+      <w:r>
+        <w:rPr>
+          <w:rFonts w:ascii="Consolas" w:hAnsi="Consolas" w:cs="Consolas"/>
+          <w:color w:val="000000"/>
+          <w:kern w:val="0"/>
+          <w:szCs w:val="20"/>
+        </w:rPr>
+        <w:t>1</w:t>
+      </w:r>
+      <w:r>
+        <w:rPr>
+          <w:rFonts w:ascii="Consolas" w:hAnsi="Consolas" w:cs="Consolas" w:hint="eastAsia"/>
+          <w:color w:val="000000"/>
+          <w:kern w:val="0"/>
+          <w:szCs w:val="20"/>
+        </w:rPr>
+        <w:t>단계</w:t>
+      </w:r>
+      <w:r>
+        <w:rPr>
+          <w:rFonts w:ascii="Consolas" w:hAnsi="Consolas" w:cs="Consolas" w:hint="eastAsia"/>
+          <w:color w:val="000000"/>
+          <w:kern w:val="0"/>
+          <w:szCs w:val="20"/>
+        </w:rPr>
+        <w:t xml:space="preserve"> </w:t>
+      </w:r>
+      <w:r>
+        <w:rPr>
+          <w:rFonts w:ascii="Consolas" w:hAnsi="Consolas" w:cs="Consolas"/>
+          <w:color w:val="000000"/>
+          <w:kern w:val="0"/>
+          <w:szCs w:val="20"/>
+        </w:rPr>
+        <w:t xml:space="preserve">: </w:t>
+      </w:r>
+      <w:r>
+        <w:rPr>
+          <w:rFonts w:ascii="Consolas" w:hAnsi="Consolas" w:cs="Consolas" w:hint="eastAsia"/>
+          <w:color w:val="000000"/>
+          <w:kern w:val="0"/>
+          <w:szCs w:val="20"/>
+        </w:rPr>
+        <w:t>저장된</w:t>
+      </w:r>
+      <w:r>
+        <w:rPr>
+          <w:rFonts w:ascii="Consolas" w:hAnsi="Consolas" w:cs="Consolas" w:hint="eastAsia"/>
+          <w:color w:val="000000"/>
+          <w:kern w:val="0"/>
+          <w:szCs w:val="20"/>
+        </w:rPr>
+        <w:t xml:space="preserve"> </w:t>
+      </w:r>
+      <w:r>
+        <w:rPr>
+          <w:rFonts w:ascii="Consolas" w:hAnsi="Consolas" w:cs="Consolas" w:hint="eastAsia"/>
+          <w:color w:val="000000"/>
+          <w:kern w:val="0"/>
+          <w:szCs w:val="20"/>
+        </w:rPr>
+        <w:t>파일</w:t>
+      </w:r>
+      <w:r>
+        <w:rPr>
+          <w:rFonts w:ascii="Consolas" w:hAnsi="Consolas" w:cs="Consolas" w:hint="eastAsia"/>
+          <w:color w:val="000000"/>
+          <w:kern w:val="0"/>
+          <w:szCs w:val="20"/>
+        </w:rPr>
+        <w:t>(</w:t>
+      </w:r>
+      <w:r>
+        <w:rPr>
+          <w:rFonts w:ascii="Consolas" w:hAnsi="Consolas" w:cs="Consolas"/>
+          <w:color w:val="000000"/>
+          <w:kern w:val="0"/>
+          <w:szCs w:val="20"/>
+        </w:rPr>
+        <w:t>product.dat)</w:t>
+      </w:r>
+      <w:r>
+        <w:rPr>
+          <w:rFonts w:ascii="Consolas" w:hAnsi="Consolas" w:cs="Consolas" w:hint="eastAsia"/>
+          <w:color w:val="000000"/>
+          <w:kern w:val="0"/>
+          <w:szCs w:val="20"/>
+        </w:rPr>
+        <w:t>의</w:t>
+      </w:r>
+      <w:r>
+        <w:rPr>
+          <w:rFonts w:ascii="Consolas" w:hAnsi="Consolas" w:cs="Consolas" w:hint="eastAsia"/>
+          <w:color w:val="000000"/>
+          <w:kern w:val="0"/>
+          <w:szCs w:val="20"/>
+        </w:rPr>
+        <w:t xml:space="preserve"> </w:t>
+      </w:r>
+      <w:r>
+        <w:rPr>
+          <w:rFonts w:ascii="Consolas" w:hAnsi="Consolas" w:cs="Consolas" w:hint="eastAsia"/>
+          <w:color w:val="000000"/>
+          <w:kern w:val="0"/>
+          <w:szCs w:val="20"/>
+        </w:rPr>
+        <w:t>데이터를</w:t>
+      </w:r>
+      <w:r>
+        <w:rPr>
+          <w:rFonts w:ascii="Consolas" w:hAnsi="Consolas" w:cs="Consolas" w:hint="eastAsia"/>
+          <w:color w:val="000000"/>
+          <w:kern w:val="0"/>
+          <w:szCs w:val="20"/>
+        </w:rPr>
+        <w:t xml:space="preserve"> </w:t>
+      </w:r>
+      <w:r>
+        <w:rPr>
+          <w:rFonts w:ascii="Consolas" w:hAnsi="Consolas" w:cs="Consolas" w:hint="eastAsia"/>
+          <w:color w:val="000000"/>
+          <w:kern w:val="0"/>
+          <w:szCs w:val="20"/>
+        </w:rPr>
+        <w:t>불러</w:t>
+      </w:r>
+      <w:r>
+        <w:rPr>
+          <w:rFonts w:ascii="Consolas" w:hAnsi="Consolas" w:cs="Consolas" w:hint="eastAsia"/>
+          <w:color w:val="000000"/>
+          <w:kern w:val="0"/>
+          <w:szCs w:val="20"/>
+        </w:rPr>
+        <w:t xml:space="preserve"> ArrayList</w:t>
+      </w:r>
+      <w:r>
+        <w:rPr>
+          <w:rFonts w:ascii="Consolas" w:hAnsi="Consolas" w:cs="Consolas" w:hint="eastAsia"/>
+          <w:color w:val="000000"/>
+          <w:kern w:val="0"/>
+          <w:szCs w:val="20"/>
+        </w:rPr>
+        <w:t>에</w:t>
+      </w:r>
+      <w:r>
+        <w:rPr>
+          <w:rFonts w:ascii="Consolas" w:hAnsi="Consolas" w:cs="Consolas" w:hint="eastAsia"/>
+          <w:color w:val="000000"/>
+          <w:kern w:val="0"/>
+          <w:szCs w:val="20"/>
+        </w:rPr>
+        <w:t xml:space="preserve"> </w:t>
+      </w:r>
+      <w:r>
+        <w:rPr>
+          <w:rFonts w:ascii="Consolas" w:hAnsi="Consolas" w:cs="Consolas" w:hint="eastAsia"/>
+          <w:color w:val="000000"/>
+          <w:kern w:val="0"/>
+          <w:szCs w:val="20"/>
+        </w:rPr>
+        <w:t>넣는다</w:t>
+      </w:r>
+    </w:p>
+    <w:p>
+      <w:pPr>
+        <w:spacing w:after="0" w:line="240" w:lineRule="auto"/>
+        <w:rPr>
+          <w:rFonts w:ascii="Consolas" w:hAnsi="Consolas" w:cs="Consolas"/>
+          <w:color w:val="000000"/>
+          <w:kern w:val="0"/>
+          <w:szCs w:val="20"/>
+        </w:rPr>
+      </w:pPr>
+      <w:r>
+        <w:rPr>
+          <w:rFonts w:ascii="Consolas" w:hAnsi="Consolas" w:cs="Consolas" w:hint="eastAsia"/>
+          <w:color w:val="000000"/>
+          <w:kern w:val="0"/>
+          <w:szCs w:val="20"/>
+        </w:rPr>
+        <w:t>2</w:t>
+      </w:r>
+      <w:r>
+        <w:rPr>
+          <w:rFonts w:ascii="Consolas" w:hAnsi="Consolas" w:cs="Consolas" w:hint="eastAsia"/>
+          <w:color w:val="000000"/>
+          <w:kern w:val="0"/>
+          <w:szCs w:val="20"/>
+        </w:rPr>
+        <w:t>단계</w:t>
+      </w:r>
+      <w:r>
+        <w:rPr>
+          <w:rFonts w:ascii="Consolas" w:hAnsi="Consolas" w:cs="Consolas" w:hint="eastAsia"/>
+          <w:color w:val="000000"/>
+          <w:kern w:val="0"/>
+          <w:szCs w:val="20"/>
+        </w:rPr>
+        <w:t xml:space="preserve"> </w:t>
+      </w:r>
+      <w:r>
+        <w:rPr>
+          <w:rFonts w:ascii="Consolas" w:hAnsi="Consolas" w:cs="Consolas"/>
+          <w:color w:val="000000"/>
+          <w:kern w:val="0"/>
+          <w:szCs w:val="20"/>
+        </w:rPr>
         <w:t>:</w:t>
       </w:r>
-      <w:proofErr w:type="gramEnd"/>
-      <w:r>
-        <w:rPr>
-          <w:rFonts w:ascii="Consolas" w:hAnsi="Consolas" w:cs="Consolas"/>
-          <w:b/>
-          <w:color w:val="000000"/>
-          <w:kern w:val="0"/>
-          <w:szCs w:val="20"/>
-        </w:rPr>
-        <w:t xml:space="preserve"> Ex03_ProductWrite.java, product.dat</w:t>
-      </w:r>
-      <w:r>
-        <w:rPr>
-          <w:rFonts w:ascii="Consolas" w:hAnsi="Consolas" w:cs="Consolas" w:hint="eastAsia"/>
-          <w:b/>
-          <w:color w:val="000000"/>
-          <w:kern w:val="0"/>
-          <w:szCs w:val="20"/>
-        </w:rPr>
-        <w:t>, Product.java, Ex04_Product</w:t>
-      </w:r>
-      <w:r>
-        <w:rPr>
-          <w:rFonts w:ascii="Consolas" w:hAnsi="Consolas" w:cs="Consolas"/>
-          <w:b/>
-          <w:color w:val="000000"/>
-          <w:kern w:val="0"/>
-          <w:szCs w:val="20"/>
-        </w:rPr>
-        <w:t>List.java</w:t>
-      </w:r>
-    </w:p>
-    <w:p>
-      <w:pPr>
-        <w:spacing w:after="0" w:line="240" w:lineRule="auto"/>
-        <w:rPr>
-          <w:rFonts w:ascii="Consolas" w:hAnsi="Consolas" w:cs="Consolas"/>
-          <w:color w:val="000000"/>
-          <w:kern w:val="0"/>
-          <w:szCs w:val="20"/>
-        </w:rPr>
-      </w:pPr>
-    </w:p>
-    <w:p>
-      <w:pPr>
-        <w:spacing w:after="0" w:line="240" w:lineRule="auto"/>
-        <w:rPr>
-          <w:rFonts w:ascii="Consolas" w:hAnsi="Consolas" w:cs="Consolas"/>
-          <w:color w:val="000000"/>
-          <w:kern w:val="0"/>
-          <w:szCs w:val="20"/>
-        </w:rPr>
-      </w:pPr>
-      <w:r>
-        <w:rPr>
-          <w:rFonts w:ascii="Consolas" w:hAnsi="Consolas" w:cs="Consolas"/>
-          <w:color w:val="000000"/>
-          <w:kern w:val="0"/>
-          <w:szCs w:val="20"/>
-        </w:rPr>
-        <w:t>Ex03_ProductWrite.java</w:t>
-      </w:r>
-    </w:p>
-    <w:p>
-      <w:pPr>
-        <w:spacing w:after="0" w:line="240" w:lineRule="auto"/>
-        <w:rPr>
-          <w:rFonts w:ascii="Consolas" w:hAnsi="Consolas" w:cs="Consolas"/>
-          <w:color w:val="000000"/>
-          <w:kern w:val="0"/>
-          <w:szCs w:val="20"/>
-        </w:rPr>
-      </w:pPr>
-      <w:proofErr w:type="gramStart"/>
-      <w:r>
-        <w:rPr>
-          <w:rFonts w:ascii="Consolas" w:hAnsi="Consolas" w:cs="Consolas"/>
-          <w:color w:val="000000"/>
-          <w:kern w:val="0"/>
-          <w:szCs w:val="20"/>
-        </w:rPr>
-        <w:t>product.dat</w:t>
-      </w:r>
-      <w:r>
-        <w:rPr>
-          <w:rFonts w:ascii="Consolas" w:hAnsi="Consolas" w:cs="Consolas" w:hint="eastAsia"/>
-          <w:color w:val="000000"/>
-          <w:kern w:val="0"/>
-          <w:szCs w:val="20"/>
-        </w:rPr>
-        <w:t>저장</w:t>
-      </w:r>
-      <w:r>
-        <w:rPr>
-          <w:rFonts w:ascii="Consolas" w:hAnsi="Consolas" w:cs="Consolas" w:hint="eastAsia"/>
-          <w:color w:val="000000"/>
-          <w:kern w:val="0"/>
-          <w:szCs w:val="20"/>
-        </w:rPr>
-        <w:t xml:space="preserve"> </w:t>
-      </w:r>
-      <w:r>
-        <w:rPr>
-          <w:rFonts w:ascii="Consolas" w:hAnsi="Consolas" w:cs="Consolas"/>
-          <w:color w:val="000000"/>
-          <w:kern w:val="0"/>
-          <w:szCs w:val="20"/>
-        </w:rPr>
-        <w:t>:</w:t>
-      </w:r>
-      <w:proofErr w:type="gramEnd"/>
-      <w:r>
-        <w:rPr>
-          <w:rFonts w:ascii="Consolas" w:hAnsi="Consolas" w:cs="Consolas"/>
-          <w:color w:val="000000"/>
-          <w:kern w:val="0"/>
-          <w:szCs w:val="20"/>
-        </w:rPr>
-        <w:t xml:space="preserve"> </w:t>
-      </w:r>
-      <w:r>
-        <w:rPr>
-          <w:rFonts w:ascii="Consolas" w:hAnsi="Consolas" w:cs="Consolas" w:hint="eastAsia"/>
-          <w:color w:val="000000"/>
-          <w:kern w:val="0"/>
-          <w:szCs w:val="20"/>
-        </w:rPr>
-        <w:t>Scanner</w:t>
-      </w:r>
-      <w:r>
-        <w:rPr>
-          <w:rFonts w:ascii="Consolas" w:hAnsi="Consolas" w:cs="Consolas" w:hint="eastAsia"/>
-          <w:color w:val="000000"/>
-          <w:kern w:val="0"/>
-          <w:szCs w:val="20"/>
-        </w:rPr>
-        <w:t>를</w:t>
-      </w:r>
-      <w:r>
-        <w:rPr>
-          <w:rFonts w:ascii="Consolas" w:hAnsi="Consolas" w:cs="Consolas" w:hint="eastAsia"/>
-          <w:color w:val="000000"/>
-          <w:kern w:val="0"/>
-          <w:szCs w:val="20"/>
-        </w:rPr>
-        <w:t xml:space="preserve"> </w:t>
-      </w:r>
-      <w:r>
-        <w:rPr>
-          <w:rFonts w:ascii="Consolas" w:hAnsi="Consolas" w:cs="Consolas" w:hint="eastAsia"/>
-          <w:color w:val="000000"/>
-          <w:kern w:val="0"/>
-          <w:szCs w:val="20"/>
-        </w:rPr>
-        <w:t>활용하여</w:t>
-      </w:r>
-      <w:r>
-        <w:rPr>
-          <w:rFonts w:ascii="Consolas" w:hAnsi="Consolas" w:cs="Consolas" w:hint="eastAsia"/>
-          <w:color w:val="000000"/>
-          <w:kern w:val="0"/>
-          <w:szCs w:val="20"/>
-        </w:rPr>
-        <w:t xml:space="preserve"> </w:t>
-      </w:r>
-      <w:r>
-        <w:rPr>
-          <w:rFonts w:ascii="Consolas" w:hAnsi="Consolas" w:cs="Consolas" w:hint="eastAsia"/>
-          <w:color w:val="000000"/>
-          <w:kern w:val="0"/>
-          <w:szCs w:val="20"/>
-        </w:rPr>
-        <w:t>아래와</w:t>
-      </w:r>
-      <w:r>
-        <w:rPr>
-          <w:rFonts w:ascii="Consolas" w:hAnsi="Consolas" w:cs="Consolas" w:hint="eastAsia"/>
-          <w:color w:val="000000"/>
-          <w:kern w:val="0"/>
-          <w:szCs w:val="20"/>
-        </w:rPr>
-        <w:t xml:space="preserve"> </w:t>
-      </w:r>
-      <w:r>
-        <w:rPr>
-          <w:rFonts w:ascii="Consolas" w:hAnsi="Consolas" w:cs="Consolas" w:hint="eastAsia"/>
-          <w:color w:val="000000"/>
-          <w:kern w:val="0"/>
-          <w:szCs w:val="20"/>
-        </w:rPr>
-        <w:t>같은</w:t>
-      </w:r>
-      <w:r>
-        <w:rPr>
-          <w:rFonts w:ascii="Consolas" w:hAnsi="Consolas" w:cs="Consolas" w:hint="eastAsia"/>
-          <w:color w:val="000000"/>
-          <w:kern w:val="0"/>
-          <w:szCs w:val="20"/>
-        </w:rPr>
-        <w:t xml:space="preserve"> </w:t>
-      </w:r>
-      <w:r>
-        <w:rPr>
-          <w:rFonts w:ascii="Consolas" w:hAnsi="Consolas" w:cs="Consolas" w:hint="eastAsia"/>
-          <w:color w:val="000000"/>
-          <w:kern w:val="0"/>
-          <w:szCs w:val="20"/>
-        </w:rPr>
-        <w:t>재고데이터를</w:t>
-      </w:r>
-      <w:r>
-        <w:rPr>
-          <w:rFonts w:ascii="Consolas" w:hAnsi="Consolas" w:cs="Consolas" w:hint="eastAsia"/>
-          <w:color w:val="000000"/>
-          <w:kern w:val="0"/>
-          <w:szCs w:val="20"/>
-        </w:rPr>
-        <w:t xml:space="preserve"> </w:t>
-      </w:r>
-      <w:r>
-        <w:rPr>
-          <w:rFonts w:ascii="Consolas" w:hAnsi="Consolas" w:cs="Consolas" w:hint="eastAsia"/>
-          <w:color w:val="000000"/>
-          <w:kern w:val="0"/>
-          <w:szCs w:val="20"/>
-        </w:rPr>
-        <w:t>입력하여</w:t>
-      </w:r>
-      <w:r>
-        <w:rPr>
-          <w:rFonts w:ascii="Consolas" w:hAnsi="Consolas" w:cs="Consolas" w:hint="eastAsia"/>
-          <w:color w:val="000000"/>
-          <w:kern w:val="0"/>
-          <w:szCs w:val="20"/>
-        </w:rPr>
-        <w:t xml:space="preserve"> </w:t>
-      </w:r>
-      <w:r>
-        <w:rPr>
-          <w:rFonts w:ascii="Consolas" w:hAnsi="Consolas" w:cs="Consolas" w:hint="eastAsia"/>
-          <w:color w:val="000000"/>
-          <w:kern w:val="0"/>
-          <w:szCs w:val="20"/>
-        </w:rPr>
-        <w:t>데이터</w:t>
-      </w:r>
-      <w:r>
-        <w:rPr>
-          <w:rFonts w:ascii="Consolas" w:hAnsi="Consolas" w:cs="Consolas" w:hint="eastAsia"/>
-          <w:color w:val="000000"/>
-          <w:kern w:val="0"/>
-          <w:szCs w:val="20"/>
-        </w:rPr>
-        <w:t xml:space="preserve"> </w:t>
-      </w:r>
-      <w:r>
-        <w:rPr>
-          <w:rFonts w:ascii="Consolas" w:hAnsi="Consolas" w:cs="Consolas" w:hint="eastAsia"/>
-          <w:color w:val="000000"/>
-          <w:kern w:val="0"/>
-          <w:szCs w:val="20"/>
-        </w:rPr>
-        <w:t>파일에</w:t>
-      </w:r>
-      <w:r>
-        <w:rPr>
-          <w:rFonts w:ascii="Consolas" w:hAnsi="Consolas" w:cs="Consolas" w:hint="eastAsia"/>
-          <w:color w:val="000000"/>
-          <w:kern w:val="0"/>
-          <w:szCs w:val="20"/>
-        </w:rPr>
-        <w:t xml:space="preserve"> </w:t>
-      </w:r>
-      <w:r>
-        <w:rPr>
-          <w:rFonts w:ascii="Consolas" w:hAnsi="Consolas" w:cs="Consolas" w:hint="eastAsia"/>
-          <w:color w:val="000000"/>
-          <w:kern w:val="0"/>
-          <w:szCs w:val="20"/>
-        </w:rPr>
-        <w:t>저장한다</w:t>
-      </w:r>
-      <w:r>
-        <w:rPr>
-          <w:rFonts w:ascii="Consolas" w:hAnsi="Consolas" w:cs="Consolas" w:hint="eastAsia"/>
-          <w:color w:val="000000"/>
-          <w:kern w:val="0"/>
-          <w:szCs w:val="20"/>
-        </w:rPr>
-        <w:t>(</w:t>
-      </w:r>
-      <w:r>
-        <w:rPr>
-          <w:rFonts w:ascii="Consolas" w:hAnsi="Consolas" w:cs="Consolas" w:hint="eastAsia"/>
-          <w:color w:val="000000"/>
-          <w:kern w:val="0"/>
-          <w:szCs w:val="20"/>
-        </w:rPr>
-        <w:t>단</w:t>
-      </w:r>
-      <w:r>
-        <w:rPr>
-          <w:rFonts w:ascii="Consolas" w:hAnsi="Consolas" w:cs="Consolas" w:hint="eastAsia"/>
-          <w:color w:val="000000"/>
-          <w:kern w:val="0"/>
-          <w:szCs w:val="20"/>
-        </w:rPr>
-        <w:t>,</w:t>
-      </w:r>
-      <w:r>
-        <w:rPr>
-          <w:rFonts w:ascii="Consolas" w:hAnsi="Consolas" w:cs="Consolas"/>
-          <w:color w:val="000000"/>
-          <w:kern w:val="0"/>
-          <w:szCs w:val="20"/>
-        </w:rPr>
-        <w:t xml:space="preserve"> </w:t>
-      </w:r>
-      <w:r>
-        <w:rPr>
-          <w:rFonts w:ascii="Consolas" w:hAnsi="Consolas" w:cs="Consolas" w:hint="eastAsia"/>
-          <w:color w:val="000000"/>
-          <w:kern w:val="0"/>
-          <w:szCs w:val="20"/>
-        </w:rPr>
-        <w:t>재고</w:t>
-      </w:r>
-      <w:r>
-        <w:rPr>
-          <w:rFonts w:ascii="Consolas" w:hAnsi="Consolas" w:cs="Consolas" w:hint="eastAsia"/>
-          <w:color w:val="000000"/>
-          <w:kern w:val="0"/>
-          <w:szCs w:val="20"/>
-        </w:rPr>
-        <w:t xml:space="preserve"> </w:t>
-      </w:r>
-      <w:r>
-        <w:rPr>
-          <w:rFonts w:ascii="Consolas" w:hAnsi="Consolas" w:cs="Consolas" w:hint="eastAsia"/>
-          <w:color w:val="000000"/>
-          <w:kern w:val="0"/>
-          <w:szCs w:val="20"/>
-        </w:rPr>
-        <w:t>데이터는</w:t>
-      </w:r>
-      <w:r>
-        <w:rPr>
-          <w:rFonts w:ascii="Consolas" w:hAnsi="Consolas" w:cs="Consolas" w:hint="eastAsia"/>
-          <w:color w:val="000000"/>
-          <w:kern w:val="0"/>
-          <w:szCs w:val="20"/>
-        </w:rPr>
-        <w:t xml:space="preserve"> </w:t>
-      </w:r>
-      <w:r>
-        <w:rPr>
-          <w:rFonts w:ascii="Consolas" w:hAnsi="Consolas" w:cs="Consolas"/>
-          <w:color w:val="000000"/>
-          <w:kern w:val="0"/>
-          <w:szCs w:val="20"/>
-        </w:rPr>
-        <w:t>Y/N</w:t>
-      </w:r>
-      <w:r>
-        <w:rPr>
-          <w:rFonts w:ascii="Consolas" w:hAnsi="Consolas" w:cs="Consolas" w:hint="eastAsia"/>
-          <w:color w:val="000000"/>
-          <w:kern w:val="0"/>
-          <w:szCs w:val="20"/>
-        </w:rPr>
-        <w:t>를</w:t>
-      </w:r>
-      <w:r>
-        <w:rPr>
-          <w:rFonts w:ascii="Consolas" w:hAnsi="Consolas" w:cs="Consolas"/>
-          <w:color w:val="000000"/>
-          <w:kern w:val="0"/>
-          <w:szCs w:val="20"/>
-        </w:rPr>
-        <w:t xml:space="preserve"> </w:t>
-      </w:r>
-      <w:r>
-        <w:rPr>
-          <w:rFonts w:ascii="Consolas" w:hAnsi="Consolas" w:cs="Consolas" w:hint="eastAsia"/>
-          <w:color w:val="000000"/>
-          <w:kern w:val="0"/>
-          <w:szCs w:val="20"/>
-        </w:rPr>
-        <w:t>입력할</w:t>
-      </w:r>
-      <w:r>
-        <w:rPr>
-          <w:rFonts w:ascii="Consolas" w:hAnsi="Consolas" w:cs="Consolas" w:hint="eastAsia"/>
-          <w:color w:val="000000"/>
-          <w:kern w:val="0"/>
-          <w:szCs w:val="20"/>
-        </w:rPr>
-        <w:t xml:space="preserve"> </w:t>
-      </w:r>
-      <w:r>
-        <w:rPr>
-          <w:rFonts w:ascii="Consolas" w:hAnsi="Consolas" w:cs="Consolas" w:hint="eastAsia"/>
-          <w:color w:val="000000"/>
-          <w:kern w:val="0"/>
-          <w:szCs w:val="20"/>
-        </w:rPr>
-        <w:t>때까지</w:t>
-      </w:r>
-      <w:r>
-        <w:rPr>
-          <w:rFonts w:ascii="Consolas" w:hAnsi="Consolas" w:cs="Consolas" w:hint="eastAsia"/>
-          <w:color w:val="000000"/>
-          <w:kern w:val="0"/>
-          <w:szCs w:val="20"/>
-        </w:rPr>
-        <w:t xml:space="preserve"> </w:t>
-      </w:r>
-      <w:r>
-        <w:rPr>
-          <w:rFonts w:ascii="Consolas" w:hAnsi="Consolas" w:cs="Consolas" w:hint="eastAsia"/>
-          <w:color w:val="000000"/>
-          <w:kern w:val="0"/>
-          <w:szCs w:val="20"/>
-        </w:rPr>
-        <w:t>입력한다</w:t>
-      </w:r>
-      <w:r>
-        <w:rPr>
-          <w:rFonts w:ascii="Consolas" w:hAnsi="Consolas" w:cs="Consolas" w:hint="eastAsia"/>
-          <w:color w:val="000000"/>
-          <w:kern w:val="0"/>
-          <w:szCs w:val="20"/>
-        </w:rPr>
-        <w:t>)</w:t>
-      </w:r>
-    </w:p>
-    <w:p>
-      <w:pPr>
-        <w:spacing w:after="0" w:line="240" w:lineRule="auto"/>
-        <w:rPr>
-          <w:rFonts w:ascii="Consolas" w:hAnsi="Consolas" w:cs="Consolas"/>
-          <w:color w:val="000000"/>
-          <w:kern w:val="0"/>
-          <w:szCs w:val="20"/>
-        </w:rPr>
-      </w:pPr>
-    </w:p>
-    <w:p>
-      <w:pPr>
-        <w:spacing w:after="0" w:line="240" w:lineRule="auto"/>
-        <w:rPr>
-          <w:rFonts w:ascii="Consolas" w:hAnsi="Consolas" w:cs="Consolas"/>
-          <w:color w:val="000000"/>
-          <w:kern w:val="0"/>
-          <w:szCs w:val="20"/>
-        </w:rPr>
-      </w:pPr>
-      <w:r>
-        <w:rPr>
-          <w:rFonts w:ascii="Consolas" w:hAnsi="Consolas" w:cs="Consolas" w:hint="eastAsia"/>
-          <w:color w:val="000000"/>
-          <w:kern w:val="0"/>
-          <w:szCs w:val="20"/>
-        </w:rPr>
-        <w:t>Ex04_Product</w:t>
-      </w:r>
-      <w:r>
-        <w:rPr>
-          <w:rFonts w:ascii="Consolas" w:hAnsi="Consolas" w:cs="Consolas"/>
-          <w:color w:val="000000"/>
-          <w:kern w:val="0"/>
-          <w:szCs w:val="20"/>
-        </w:rPr>
-        <w:t>List.java</w:t>
-      </w:r>
-    </w:p>
-    <w:p>
-      <w:pPr>
-        <w:spacing w:after="0" w:line="240" w:lineRule="auto"/>
-        <w:rPr>
-          <w:rFonts w:ascii="Consolas" w:hAnsi="Consolas" w:cs="Consolas"/>
-          <w:color w:val="000000"/>
-          <w:kern w:val="0"/>
-          <w:szCs w:val="20"/>
-        </w:rPr>
-      </w:pPr>
-      <w:proofErr w:type="gramStart"/>
-      <w:r>
-        <w:rPr>
-          <w:rFonts w:ascii="Consolas" w:hAnsi="Consolas" w:cs="Consolas"/>
-          <w:color w:val="000000"/>
-          <w:kern w:val="0"/>
-          <w:szCs w:val="20"/>
-        </w:rPr>
-        <w:t>1</w:t>
-      </w:r>
-      <w:r>
-        <w:rPr>
-          <w:rFonts w:ascii="Consolas" w:hAnsi="Consolas" w:cs="Consolas" w:hint="eastAsia"/>
-          <w:color w:val="000000"/>
-          <w:kern w:val="0"/>
-          <w:szCs w:val="20"/>
-        </w:rPr>
-        <w:t>단계</w:t>
-      </w:r>
-      <w:r>
-        <w:rPr>
-          <w:rFonts w:ascii="Consolas" w:hAnsi="Consolas" w:cs="Consolas" w:hint="eastAsia"/>
-          <w:color w:val="000000"/>
-          <w:kern w:val="0"/>
-          <w:szCs w:val="20"/>
-        </w:rPr>
-        <w:t xml:space="preserve"> </w:t>
-      </w:r>
-      <w:r>
-        <w:rPr>
-          <w:rFonts w:ascii="Consolas" w:hAnsi="Consolas" w:cs="Consolas"/>
-          <w:color w:val="000000"/>
-          <w:kern w:val="0"/>
-          <w:szCs w:val="20"/>
-        </w:rPr>
-        <w:t>:</w:t>
-      </w:r>
-      <w:proofErr w:type="gramEnd"/>
-      <w:r>
-        <w:rPr>
-          <w:rFonts w:ascii="Consolas" w:hAnsi="Consolas" w:cs="Consolas"/>
-          <w:color w:val="000000"/>
-          <w:kern w:val="0"/>
-          <w:szCs w:val="20"/>
-        </w:rPr>
-        <w:t xml:space="preserve"> </w:t>
-      </w:r>
-      <w:r>
-        <w:rPr>
-          <w:rFonts w:ascii="Consolas" w:hAnsi="Consolas" w:cs="Consolas" w:hint="eastAsia"/>
-          <w:color w:val="000000"/>
-          <w:kern w:val="0"/>
-          <w:szCs w:val="20"/>
-        </w:rPr>
-        <w:t>저장된</w:t>
-      </w:r>
-      <w:r>
-        <w:rPr>
-          <w:rFonts w:ascii="Consolas" w:hAnsi="Consolas" w:cs="Consolas" w:hint="eastAsia"/>
-          <w:color w:val="000000"/>
-          <w:kern w:val="0"/>
-          <w:szCs w:val="20"/>
-        </w:rPr>
-        <w:t xml:space="preserve"> </w:t>
-      </w:r>
-      <w:r>
-        <w:rPr>
-          <w:rFonts w:ascii="Consolas" w:hAnsi="Consolas" w:cs="Consolas" w:hint="eastAsia"/>
-          <w:color w:val="000000"/>
-          <w:kern w:val="0"/>
-          <w:szCs w:val="20"/>
-        </w:rPr>
-        <w:t>파일</w:t>
-      </w:r>
-      <w:r>
-        <w:rPr>
-          <w:rFonts w:ascii="Consolas" w:hAnsi="Consolas" w:cs="Consolas" w:hint="eastAsia"/>
-          <w:color w:val="000000"/>
-          <w:kern w:val="0"/>
-          <w:szCs w:val="20"/>
-        </w:rPr>
-        <w:t>(</w:t>
-      </w:r>
-      <w:r>
-        <w:rPr>
-          <w:rFonts w:ascii="Consolas" w:hAnsi="Consolas" w:cs="Consolas"/>
-          <w:color w:val="000000"/>
-          <w:kern w:val="0"/>
-          <w:szCs w:val="20"/>
-        </w:rPr>
-        <w:t>product.dat)</w:t>
-      </w:r>
-      <w:r>
-        <w:rPr>
-          <w:rFonts w:ascii="Consolas" w:hAnsi="Consolas" w:cs="Consolas" w:hint="eastAsia"/>
-          <w:color w:val="000000"/>
-          <w:kern w:val="0"/>
-          <w:szCs w:val="20"/>
-        </w:rPr>
-        <w:t>의</w:t>
-      </w:r>
-      <w:r>
-        <w:rPr>
-          <w:rFonts w:ascii="Consolas" w:hAnsi="Consolas" w:cs="Consolas" w:hint="eastAsia"/>
-          <w:color w:val="000000"/>
-          <w:kern w:val="0"/>
-          <w:szCs w:val="20"/>
-        </w:rPr>
-        <w:t xml:space="preserve"> </w:t>
-      </w:r>
-      <w:r>
-        <w:rPr>
-          <w:rFonts w:ascii="Consolas" w:hAnsi="Consolas" w:cs="Consolas" w:hint="eastAsia"/>
-          <w:color w:val="000000"/>
-          <w:kern w:val="0"/>
-          <w:szCs w:val="20"/>
-        </w:rPr>
-        <w:t>데이터를</w:t>
-      </w:r>
-      <w:r>
-        <w:rPr>
-          <w:rFonts w:ascii="Consolas" w:hAnsi="Consolas" w:cs="Consolas" w:hint="eastAsia"/>
-          <w:color w:val="000000"/>
-          <w:kern w:val="0"/>
-          <w:szCs w:val="20"/>
-        </w:rPr>
-        <w:t xml:space="preserve"> </w:t>
-      </w:r>
-      <w:r>
-        <w:rPr>
-          <w:rFonts w:ascii="Consolas" w:hAnsi="Consolas" w:cs="Consolas" w:hint="eastAsia"/>
-          <w:color w:val="000000"/>
-          <w:kern w:val="0"/>
-          <w:szCs w:val="20"/>
-        </w:rPr>
-        <w:t>불러</w:t>
-      </w:r>
-      <w:r>
-        <w:rPr>
-          <w:rFonts w:ascii="Consolas" w:hAnsi="Consolas" w:cs="Consolas" w:hint="eastAsia"/>
-          <w:color w:val="000000"/>
-          <w:kern w:val="0"/>
-          <w:szCs w:val="20"/>
-        </w:rPr>
-        <w:t xml:space="preserve"> ArrayList</w:t>
-      </w:r>
-      <w:r>
-        <w:rPr>
-          <w:rFonts w:ascii="Consolas" w:hAnsi="Consolas" w:cs="Consolas" w:hint="eastAsia"/>
-          <w:color w:val="000000"/>
-          <w:kern w:val="0"/>
-          <w:szCs w:val="20"/>
-        </w:rPr>
-        <w:t>에</w:t>
-      </w:r>
-      <w:r>
-        <w:rPr>
-          <w:rFonts w:ascii="Consolas" w:hAnsi="Consolas" w:cs="Consolas" w:hint="eastAsia"/>
-          <w:color w:val="000000"/>
-          <w:kern w:val="0"/>
-          <w:szCs w:val="20"/>
-        </w:rPr>
-        <w:t xml:space="preserve"> </w:t>
-      </w:r>
-      <w:r>
-        <w:rPr>
-          <w:rFonts w:ascii="Consolas" w:hAnsi="Consolas" w:cs="Consolas" w:hint="eastAsia"/>
-          <w:color w:val="000000"/>
-          <w:kern w:val="0"/>
-          <w:szCs w:val="20"/>
-        </w:rPr>
-        <w:t>넣는다</w:t>
-      </w:r>
-    </w:p>
-    <w:p>
-      <w:pPr>
-        <w:spacing w:after="0" w:line="240" w:lineRule="auto"/>
-        <w:rPr>
-          <w:rFonts w:ascii="Consolas" w:hAnsi="Consolas" w:cs="Consolas"/>
-          <w:color w:val="000000"/>
-          <w:kern w:val="0"/>
-          <w:szCs w:val="20"/>
-        </w:rPr>
-      </w:pPr>
-      <w:proofErr w:type="gramStart"/>
-      <w:r>
-        <w:rPr>
-          <w:rFonts w:ascii="Consolas" w:hAnsi="Consolas" w:cs="Consolas" w:hint="eastAsia"/>
-          <w:color w:val="000000"/>
-          <w:kern w:val="0"/>
-          <w:szCs w:val="20"/>
-        </w:rPr>
-        <w:t>2</w:t>
-      </w:r>
-      <w:r>
-        <w:rPr>
-          <w:rFonts w:ascii="Consolas" w:hAnsi="Consolas" w:cs="Consolas" w:hint="eastAsia"/>
-          <w:color w:val="000000"/>
-          <w:kern w:val="0"/>
-          <w:szCs w:val="20"/>
-        </w:rPr>
-        <w:t>단계</w:t>
-      </w:r>
-      <w:r>
-        <w:rPr>
-          <w:rFonts w:ascii="Consolas" w:hAnsi="Consolas" w:cs="Consolas" w:hint="eastAsia"/>
-          <w:color w:val="000000"/>
-          <w:kern w:val="0"/>
-          <w:szCs w:val="20"/>
-        </w:rPr>
-        <w:t xml:space="preserve"> </w:t>
-      </w:r>
-      <w:r>
-        <w:rPr>
-          <w:rFonts w:ascii="Consolas" w:hAnsi="Consolas" w:cs="Consolas"/>
-          <w:color w:val="000000"/>
-          <w:kern w:val="0"/>
-          <w:szCs w:val="20"/>
-        </w:rPr>
-        <w:t>:</w:t>
-      </w:r>
-      <w:proofErr w:type="gramEnd"/>
       <w:r>
         <w:rPr>
           <w:rFonts w:ascii="Consolas" w:hAnsi="Consolas" w:cs="Consolas" w:hint="eastAsia"/>
@@ -24224,17 +23210,7 @@
           <w:kern w:val="0"/>
           <w:szCs w:val="20"/>
         </w:rPr>
-        <w:t xml:space="preserve">ata </w:t>
-      </w:r>
-      <w:proofErr w:type="gramStart"/>
-      <w:r>
-        <w:rPr>
-          <w:rFonts w:ascii="Consolas" w:hAnsi="Consolas" w:cs="Consolas"/>
-          <w:color w:val="000000"/>
-          <w:kern w:val="0"/>
-          <w:szCs w:val="20"/>
-        </w:rPr>
-        <w:t>ex</w:t>
+        <w:t>ata ex</w:t>
       </w:r>
       <w:r>
         <w:rPr>
@@ -24243,17 +23219,7 @@
           <w:kern w:val="0"/>
           <w:szCs w:val="20"/>
         </w:rPr>
-        <w:t xml:space="preserve"> :</w:t>
-      </w:r>
-      <w:proofErr w:type="gramEnd"/>
-      <w:r>
-        <w:rPr>
-          <w:rFonts w:ascii="Consolas" w:hAnsi="Consolas" w:cs="Consolas" w:hint="eastAsia"/>
-          <w:color w:val="000000"/>
-          <w:kern w:val="0"/>
-          <w:szCs w:val="20"/>
-        </w:rPr>
-        <w:t xml:space="preserve"> </w:t>
+        <w:t xml:space="preserve"> : </w:t>
       </w:r>
       <w:r>
         <w:rPr>
@@ -24646,7 +23612,6 @@
         </w:rPr>
         <w:t xml:space="preserve">/* </w:t>
       </w:r>
-      <w:proofErr w:type="gramStart"/>
       <w:r>
         <w:rPr>
           <w:rFonts w:ascii="Consolas" w:hAnsi="Consolas" w:cs="Consolas" w:hint="eastAsia"/>
@@ -24674,7 +23639,6 @@
         </w:rPr>
         <w:t>:</w:t>
       </w:r>
-      <w:proofErr w:type="gramEnd"/>
       <w:r>
         <w:rPr>
           <w:rFonts w:ascii="Consolas" w:hAnsi="Consolas" w:cs="Consolas"/>
@@ -25455,27 +24419,7 @@
           <w:kern w:val="0"/>
           <w:szCs w:val="20"/>
         </w:rPr>
-        <w:t xml:space="preserve"> </w:t>
-      </w:r>
-      <w:proofErr w:type="gramStart"/>
-      <w:r>
-        <w:rPr>
-          <w:rFonts w:ascii="Consolas" w:hAnsi="Consolas" w:cs="Consolas"/>
-          <w:color w:val="000000"/>
-          <w:kern w:val="0"/>
-          <w:szCs w:val="20"/>
-        </w:rPr>
-        <w:t>Product(</w:t>
-      </w:r>
-      <w:proofErr w:type="gramEnd"/>
-      <w:r>
-        <w:rPr>
-          <w:rFonts w:ascii="Consolas" w:hAnsi="Consolas" w:cs="Consolas"/>
-          <w:color w:val="000000"/>
-          <w:kern w:val="0"/>
-          <w:szCs w:val="20"/>
-        </w:rPr>
-        <w:t>) {}</w:t>
+        <w:t xml:space="preserve"> Product() {}</w:t>
       </w:r>
     </w:p>
     <w:p>
@@ -25517,27 +24461,7 @@
           <w:kern w:val="0"/>
           <w:szCs w:val="20"/>
         </w:rPr>
-        <w:t xml:space="preserve"> </w:t>
-      </w:r>
-      <w:proofErr w:type="gramStart"/>
-      <w:r>
-        <w:rPr>
-          <w:rFonts w:ascii="Consolas" w:hAnsi="Consolas" w:cs="Consolas"/>
-          <w:color w:val="000000"/>
-          <w:kern w:val="0"/>
-          <w:szCs w:val="20"/>
-        </w:rPr>
-        <w:t>Product(</w:t>
-      </w:r>
-      <w:proofErr w:type="gramEnd"/>
-      <w:r>
-        <w:rPr>
-          <w:rFonts w:ascii="Consolas" w:hAnsi="Consolas" w:cs="Consolas"/>
-          <w:color w:val="000000"/>
-          <w:kern w:val="0"/>
-          <w:szCs w:val="20"/>
-        </w:rPr>
-        <w:t xml:space="preserve">String </w:t>
+        <w:t xml:space="preserve"> Product(String </w:t>
       </w:r>
       <w:r>
         <w:rPr>
@@ -25751,7 +24675,6 @@
         </w:rPr>
         <w:tab/>
       </w:r>
-      <w:proofErr w:type="gramStart"/>
       <w:r>
         <w:rPr>
           <w:rFonts w:ascii="Consolas" w:hAnsi="Consolas" w:cs="Consolas"/>
@@ -25781,7 +24704,6 @@
         </w:rPr>
         <w:t>price</w:t>
       </w:r>
-      <w:proofErr w:type="gramEnd"/>
       <w:r>
         <w:rPr>
           <w:rFonts w:ascii="Consolas" w:hAnsi="Consolas" w:cs="Consolas"/>
@@ -25990,27 +24912,7 @@
           <w:kern w:val="0"/>
           <w:szCs w:val="20"/>
         </w:rPr>
-        <w:t xml:space="preserve"> String </w:t>
-      </w:r>
-      <w:proofErr w:type="gramStart"/>
-      <w:r>
-        <w:rPr>
-          <w:rFonts w:ascii="Consolas" w:hAnsi="Consolas" w:cs="Consolas"/>
-          <w:color w:val="000000"/>
-          <w:kern w:val="0"/>
-          <w:szCs w:val="20"/>
-        </w:rPr>
-        <w:t>toString(</w:t>
-      </w:r>
-      <w:proofErr w:type="gramEnd"/>
-      <w:r>
-        <w:rPr>
-          <w:rFonts w:ascii="Consolas" w:hAnsi="Consolas" w:cs="Consolas"/>
-          <w:color w:val="000000"/>
-          <w:kern w:val="0"/>
-          <w:szCs w:val="20"/>
-        </w:rPr>
-        <w:t>) {</w:t>
+        <w:t xml:space="preserve"> String toString() {</w:t>
       </w:r>
     </w:p>
     <w:p>
@@ -26329,27 +25231,7 @@
           <w:kern w:val="0"/>
           <w:szCs w:val="20"/>
         </w:rPr>
-        <w:t xml:space="preserve"> main(</w:t>
-      </w:r>
-      <w:proofErr w:type="gramStart"/>
-      <w:r>
-        <w:rPr>
-          <w:rFonts w:ascii="Consolas" w:hAnsi="Consolas" w:cs="Consolas"/>
-          <w:color w:val="000000"/>
-          <w:kern w:val="0"/>
-          <w:szCs w:val="20"/>
-        </w:rPr>
-        <w:t>String[</w:t>
-      </w:r>
-      <w:proofErr w:type="gramEnd"/>
-      <w:r>
-        <w:rPr>
-          <w:rFonts w:ascii="Consolas" w:hAnsi="Consolas" w:cs="Consolas"/>
-          <w:color w:val="000000"/>
-          <w:kern w:val="0"/>
-          <w:szCs w:val="20"/>
-        </w:rPr>
-        <w:t xml:space="preserve">] </w:t>
+        <w:t xml:space="preserve"> main(String[] </w:t>
       </w:r>
       <w:r>
         <w:rPr>
@@ -26561,15 +25443,6 @@
           <w:szCs w:val="20"/>
         </w:rPr>
         <w:tab/>
-      </w:r>
-      <w:proofErr w:type="gramStart"/>
-      <w:r>
-        <w:rPr>
-          <w:rFonts w:ascii="Consolas" w:hAnsi="Consolas" w:cs="Consolas"/>
-          <w:color w:val="000000"/>
-          <w:kern w:val="0"/>
-          <w:szCs w:val="20"/>
-        </w:rPr>
         <w:t xml:space="preserve">DataInputStream  </w:t>
       </w:r>
       <w:r>
@@ -26581,7 +25454,6 @@
         </w:rPr>
         <w:t>dis</w:t>
       </w:r>
-      <w:proofErr w:type="gramEnd"/>
       <w:r>
         <w:rPr>
           <w:rFonts w:ascii="Consolas" w:hAnsi="Consolas" w:cs="Consolas"/>
@@ -26907,27 +25779,7 @@
           <w:kern w:val="0"/>
           <w:szCs w:val="20"/>
         </w:rPr>
-        <w:t xml:space="preserve"> ArrayList&lt;Product</w:t>
-      </w:r>
-      <w:proofErr w:type="gramStart"/>
-      <w:r>
-        <w:rPr>
-          <w:rFonts w:ascii="Consolas" w:hAnsi="Consolas" w:cs="Consolas"/>
-          <w:color w:val="000000"/>
-          <w:kern w:val="0"/>
-          <w:szCs w:val="20"/>
-        </w:rPr>
-        <w:t>&gt;(</w:t>
-      </w:r>
-      <w:proofErr w:type="gramEnd"/>
-      <w:r>
-        <w:rPr>
-          <w:rFonts w:ascii="Consolas" w:hAnsi="Consolas" w:cs="Consolas"/>
-          <w:color w:val="000000"/>
-          <w:kern w:val="0"/>
-          <w:szCs w:val="20"/>
-        </w:rPr>
-        <w:t>);</w:t>
+        <w:t xml:space="preserve"> ArrayList&lt;Product&gt;();</w:t>
       </w:r>
     </w:p>
     <w:p>
@@ -27242,19 +26094,8 @@
           <w:kern w:val="0"/>
           <w:szCs w:val="20"/>
         </w:rPr>
-        <w:t xml:space="preserve"> </w:t>
-      </w:r>
-      <w:proofErr w:type="gramStart"/>
-      <w:r>
-        <w:rPr>
-          <w:rFonts w:ascii="Consolas" w:hAnsi="Consolas" w:cs="Consolas"/>
-          <w:color w:val="000000"/>
-          <w:kern w:val="0"/>
-          <w:szCs w:val="20"/>
-        </w:rPr>
-        <w:t>FileOutputStream(</w:t>
-      </w:r>
-      <w:proofErr w:type="gramEnd"/>
+        <w:t xml:space="preserve"> FileOutputStream(</w:t>
+      </w:r>
       <w:r>
         <w:rPr>
           <w:rFonts w:ascii="Consolas" w:hAnsi="Consolas" w:cs="Consolas"/>
@@ -27680,7 +26521,6 @@
         </w:rPr>
         <w:t>(</w:t>
       </w:r>
-      <w:proofErr w:type="gramStart"/>
       <w:r>
         <w:rPr>
           <w:rFonts w:ascii="Consolas" w:hAnsi="Consolas" w:cs="Consolas"/>
@@ -27697,17 +26537,7 @@
           <w:kern w:val="0"/>
           <w:szCs w:val="20"/>
         </w:rPr>
-        <w:t>.next</w:t>
-      </w:r>
-      <w:proofErr w:type="gramEnd"/>
-      <w:r>
-        <w:rPr>
-          <w:rFonts w:ascii="Consolas" w:hAnsi="Consolas" w:cs="Consolas"/>
-          <w:color w:val="000000"/>
-          <w:kern w:val="0"/>
-          <w:szCs w:val="20"/>
-        </w:rPr>
-        <w:t>().equalsIgnoreCase(</w:t>
+        <w:t>.next().equalsIgnoreCase(</w:t>
       </w:r>
       <w:r>
         <w:rPr>
@@ -27846,7 +26676,6 @@
         </w:rPr>
         <w:t xml:space="preserve"> </w:t>
       </w:r>
-      <w:proofErr w:type="gramStart"/>
       <w:r>
         <w:rPr>
           <w:rFonts w:ascii="Consolas" w:hAnsi="Consolas" w:cs="Consolas"/>
@@ -27863,17 +26692,7 @@
           <w:kern w:val="0"/>
           <w:szCs w:val="20"/>
         </w:rPr>
-        <w:t xml:space="preserve"> ?</w:t>
-      </w:r>
-      <w:proofErr w:type="gramEnd"/>
-      <w:r>
-        <w:rPr>
-          <w:rFonts w:ascii="Consolas" w:hAnsi="Consolas" w:cs="Consolas"/>
-          <w:color w:val="2A00FF"/>
-          <w:kern w:val="0"/>
-          <w:szCs w:val="20"/>
-        </w:rPr>
-        <w:t>"</w:t>
+        <w:t xml:space="preserve"> ?"</w:t>
       </w:r>
       <w:r>
         <w:rPr>
@@ -27933,7 +26752,6 @@
         </w:rPr>
         <w:tab/>
       </w:r>
-      <w:proofErr w:type="gramStart"/>
       <w:r>
         <w:rPr>
           <w:rFonts w:ascii="Consolas" w:hAnsi="Consolas" w:cs="Consolas"/>
@@ -27950,17 +26768,7 @@
           <w:kern w:val="0"/>
           <w:szCs w:val="20"/>
         </w:rPr>
-        <w:t>.writeUTF</w:t>
-      </w:r>
-      <w:proofErr w:type="gramEnd"/>
-      <w:r>
-        <w:rPr>
-          <w:rFonts w:ascii="Consolas" w:hAnsi="Consolas" w:cs="Consolas"/>
-          <w:color w:val="000000"/>
-          <w:kern w:val="0"/>
-          <w:szCs w:val="20"/>
-        </w:rPr>
-        <w:t>(</w:t>
+        <w:t>.writeUTF(</w:t>
       </w:r>
       <w:r>
         <w:rPr>
@@ -28155,7 +26963,6 @@
         </w:rPr>
         <w:tab/>
       </w:r>
-      <w:proofErr w:type="gramStart"/>
       <w:r>
         <w:rPr>
           <w:rFonts w:ascii="Consolas" w:hAnsi="Consolas" w:cs="Consolas"/>
@@ -28172,17 +26979,7 @@
           <w:kern w:val="0"/>
           <w:szCs w:val="20"/>
         </w:rPr>
-        <w:t>.writeInt</w:t>
-      </w:r>
-      <w:proofErr w:type="gramEnd"/>
-      <w:r>
-        <w:rPr>
-          <w:rFonts w:ascii="Consolas" w:hAnsi="Consolas" w:cs="Consolas"/>
-          <w:color w:val="000000"/>
-          <w:kern w:val="0"/>
-          <w:szCs w:val="20"/>
-        </w:rPr>
-        <w:t>(</w:t>
+        <w:t>.writeInt(</w:t>
       </w:r>
       <w:r>
         <w:rPr>
@@ -28395,7 +27192,6 @@
         </w:rPr>
         <w:tab/>
       </w:r>
-      <w:proofErr w:type="gramStart"/>
       <w:r>
         <w:rPr>
           <w:rFonts w:ascii="Consolas" w:hAnsi="Consolas" w:cs="Consolas"/>
@@ -28412,17 +27208,7 @@
           <w:kern w:val="0"/>
           <w:szCs w:val="20"/>
         </w:rPr>
-        <w:t>.writeInt</w:t>
-      </w:r>
-      <w:proofErr w:type="gramEnd"/>
-      <w:r>
-        <w:rPr>
-          <w:rFonts w:ascii="Consolas" w:hAnsi="Consolas" w:cs="Consolas"/>
-          <w:color w:val="000000"/>
-          <w:kern w:val="0"/>
-          <w:szCs w:val="20"/>
-        </w:rPr>
-        <w:t>(</w:t>
+        <w:t>.writeInt(</w:t>
       </w:r>
       <w:r>
         <w:rPr>
@@ -28481,15 +27267,6 @@
           <w:szCs w:val="20"/>
         </w:rPr>
         <w:tab/>
-      </w:r>
-      <w:proofErr w:type="gramStart"/>
-      <w:r>
-        <w:rPr>
-          <w:rFonts w:ascii="Consolas" w:hAnsi="Consolas" w:cs="Consolas"/>
-          <w:color w:val="000000"/>
-          <w:kern w:val="0"/>
-          <w:szCs w:val="20"/>
-        </w:rPr>
         <w:t>}</w:t>
       </w:r>
       <w:r>
@@ -28503,7 +27280,6 @@
         </w:rPr>
         <w:t>while</w:t>
       </w:r>
-      <w:proofErr w:type="gramEnd"/>
       <w:r>
         <w:rPr>
           <w:rFonts w:ascii="Consolas" w:hAnsi="Consolas" w:cs="Consolas"/>
@@ -28563,15 +27339,6 @@
           <w:szCs w:val="20"/>
         </w:rPr>
         <w:tab/>
-      </w:r>
-      <w:proofErr w:type="gramStart"/>
-      <w:r>
-        <w:rPr>
-          <w:rFonts w:ascii="Consolas" w:hAnsi="Consolas" w:cs="Consolas"/>
-          <w:color w:val="000000"/>
-          <w:kern w:val="0"/>
-          <w:szCs w:val="20"/>
-        </w:rPr>
         <w:t>}</w:t>
       </w:r>
       <w:r>
@@ -28585,7 +27352,6 @@
         </w:rPr>
         <w:t>catch</w:t>
       </w:r>
-      <w:proofErr w:type="gramEnd"/>
       <w:r>
         <w:rPr>
           <w:rFonts w:ascii="Consolas" w:hAnsi="Consolas" w:cs="Consolas"/>
@@ -28721,7 +27487,6 @@
         </w:rPr>
         <w:t xml:space="preserve"> </w:t>
       </w:r>
-      <w:proofErr w:type="gramStart"/>
       <w:r>
         <w:rPr>
           <w:rFonts w:ascii="Consolas" w:hAnsi="Consolas" w:cs="Consolas"/>
@@ -28738,17 +27503,7 @@
           <w:kern w:val="0"/>
           <w:szCs w:val="20"/>
         </w:rPr>
-        <w:t xml:space="preserve"> :</w:t>
-      </w:r>
-      <w:proofErr w:type="gramEnd"/>
-      <w:r>
-        <w:rPr>
-          <w:rFonts w:ascii="Consolas" w:hAnsi="Consolas" w:cs="Consolas"/>
-          <w:color w:val="2A00FF"/>
-          <w:kern w:val="0"/>
-          <w:szCs w:val="20"/>
-        </w:rPr>
-        <w:t xml:space="preserve"> "</w:t>
+        <w:t xml:space="preserve"> : "</w:t>
       </w:r>
       <w:r>
         <w:rPr>
@@ -28807,15 +27562,6 @@
           <w:szCs w:val="20"/>
         </w:rPr>
         <w:tab/>
-      </w:r>
-      <w:proofErr w:type="gramStart"/>
-      <w:r>
-        <w:rPr>
-          <w:rFonts w:ascii="Consolas" w:hAnsi="Consolas" w:cs="Consolas"/>
-          <w:color w:val="000000"/>
-          <w:kern w:val="0"/>
-          <w:szCs w:val="20"/>
-        </w:rPr>
         <w:t>}</w:t>
       </w:r>
       <w:r>
@@ -28829,7 +27575,6 @@
         </w:rPr>
         <w:t>catch</w:t>
       </w:r>
-      <w:proofErr w:type="gramEnd"/>
       <w:r>
         <w:rPr>
           <w:rFonts w:ascii="Consolas" w:hAnsi="Consolas" w:cs="Consolas"/>
@@ -28929,7 +27674,6 @@
         </w:rPr>
         <w:t xml:space="preserve">"IO </w:t>
       </w:r>
-      <w:proofErr w:type="gramStart"/>
       <w:r>
         <w:rPr>
           <w:rFonts w:ascii="Consolas" w:hAnsi="Consolas" w:cs="Consolas"/>
@@ -28946,17 +27690,7 @@
           <w:kern w:val="0"/>
           <w:szCs w:val="20"/>
         </w:rPr>
-        <w:t xml:space="preserve"> :</w:t>
-      </w:r>
-      <w:proofErr w:type="gramEnd"/>
-      <w:r>
-        <w:rPr>
-          <w:rFonts w:ascii="Consolas" w:hAnsi="Consolas" w:cs="Consolas"/>
-          <w:color w:val="2A00FF"/>
-          <w:kern w:val="0"/>
-          <w:szCs w:val="20"/>
-        </w:rPr>
-        <w:t xml:space="preserve"> "</w:t>
+        <w:t xml:space="preserve"> : "</w:t>
       </w:r>
       <w:r>
         <w:rPr>
@@ -29015,15 +27749,6 @@
           <w:szCs w:val="20"/>
         </w:rPr>
         <w:tab/>
-      </w:r>
-      <w:proofErr w:type="gramStart"/>
-      <w:r>
-        <w:rPr>
-          <w:rFonts w:ascii="Consolas" w:hAnsi="Consolas" w:cs="Consolas"/>
-          <w:color w:val="000000"/>
-          <w:kern w:val="0"/>
-          <w:szCs w:val="20"/>
-        </w:rPr>
         <w:t>}</w:t>
       </w:r>
       <w:r>
@@ -29037,7 +27762,6 @@
         </w:rPr>
         <w:t>finally</w:t>
       </w:r>
-      <w:proofErr w:type="gramEnd"/>
       <w:r>
         <w:rPr>
           <w:rFonts w:ascii="Consolas" w:hAnsi="Consolas" w:cs="Consolas"/>
@@ -29177,7 +27901,6 @@
         </w:rPr>
         <w:t>(</w:t>
       </w:r>
-      <w:proofErr w:type="gramStart"/>
       <w:r>
         <w:rPr>
           <w:rFonts w:ascii="Consolas" w:hAnsi="Consolas" w:cs="Consolas"/>
@@ -29196,7 +27919,6 @@
         </w:rPr>
         <w:t>!=</w:t>
       </w:r>
-      <w:proofErr w:type="gramEnd"/>
       <w:r>
         <w:rPr>
           <w:rFonts w:ascii="Consolas" w:hAnsi="Consolas" w:cs="Consolas"/>
@@ -29304,7 +28026,6 @@
         </w:rPr>
         <w:t>(</w:t>
       </w:r>
-      <w:proofErr w:type="gramStart"/>
       <w:r>
         <w:rPr>
           <w:rFonts w:ascii="Consolas" w:hAnsi="Consolas" w:cs="Consolas"/>
@@ -29323,7 +28044,6 @@
         </w:rPr>
         <w:t>!=</w:t>
       </w:r>
-      <w:proofErr w:type="gramEnd"/>
       <w:r>
         <w:rPr>
           <w:rFonts w:ascii="Consolas" w:hAnsi="Consolas" w:cs="Consolas"/>
@@ -29401,15 +28121,6 @@
           <w:szCs w:val="20"/>
         </w:rPr>
         <w:tab/>
-      </w:r>
-      <w:proofErr w:type="gramStart"/>
-      <w:r>
-        <w:rPr>
-          <w:rFonts w:ascii="Consolas" w:hAnsi="Consolas" w:cs="Consolas"/>
-          <w:color w:val="000000"/>
-          <w:kern w:val="0"/>
-          <w:szCs w:val="20"/>
-        </w:rPr>
         <w:t>}</w:t>
       </w:r>
       <w:r>
@@ -29423,7 +28134,6 @@
         </w:rPr>
         <w:t>catch</w:t>
       </w:r>
-      <w:proofErr w:type="gramEnd"/>
       <w:r>
         <w:rPr>
           <w:rFonts w:ascii="Consolas" w:hAnsi="Consolas" w:cs="Consolas"/>
@@ -29523,7 +28233,6 @@
         </w:rPr>
         <w:t>.println(</w:t>
       </w:r>
-      <w:proofErr w:type="gramStart"/>
       <w:r>
         <w:rPr>
           <w:rFonts w:ascii="Consolas" w:hAnsi="Consolas" w:cs="Consolas"/>
@@ -29540,17 +28249,7 @@
           <w:kern w:val="0"/>
           <w:szCs w:val="20"/>
         </w:rPr>
-        <w:t>.getMessage</w:t>
-      </w:r>
-      <w:proofErr w:type="gramEnd"/>
-      <w:r>
-        <w:rPr>
-          <w:rFonts w:ascii="Consolas" w:hAnsi="Consolas" w:cs="Consolas"/>
-          <w:color w:val="000000"/>
-          <w:kern w:val="0"/>
-          <w:szCs w:val="20"/>
-        </w:rPr>
-        <w:t>());</w:t>
+        <w:t>.getMessage());</w:t>
       </w:r>
     </w:p>
     <w:p>
@@ -29656,7 +28355,6 @@
         </w:rPr>
         <w:tab/>
       </w:r>
-      <w:proofErr w:type="gramStart"/>
       <w:r>
         <w:rPr>
           <w:rFonts w:ascii="Consolas" w:hAnsi="Consolas" w:cs="Consolas"/>
@@ -29673,17 +28371,7 @@
           <w:kern w:val="0"/>
           <w:szCs w:val="20"/>
         </w:rPr>
-        <w:t>.close</w:t>
-      </w:r>
-      <w:proofErr w:type="gramEnd"/>
-      <w:r>
-        <w:rPr>
-          <w:rFonts w:ascii="Consolas" w:hAnsi="Consolas" w:cs="Consolas"/>
-          <w:color w:val="000000"/>
-          <w:kern w:val="0"/>
-          <w:szCs w:val="20"/>
-        </w:rPr>
-        <w:t>();</w:t>
+        <w:t>.close();</w:t>
       </w:r>
     </w:p>
     <w:p>
@@ -30106,7 +28794,6 @@
         </w:rPr>
         <w:tab/>
       </w:r>
-      <w:proofErr w:type="gramStart"/>
       <w:r>
         <w:rPr>
           <w:rFonts w:ascii="Consolas" w:hAnsi="Consolas" w:cs="Consolas"/>
@@ -30123,17 +28810,7 @@
           <w:kern w:val="0"/>
           <w:szCs w:val="20"/>
         </w:rPr>
-        <w:t xml:space="preserve">  =</w:t>
-      </w:r>
-      <w:proofErr w:type="gramEnd"/>
-      <w:r>
-        <w:rPr>
-          <w:rFonts w:ascii="Consolas" w:hAnsi="Consolas" w:cs="Consolas"/>
-          <w:color w:val="000000"/>
-          <w:kern w:val="0"/>
-          <w:szCs w:val="20"/>
-        </w:rPr>
-        <w:t xml:space="preserve"> </w:t>
+        <w:t xml:space="preserve">  = </w:t>
       </w:r>
       <w:r>
         <w:rPr>
@@ -30220,7 +28897,6 @@
         </w:rPr>
         <w:t xml:space="preserve"> = </w:t>
       </w:r>
-      <w:proofErr w:type="gramStart"/>
       <w:r>
         <w:rPr>
           <w:rFonts w:ascii="Consolas" w:hAnsi="Consolas" w:cs="Consolas"/>
@@ -30237,17 +28913,7 @@
           <w:kern w:val="0"/>
           <w:szCs w:val="20"/>
         </w:rPr>
-        <w:t>.readInt</w:t>
-      </w:r>
-      <w:proofErr w:type="gramEnd"/>
-      <w:r>
-        <w:rPr>
-          <w:rFonts w:ascii="Consolas" w:hAnsi="Consolas" w:cs="Consolas"/>
-          <w:color w:val="000000"/>
-          <w:kern w:val="0"/>
-          <w:szCs w:val="20"/>
-        </w:rPr>
-        <w:t>();</w:t>
+        <w:t>.readInt();</w:t>
       </w:r>
     </w:p>
     <w:p>
@@ -30316,7 +28982,6 @@
         </w:rPr>
         <w:t xml:space="preserve">    = </w:t>
       </w:r>
-      <w:proofErr w:type="gramStart"/>
       <w:r>
         <w:rPr>
           <w:rFonts w:ascii="Consolas" w:hAnsi="Consolas" w:cs="Consolas"/>
@@ -30333,17 +28998,7 @@
           <w:kern w:val="0"/>
           <w:szCs w:val="20"/>
         </w:rPr>
-        <w:t>.readInt</w:t>
-      </w:r>
-      <w:proofErr w:type="gramEnd"/>
-      <w:r>
-        <w:rPr>
-          <w:rFonts w:ascii="Consolas" w:hAnsi="Consolas" w:cs="Consolas"/>
-          <w:color w:val="000000"/>
-          <w:kern w:val="0"/>
-          <w:szCs w:val="20"/>
-        </w:rPr>
-        <w:t>();</w:t>
+        <w:t>.readInt();</w:t>
       </w:r>
     </w:p>
     <w:p>
@@ -30394,7 +29049,6 @@
         </w:rPr>
         <w:tab/>
       </w:r>
-      <w:proofErr w:type="gramStart"/>
       <w:r>
         <w:rPr>
           <w:rFonts w:ascii="Consolas" w:hAnsi="Consolas" w:cs="Consolas"/>
@@ -30413,7 +29067,6 @@
         </w:rPr>
         <w:t>.add(</w:t>
       </w:r>
-      <w:proofErr w:type="gramEnd"/>
       <w:r>
         <w:rPr>
           <w:rFonts w:ascii="Consolas" w:hAnsi="Consolas" w:cs="Consolas"/>
@@ -30559,15 +29212,6 @@
           <w:szCs w:val="20"/>
         </w:rPr>
         <w:tab/>
-      </w:r>
-      <w:proofErr w:type="gramStart"/>
-      <w:r>
-        <w:rPr>
-          <w:rFonts w:ascii="Consolas" w:hAnsi="Consolas" w:cs="Consolas"/>
-          <w:color w:val="000000"/>
-          <w:kern w:val="0"/>
-          <w:szCs w:val="20"/>
-        </w:rPr>
         <w:t>}</w:t>
       </w:r>
       <w:r>
@@ -30581,7 +29225,6 @@
         </w:rPr>
         <w:t>catch</w:t>
       </w:r>
-      <w:proofErr w:type="gramEnd"/>
       <w:r>
         <w:rPr>
           <w:rFonts w:ascii="Consolas" w:hAnsi="Consolas" w:cs="Consolas"/>
@@ -30717,7 +29360,6 @@
         </w:rPr>
         <w:t xml:space="preserve"> </w:t>
       </w:r>
-      <w:proofErr w:type="gramStart"/>
       <w:r>
         <w:rPr>
           <w:rFonts w:ascii="Consolas" w:hAnsi="Consolas" w:cs="Consolas"/>
@@ -30734,17 +29376,7 @@
           <w:kern w:val="0"/>
           <w:szCs w:val="20"/>
         </w:rPr>
-        <w:t xml:space="preserve"> :</w:t>
-      </w:r>
-      <w:proofErr w:type="gramEnd"/>
-      <w:r>
-        <w:rPr>
-          <w:rFonts w:ascii="Consolas" w:hAnsi="Consolas" w:cs="Consolas"/>
-          <w:color w:val="2A00FF"/>
-          <w:kern w:val="0"/>
-          <w:szCs w:val="20"/>
-        </w:rPr>
-        <w:t xml:space="preserve"> "</w:t>
+        <w:t xml:space="preserve"> : "</w:t>
       </w:r>
       <w:r>
         <w:rPr>
@@ -30803,15 +29435,6 @@
           <w:szCs w:val="20"/>
         </w:rPr>
         <w:tab/>
-      </w:r>
-      <w:proofErr w:type="gramStart"/>
-      <w:r>
-        <w:rPr>
-          <w:rFonts w:ascii="Consolas" w:hAnsi="Consolas" w:cs="Consolas"/>
-          <w:color w:val="000000"/>
-          <w:kern w:val="0"/>
-          <w:szCs w:val="20"/>
-        </w:rPr>
         <w:t>}</w:t>
       </w:r>
       <w:r>
@@ -30825,7 +29448,6 @@
         </w:rPr>
         <w:t>catch</w:t>
       </w:r>
-      <w:proofErr w:type="gramEnd"/>
       <w:r>
         <w:rPr>
           <w:rFonts w:ascii="Consolas" w:hAnsi="Consolas" w:cs="Consolas"/>
@@ -31090,15 +29712,6 @@
           <w:szCs w:val="20"/>
         </w:rPr>
         <w:tab/>
-      </w:r>
-      <w:proofErr w:type="gramStart"/>
-      <w:r>
-        <w:rPr>
-          <w:rFonts w:ascii="Consolas" w:hAnsi="Consolas" w:cs="Consolas"/>
-          <w:color w:val="000000"/>
-          <w:kern w:val="0"/>
-          <w:szCs w:val="20"/>
-        </w:rPr>
         <w:t>}</w:t>
       </w:r>
       <w:r>
@@ -31112,7 +29725,6 @@
         </w:rPr>
         <w:t>finally</w:t>
       </w:r>
-      <w:proofErr w:type="gramEnd"/>
       <w:r>
         <w:rPr>
           <w:rFonts w:ascii="Consolas" w:hAnsi="Consolas" w:cs="Consolas"/>
@@ -31251,7 +29863,6 @@
         </w:rPr>
         <w:t>(</w:t>
       </w:r>
-      <w:proofErr w:type="gramStart"/>
       <w:r>
         <w:rPr>
           <w:rFonts w:ascii="Consolas" w:hAnsi="Consolas" w:cs="Consolas"/>
@@ -31270,7 +29881,6 @@
         </w:rPr>
         <w:t>!=</w:t>
       </w:r>
-      <w:proofErr w:type="gramEnd"/>
       <w:r>
         <w:rPr>
           <w:rFonts w:ascii="Consolas" w:hAnsi="Consolas" w:cs="Consolas"/>
@@ -31378,7 +29988,6 @@
         </w:rPr>
         <w:t>(</w:t>
       </w:r>
-      <w:proofErr w:type="gramStart"/>
       <w:r>
         <w:rPr>
           <w:rFonts w:ascii="Consolas" w:hAnsi="Consolas" w:cs="Consolas"/>
@@ -31397,7 +30006,6 @@
         </w:rPr>
         <w:t>!=</w:t>
       </w:r>
-      <w:proofErr w:type="gramEnd"/>
       <w:r>
         <w:rPr>
           <w:rFonts w:ascii="Consolas" w:hAnsi="Consolas" w:cs="Consolas"/>
@@ -31475,15 +30083,6 @@
           <w:szCs w:val="20"/>
         </w:rPr>
         <w:tab/>
-      </w:r>
-      <w:proofErr w:type="gramStart"/>
-      <w:r>
-        <w:rPr>
-          <w:rFonts w:ascii="Consolas" w:hAnsi="Consolas" w:cs="Consolas"/>
-          <w:color w:val="000000"/>
-          <w:kern w:val="0"/>
-          <w:szCs w:val="20"/>
-        </w:rPr>
         <w:t>}</w:t>
       </w:r>
       <w:r>
@@ -31497,7 +30096,6 @@
         </w:rPr>
         <w:t>catch</w:t>
       </w:r>
-      <w:proofErr w:type="gramEnd"/>
       <w:r>
         <w:rPr>
           <w:rFonts w:ascii="Consolas" w:hAnsi="Consolas" w:cs="Consolas"/>
@@ -31597,7 +30195,6 @@
         </w:rPr>
         <w:t>.println(</w:t>
       </w:r>
-      <w:proofErr w:type="gramStart"/>
       <w:r>
         <w:rPr>
           <w:rFonts w:ascii="Consolas" w:hAnsi="Consolas" w:cs="Consolas"/>
@@ -31614,17 +30211,7 @@
           <w:kern w:val="0"/>
           <w:szCs w:val="20"/>
         </w:rPr>
-        <w:t>.getMessage</w:t>
-      </w:r>
-      <w:proofErr w:type="gramEnd"/>
-      <w:r>
-        <w:rPr>
-          <w:rFonts w:ascii="Consolas" w:hAnsi="Consolas" w:cs="Consolas"/>
-          <w:color w:val="000000"/>
-          <w:kern w:val="0"/>
-          <w:szCs w:val="20"/>
-        </w:rPr>
-        <w:t>());</w:t>
+        <w:t>.getMessage());</w:t>
       </w:r>
     </w:p>
     <w:p>
@@ -31905,7 +30492,6 @@
         </w:rPr>
         <w:tab/>
       </w:r>
-      <w:proofErr w:type="gramStart"/>
       <w:r>
         <w:rPr>
           <w:rFonts w:ascii="Consolas" w:hAnsi="Consolas" w:cs="Consolas"/>
@@ -31924,17 +30510,7 @@
           <w:kern w:val="0"/>
           <w:szCs w:val="20"/>
         </w:rPr>
-        <w:t>(</w:t>
-      </w:r>
-      <w:proofErr w:type="gramEnd"/>
-      <w:r>
-        <w:rPr>
-          <w:rFonts w:ascii="Consolas" w:hAnsi="Consolas" w:cs="Consolas"/>
-          <w:color w:val="000000"/>
-          <w:kern w:val="0"/>
-          <w:szCs w:val="20"/>
-        </w:rPr>
-        <w:t xml:space="preserve">Product </w:t>
+        <w:t xml:space="preserve">(Product </w:t>
       </w:r>
       <w:r>
         <w:rPr>
@@ -32139,7 +30715,6 @@
         <w:spacing w:after="0"/>
         <w:ind w:leftChars="0"/>
       </w:pPr>
-      <w:proofErr w:type="gramStart"/>
       <w:r>
         <w:rPr>
           <w:rFonts w:hint="eastAsia"/>
@@ -32152,7 +30727,6 @@
         </w:rPr>
         <w:t>;</w:t>
       </w:r>
-      <w:proofErr w:type="gramEnd"/>
       <w:r>
         <w:rPr>
           <w:rFonts w:hint="eastAsia"/>
@@ -32237,27 +30811,7 @@
           <w:kern w:val="0"/>
           <w:szCs w:val="20"/>
         </w:rPr>
-        <w:t xml:space="preserve"> main(</w:t>
-      </w:r>
-      <w:proofErr w:type="gramStart"/>
-      <w:r>
-        <w:rPr>
-          <w:rFonts w:ascii="Courier New" w:hAnsi="Courier New" w:cs="Courier New"/>
-          <w:color w:val="000000"/>
-          <w:kern w:val="0"/>
-          <w:szCs w:val="20"/>
-        </w:rPr>
-        <w:t>String[</w:t>
-      </w:r>
-      <w:proofErr w:type="gramEnd"/>
-      <w:r>
-        <w:rPr>
-          <w:rFonts w:ascii="Courier New" w:hAnsi="Courier New" w:cs="Courier New"/>
-          <w:color w:val="000000"/>
-          <w:kern w:val="0"/>
-          <w:szCs w:val="20"/>
-        </w:rPr>
-        <w:t xml:space="preserve">] </w:t>
+        <w:t xml:space="preserve"> main(String[] </w:t>
       </w:r>
       <w:r>
         <w:rPr>
@@ -32378,7 +30932,6 @@
         </w:rPr>
         <w:tab/>
       </w:r>
-      <w:proofErr w:type="gramStart"/>
       <w:r>
         <w:rPr>
           <w:rFonts w:ascii="Courier New" w:hAnsi="Courier New" w:cs="Courier New"/>
@@ -32399,7 +30952,6 @@
         </w:rPr>
         <w:t>{</w:t>
       </w:r>
-      <w:proofErr w:type="gramEnd"/>
     </w:p>
     <w:p>
       <w:pPr>
@@ -32567,7 +31119,6 @@
         </w:rPr>
         <w:t>true</w:t>
       </w:r>
-      <w:proofErr w:type="gramStart"/>
       <w:r>
         <w:rPr>
           <w:rFonts w:ascii="Courier New" w:hAnsi="Courier New" w:cs="Courier New"/>
@@ -32577,7 +31128,6 @@
         </w:rPr>
         <w:t>){</w:t>
       </w:r>
-      <w:proofErr w:type="gramEnd"/>
     </w:p>
     <w:p>
       <w:pPr>
@@ -32665,7 +31215,6 @@
         </w:rPr>
         <w:t xml:space="preserve"> = </w:t>
       </w:r>
-      <w:proofErr w:type="gramStart"/>
       <w:r>
         <w:rPr>
           <w:rFonts w:ascii="Courier New" w:hAnsi="Courier New" w:cs="Courier New"/>
@@ -32682,17 +31231,7 @@
           <w:kern w:val="0"/>
           <w:szCs w:val="20"/>
         </w:rPr>
-        <w:t>.read</w:t>
-      </w:r>
-      <w:proofErr w:type="gramEnd"/>
-      <w:r>
-        <w:rPr>
-          <w:rFonts w:ascii="Courier New" w:hAnsi="Courier New" w:cs="Courier New"/>
-          <w:color w:val="000000"/>
-          <w:kern w:val="0"/>
-          <w:szCs w:val="20"/>
-        </w:rPr>
-        <w:t>();</w:t>
+        <w:t>.read();</w:t>
       </w:r>
     </w:p>
     <w:p>
@@ -32743,7 +31282,6 @@
         </w:rPr>
         <w:tab/>
       </w:r>
-      <w:proofErr w:type="gramStart"/>
       <w:r>
         <w:rPr>
           <w:rFonts w:ascii="Courier New" w:hAnsi="Courier New" w:cs="Courier New"/>
@@ -32764,7 +31302,6 @@
         </w:rPr>
         <w:t>(</w:t>
       </w:r>
-      <w:proofErr w:type="gramEnd"/>
       <w:r>
         <w:rPr>
           <w:rFonts w:ascii="Courier New" w:hAnsi="Courier New" w:cs="Courier New"/>
@@ -33089,15 +31626,6 @@
           <w:szCs w:val="20"/>
         </w:rPr>
         <w:tab/>
-      </w:r>
-      <w:proofErr w:type="gramStart"/>
-      <w:r>
-        <w:rPr>
-          <w:rFonts w:ascii="Courier New" w:hAnsi="Courier New" w:cs="Courier New"/>
-          <w:color w:val="000000"/>
-          <w:kern w:val="0"/>
-          <w:szCs w:val="20"/>
-        </w:rPr>
         <w:t>}</w:t>
       </w:r>
       <w:r>
@@ -33111,7 +31639,6 @@
         </w:rPr>
         <w:t>catch</w:t>
       </w:r>
-      <w:proofErr w:type="gramEnd"/>
       <w:r>
         <w:rPr>
           <w:rFonts w:ascii="Courier New" w:hAnsi="Courier New" w:cs="Courier New"/>
@@ -33202,7 +31729,6 @@
         </w:rPr>
         <w:t>.println(</w:t>
       </w:r>
-      <w:proofErr w:type="gramStart"/>
       <w:r>
         <w:rPr>
           <w:rFonts w:ascii="Courier New" w:hAnsi="Courier New" w:cs="Courier New"/>
@@ -33219,17 +31745,7 @@
           <w:kern w:val="0"/>
           <w:szCs w:val="20"/>
         </w:rPr>
-        <w:t>.getMessage</w:t>
-      </w:r>
-      <w:proofErr w:type="gramEnd"/>
-      <w:r>
-        <w:rPr>
-          <w:rFonts w:ascii="Courier New" w:hAnsi="Courier New" w:cs="Courier New"/>
-          <w:color w:val="000000"/>
-          <w:kern w:val="0"/>
-          <w:szCs w:val="20"/>
-        </w:rPr>
-        <w:t>());</w:t>
+        <w:t>.getMessage());</w:t>
       </w:r>
     </w:p>
     <w:p>
@@ -33261,15 +31777,6 @@
           <w:szCs w:val="20"/>
         </w:rPr>
         <w:tab/>
-      </w:r>
-      <w:proofErr w:type="gramStart"/>
-      <w:r>
-        <w:rPr>
-          <w:rFonts w:ascii="Courier New" w:hAnsi="Courier New" w:cs="Courier New"/>
-          <w:color w:val="000000"/>
-          <w:kern w:val="0"/>
-          <w:szCs w:val="20"/>
-        </w:rPr>
         <w:t>}</w:t>
       </w:r>
       <w:r>
@@ -33283,7 +31790,6 @@
         </w:rPr>
         <w:t>catch</w:t>
       </w:r>
-      <w:proofErr w:type="gramEnd"/>
       <w:r>
         <w:rPr>
           <w:rFonts w:ascii="Courier New" w:hAnsi="Courier New" w:cs="Courier New"/>
@@ -33374,7 +31880,6 @@
         </w:rPr>
         <w:t>.println(</w:t>
       </w:r>
-      <w:proofErr w:type="gramStart"/>
       <w:r>
         <w:rPr>
           <w:rFonts w:ascii="Courier New" w:hAnsi="Courier New" w:cs="Courier New"/>
@@ -33391,17 +31896,7 @@
           <w:kern w:val="0"/>
           <w:szCs w:val="20"/>
         </w:rPr>
-        <w:t>.getMessage</w:t>
-      </w:r>
-      <w:proofErr w:type="gramEnd"/>
-      <w:r>
-        <w:rPr>
-          <w:rFonts w:ascii="Courier New" w:hAnsi="Courier New" w:cs="Courier New"/>
-          <w:color w:val="000000"/>
-          <w:kern w:val="0"/>
-          <w:szCs w:val="20"/>
-        </w:rPr>
-        <w:t>());</w:t>
+        <w:t>.getMessage());</w:t>
       </w:r>
     </w:p>
     <w:p>
@@ -33433,15 +31928,6 @@
           <w:szCs w:val="20"/>
         </w:rPr>
         <w:tab/>
-      </w:r>
-      <w:proofErr w:type="gramStart"/>
-      <w:r>
-        <w:rPr>
-          <w:rFonts w:ascii="Courier New" w:hAnsi="Courier New" w:cs="Courier New"/>
-          <w:color w:val="000000"/>
-          <w:kern w:val="0"/>
-          <w:szCs w:val="20"/>
-        </w:rPr>
         <w:t>}</w:t>
       </w:r>
       <w:r>
@@ -33455,7 +31941,6 @@
         </w:rPr>
         <w:t>finally</w:t>
       </w:r>
-      <w:proofErr w:type="gramEnd"/>
       <w:r>
         <w:rPr>
           <w:rFonts w:ascii="Courier New" w:hAnsi="Courier New" w:cs="Courier New"/>
@@ -33505,7 +31990,6 @@
         </w:rPr>
         <w:tab/>
       </w:r>
-      <w:proofErr w:type="gramStart"/>
       <w:r>
         <w:rPr>
           <w:rFonts w:ascii="Courier New" w:hAnsi="Courier New" w:cs="Courier New"/>
@@ -33526,7 +32010,6 @@
         </w:rPr>
         <w:t>(</w:t>
       </w:r>
-      <w:proofErr w:type="gramEnd"/>
       <w:r>
         <w:rPr>
           <w:rFonts w:ascii="Courier New" w:hAnsi="Courier New" w:cs="Courier New"/>
@@ -33692,7 +32175,6 @@
         </w:rPr>
         <w:tab/>
       </w:r>
-      <w:proofErr w:type="gramStart"/>
       <w:r>
         <w:rPr>
           <w:rFonts w:ascii="Courier New" w:hAnsi="Courier New" w:cs="Courier New"/>
@@ -33709,17 +32191,7 @@
           <w:kern w:val="0"/>
           <w:szCs w:val="20"/>
         </w:rPr>
-        <w:t>.close</w:t>
-      </w:r>
-      <w:proofErr w:type="gramEnd"/>
-      <w:r>
-        <w:rPr>
-          <w:rFonts w:ascii="Courier New" w:hAnsi="Courier New" w:cs="Courier New"/>
-          <w:color w:val="000000"/>
-          <w:kern w:val="0"/>
-          <w:szCs w:val="20"/>
-        </w:rPr>
-        <w:t>();</w:t>
+        <w:t>.close();</w:t>
       </w:r>
     </w:p>
     <w:p>
@@ -33890,7 +32362,6 @@
         </w:rPr>
         <w:t>.println(</w:t>
       </w:r>
-      <w:proofErr w:type="gramStart"/>
       <w:r>
         <w:rPr>
           <w:rFonts w:ascii="Courier New" w:hAnsi="Courier New" w:cs="Courier New"/>
@@ -33907,17 +32378,7 @@
           <w:kern w:val="0"/>
           <w:szCs w:val="20"/>
         </w:rPr>
-        <w:t>.getMessage</w:t>
-      </w:r>
-      <w:proofErr w:type="gramEnd"/>
-      <w:r>
-        <w:rPr>
-          <w:rFonts w:ascii="Courier New" w:hAnsi="Courier New" w:cs="Courier New"/>
-          <w:color w:val="000000"/>
-          <w:kern w:val="0"/>
-          <w:szCs w:val="20"/>
-        </w:rPr>
-        <w:t>());</w:t>
+        <w:t>.getMessage());</w:t>
       </w:r>
     </w:p>
     <w:p>
@@ -34170,27 +32631,7 @@
           <w:kern w:val="0"/>
           <w:szCs w:val="20"/>
         </w:rPr>
-        <w:t xml:space="preserve"> main(</w:t>
-      </w:r>
-      <w:proofErr w:type="gramStart"/>
-      <w:r>
-        <w:rPr>
-          <w:rFonts w:ascii="Consolas" w:hAnsi="Consolas" w:cs="Consolas"/>
-          <w:color w:val="000000"/>
-          <w:kern w:val="0"/>
-          <w:szCs w:val="20"/>
-        </w:rPr>
-        <w:t>String[</w:t>
-      </w:r>
-      <w:proofErr w:type="gramEnd"/>
-      <w:r>
-        <w:rPr>
-          <w:rFonts w:ascii="Consolas" w:hAnsi="Consolas" w:cs="Consolas"/>
-          <w:color w:val="000000"/>
-          <w:kern w:val="0"/>
-          <w:szCs w:val="20"/>
-        </w:rPr>
-        <w:t xml:space="preserve">] </w:t>
+        <w:t xml:space="preserve"> main(String[] </w:t>
       </w:r>
       <w:r>
         <w:rPr>
@@ -34471,7 +32912,6 @@
         </w:rPr>
         <w:tab/>
       </w:r>
-      <w:proofErr w:type="gramStart"/>
       <w:r>
         <w:rPr>
           <w:rFonts w:ascii="Consolas" w:hAnsi="Consolas" w:cs="Consolas"/>
@@ -34490,17 +32930,7 @@
           <w:kern w:val="0"/>
           <w:szCs w:val="20"/>
         </w:rPr>
-        <w:t>[</w:t>
-      </w:r>
-      <w:proofErr w:type="gramEnd"/>
-      <w:r>
-        <w:rPr>
-          <w:rFonts w:ascii="Consolas" w:hAnsi="Consolas" w:cs="Consolas"/>
-          <w:color w:val="000000"/>
-          <w:kern w:val="0"/>
-          <w:szCs w:val="20"/>
-        </w:rPr>
-        <w:t xml:space="preserve">] </w:t>
+        <w:t xml:space="preserve">[] </w:t>
       </w:r>
       <w:r>
         <w:rPr>
@@ -34729,7 +33159,6 @@
         </w:rPr>
         <w:t xml:space="preserve"> = </w:t>
       </w:r>
-      <w:proofErr w:type="gramStart"/>
       <w:r>
         <w:rPr>
           <w:rFonts w:ascii="Consolas" w:hAnsi="Consolas" w:cs="Consolas"/>
@@ -34746,17 +33175,7 @@
           <w:kern w:val="0"/>
           <w:szCs w:val="20"/>
         </w:rPr>
-        <w:t>.read</w:t>
-      </w:r>
-      <w:proofErr w:type="gramEnd"/>
-      <w:r>
-        <w:rPr>
-          <w:rFonts w:ascii="Consolas" w:hAnsi="Consolas" w:cs="Consolas"/>
-          <w:color w:val="000000"/>
-          <w:kern w:val="0"/>
-          <w:szCs w:val="20"/>
-        </w:rPr>
-        <w:t>(</w:t>
+        <w:t>.read(</w:t>
       </w:r>
       <w:r>
         <w:rPr>
@@ -34934,7 +33353,6 @@
         </w:rPr>
         <w:tab/>
       </w:r>
-      <w:proofErr w:type="gramStart"/>
       <w:r>
         <w:rPr>
           <w:rFonts w:ascii="Consolas" w:hAnsi="Consolas" w:cs="Consolas"/>
@@ -34955,7 +33373,6 @@
         </w:rPr>
         <w:t>(</w:t>
       </w:r>
-      <w:proofErr w:type="gramEnd"/>
       <w:r>
         <w:rPr>
           <w:rFonts w:ascii="Consolas" w:hAnsi="Consolas" w:cs="Consolas"/>
@@ -35263,15 +33680,6 @@
           <w:szCs w:val="20"/>
         </w:rPr>
         <w:tab/>
-      </w:r>
-      <w:proofErr w:type="gramStart"/>
-      <w:r>
-        <w:rPr>
-          <w:rFonts w:ascii="Consolas" w:hAnsi="Consolas" w:cs="Consolas"/>
-          <w:color w:val="000000"/>
-          <w:kern w:val="0"/>
-          <w:szCs w:val="20"/>
-        </w:rPr>
         <w:t>}</w:t>
       </w:r>
       <w:r>
@@ -35285,7 +33693,6 @@
         </w:rPr>
         <w:t>catch</w:t>
       </w:r>
-      <w:proofErr w:type="gramEnd"/>
       <w:r>
         <w:rPr>
           <w:rFonts w:ascii="Consolas" w:hAnsi="Consolas" w:cs="Consolas"/>
@@ -35414,15 +33821,6 @@
           <w:szCs w:val="20"/>
         </w:rPr>
         <w:tab/>
-      </w:r>
-      <w:proofErr w:type="gramStart"/>
-      <w:r>
-        <w:rPr>
-          <w:rFonts w:ascii="Consolas" w:hAnsi="Consolas" w:cs="Consolas"/>
-          <w:color w:val="000000"/>
-          <w:kern w:val="0"/>
-          <w:szCs w:val="20"/>
-        </w:rPr>
         <w:t>}</w:t>
       </w:r>
       <w:r>
@@ -35436,7 +33834,6 @@
         </w:rPr>
         <w:t>finally</w:t>
       </w:r>
-      <w:proofErr w:type="gramEnd"/>
       <w:r>
         <w:rPr>
           <w:rFonts w:ascii="Consolas" w:hAnsi="Consolas" w:cs="Consolas"/>
@@ -35577,7 +33974,6 @@
         </w:rPr>
         <w:t>(</w:t>
       </w:r>
-      <w:proofErr w:type="gramStart"/>
       <w:r>
         <w:rPr>
           <w:rFonts w:ascii="Consolas" w:hAnsi="Consolas" w:cs="Consolas"/>
@@ -35596,7 +33992,6 @@
         </w:rPr>
         <w:t>!=</w:t>
       </w:r>
-      <w:proofErr w:type="gramEnd"/>
       <w:r>
         <w:rPr>
           <w:rFonts w:ascii="Consolas" w:hAnsi="Consolas" w:cs="Consolas"/>
@@ -35675,15 +34070,6 @@
           <w:szCs w:val="20"/>
         </w:rPr>
         <w:tab/>
-      </w:r>
-      <w:proofErr w:type="gramStart"/>
-      <w:r>
-        <w:rPr>
-          <w:rFonts w:ascii="Consolas" w:hAnsi="Consolas" w:cs="Consolas"/>
-          <w:color w:val="000000"/>
-          <w:kern w:val="0"/>
-          <w:szCs w:val="20"/>
-        </w:rPr>
         <w:t>}</w:t>
       </w:r>
       <w:r>
@@ -35697,7 +34083,6 @@
         </w:rPr>
         <w:t>catch</w:t>
       </w:r>
-      <w:proofErr w:type="gramEnd"/>
       <w:r>
         <w:rPr>
           <w:rFonts w:ascii="Consolas" w:hAnsi="Consolas" w:cs="Consolas"/>
@@ -36105,27 +34490,7 @@
           <w:kern w:val="0"/>
           <w:szCs w:val="20"/>
         </w:rPr>
-        <w:t xml:space="preserve"> </w:t>
-      </w:r>
-      <w:proofErr w:type="gramStart"/>
-      <w:r>
-        <w:rPr>
-          <w:rFonts w:ascii="Consolas" w:hAnsi="Consolas" w:cs="Consolas"/>
-          <w:color w:val="000000"/>
-          <w:kern w:val="0"/>
-          <w:szCs w:val="20"/>
-        </w:rPr>
-        <w:t>java.io.*</w:t>
-      </w:r>
-      <w:proofErr w:type="gramEnd"/>
-      <w:r>
-        <w:rPr>
-          <w:rFonts w:ascii="Consolas" w:hAnsi="Consolas" w:cs="Consolas"/>
-          <w:color w:val="000000"/>
-          <w:kern w:val="0"/>
-          <w:szCs w:val="20"/>
-        </w:rPr>
-        <w:t>;</w:t>
+        <w:t xml:space="preserve"> java.io.*;</w:t>
       </w:r>
     </w:p>
     <w:p>
@@ -36262,27 +34627,7 @@
           <w:kern w:val="0"/>
           <w:szCs w:val="20"/>
         </w:rPr>
-        <w:t xml:space="preserve"> main(</w:t>
-      </w:r>
-      <w:proofErr w:type="gramStart"/>
-      <w:r>
-        <w:rPr>
-          <w:rFonts w:ascii="Consolas" w:hAnsi="Consolas" w:cs="Consolas"/>
-          <w:color w:val="000000"/>
-          <w:kern w:val="0"/>
-          <w:szCs w:val="20"/>
-        </w:rPr>
-        <w:t>String[</w:t>
-      </w:r>
-      <w:proofErr w:type="gramEnd"/>
-      <w:r>
-        <w:rPr>
-          <w:rFonts w:ascii="Consolas" w:hAnsi="Consolas" w:cs="Consolas"/>
-          <w:color w:val="000000"/>
-          <w:kern w:val="0"/>
-          <w:szCs w:val="20"/>
-        </w:rPr>
-        <w:t xml:space="preserve">] </w:t>
+        <w:t xml:space="preserve"> main(String[] </w:t>
       </w:r>
       <w:r>
         <w:rPr>
@@ -36695,18 +35040,8 @@
           <w:szCs w:val="20"/>
         </w:rPr>
         <w:tab/>
-      </w:r>
-      <w:proofErr w:type="gramStart"/>
-      <w:r>
-        <w:rPr>
-          <w:rFonts w:ascii="Consolas" w:hAnsi="Consolas" w:cs="Consolas"/>
-          <w:color w:val="000000"/>
-          <w:kern w:val="0"/>
-          <w:szCs w:val="20"/>
-        </w:rPr>
         <w:t>BufferedReader(</w:t>
       </w:r>
-      <w:proofErr w:type="gramEnd"/>
       <w:r>
         <w:rPr>
           <w:rFonts w:ascii="Consolas" w:hAnsi="Consolas" w:cs="Consolas"/>
@@ -36858,7 +35193,6 @@
         </w:rPr>
         <w:t xml:space="preserve"> </w:t>
       </w:r>
-      <w:proofErr w:type="gramStart"/>
       <w:r>
         <w:rPr>
           <w:rFonts w:ascii="Consolas" w:hAnsi="Consolas" w:cs="Consolas"/>
@@ -36875,17 +35209,7 @@
           <w:kern w:val="0"/>
           <w:szCs w:val="20"/>
         </w:rPr>
-        <w:t xml:space="preserve"> :</w:t>
-      </w:r>
-      <w:proofErr w:type="gramEnd"/>
-      <w:r>
-        <w:rPr>
-          <w:rFonts w:ascii="Consolas" w:hAnsi="Consolas" w:cs="Consolas"/>
-          <w:color w:val="2A00FF"/>
-          <w:kern w:val="0"/>
-          <w:szCs w:val="20"/>
-        </w:rPr>
-        <w:t xml:space="preserve"> "</w:t>
+        <w:t xml:space="preserve"> : "</w:t>
       </w:r>
       <w:r>
         <w:rPr>
@@ -36956,7 +35280,6 @@
         </w:rPr>
         <w:t xml:space="preserve"> = </w:t>
       </w:r>
-      <w:proofErr w:type="gramStart"/>
       <w:r>
         <w:rPr>
           <w:rFonts w:ascii="Consolas" w:hAnsi="Consolas" w:cs="Consolas"/>
@@ -36973,17 +35296,7 @@
           <w:kern w:val="0"/>
           <w:szCs w:val="20"/>
         </w:rPr>
-        <w:t>.readLine</w:t>
-      </w:r>
-      <w:proofErr w:type="gramEnd"/>
-      <w:r>
-        <w:rPr>
-          <w:rFonts w:ascii="Consolas" w:hAnsi="Consolas" w:cs="Consolas"/>
-          <w:color w:val="000000"/>
-          <w:kern w:val="0"/>
-          <w:szCs w:val="20"/>
-        </w:rPr>
-        <w:t>();</w:t>
+        <w:t>.readLine();</w:t>
       </w:r>
     </w:p>
     <w:p>
@@ -37462,7 +35775,6 @@
         </w:rPr>
         <w:tab/>
       </w:r>
-      <w:proofErr w:type="gramStart"/>
       <w:r>
         <w:rPr>
           <w:rFonts w:ascii="Consolas" w:hAnsi="Consolas" w:cs="Consolas"/>
@@ -37481,17 +35793,7 @@
           <w:kern w:val="0"/>
           <w:szCs w:val="20"/>
         </w:rPr>
-        <w:t>(</w:t>
-      </w:r>
-      <w:proofErr w:type="gramEnd"/>
-      <w:r>
-        <w:rPr>
-          <w:rFonts w:ascii="Consolas" w:hAnsi="Consolas" w:cs="Consolas"/>
-          <w:color w:val="000000"/>
-          <w:kern w:val="0"/>
-          <w:szCs w:val="20"/>
-        </w:rPr>
-        <w:t>(</w:t>
+        <w:t>((</w:t>
       </w:r>
       <w:r>
         <w:rPr>
@@ -37819,7 +36121,6 @@
         </w:rPr>
         <w:t>.println(</w:t>
       </w:r>
-      <w:proofErr w:type="gramStart"/>
       <w:r>
         <w:rPr>
           <w:rFonts w:ascii="Consolas" w:hAnsi="Consolas" w:cs="Consolas"/>
@@ -37836,17 +36137,7 @@
           <w:kern w:val="0"/>
           <w:szCs w:val="20"/>
         </w:rPr>
-        <w:t>.getMessage</w:t>
-      </w:r>
-      <w:proofErr w:type="gramEnd"/>
-      <w:r>
-        <w:rPr>
-          <w:rFonts w:ascii="Consolas" w:hAnsi="Consolas" w:cs="Consolas"/>
-          <w:color w:val="000000"/>
-          <w:kern w:val="0"/>
-          <w:szCs w:val="20"/>
-        </w:rPr>
-        <w:t>());</w:t>
+        <w:t>.getMessage());</w:t>
       </w:r>
     </w:p>
     <w:p>
@@ -37908,17 +36199,7 @@
           <w:kern w:val="0"/>
           <w:szCs w:val="20"/>
         </w:rPr>
-        <w:t>e</w:t>
-      </w:r>
-      <w:proofErr w:type="gramStart"/>
-      <w:r>
-        <w:rPr>
-          <w:rFonts w:ascii="Consolas" w:hAnsi="Consolas" w:cs="Consolas"/>
-          <w:color w:val="6A3E3E"/>
-          <w:kern w:val="0"/>
-          <w:szCs w:val="20"/>
-        </w:rPr>
-        <w:t>2</w:t>
+        <w:t>e2</w:t>
       </w:r>
       <w:r>
         <w:rPr>
@@ -37929,7 +36210,6 @@
         </w:rPr>
         <w:t>){</w:t>
       </w:r>
-      <w:proofErr w:type="gramEnd"/>
     </w:p>
     <w:p>
       <w:pPr>
@@ -38001,36 +36281,16 @@
           <w:kern w:val="0"/>
           <w:szCs w:val="20"/>
         </w:rPr>
-        <w:t>e</w:t>
-      </w:r>
-      <w:proofErr w:type="gramStart"/>
-      <w:r>
-        <w:rPr>
-          <w:rFonts w:ascii="Consolas" w:hAnsi="Consolas" w:cs="Consolas"/>
-          <w:color w:val="6A3E3E"/>
-          <w:kern w:val="0"/>
-          <w:szCs w:val="20"/>
-        </w:rPr>
-        <w:t>2</w:t>
-      </w:r>
-      <w:r>
-        <w:rPr>
-          <w:rFonts w:ascii="Consolas" w:hAnsi="Consolas" w:cs="Consolas"/>
-          <w:color w:val="000000"/>
-          <w:kern w:val="0"/>
-          <w:szCs w:val="20"/>
-        </w:rPr>
-        <w:t>.getMessage</w:t>
-      </w:r>
-      <w:proofErr w:type="gramEnd"/>
-      <w:r>
-        <w:rPr>
-          <w:rFonts w:ascii="Consolas" w:hAnsi="Consolas" w:cs="Consolas"/>
-          <w:color w:val="000000"/>
-          <w:kern w:val="0"/>
-          <w:szCs w:val="20"/>
-        </w:rPr>
-        <w:t>());</w:t>
+        <w:t>e2</w:t>
+      </w:r>
+      <w:r>
+        <w:rPr>
+          <w:rFonts w:ascii="Consolas" w:hAnsi="Consolas" w:cs="Consolas"/>
+          <w:color w:val="000000"/>
+          <w:kern w:val="0"/>
+          <w:szCs w:val="20"/>
+        </w:rPr>
+        <w:t>.getMessage());</w:t>
       </w:r>
     </w:p>
     <w:p>
@@ -38126,7 +36386,6 @@
         </w:rPr>
         <w:tab/>
       </w:r>
-      <w:proofErr w:type="gramStart"/>
       <w:r>
         <w:rPr>
           <w:rFonts w:ascii="Consolas" w:hAnsi="Consolas" w:cs="Consolas"/>
@@ -38147,7 +36406,6 @@
         </w:rPr>
         <w:t>{</w:t>
       </w:r>
-      <w:proofErr w:type="gramEnd"/>
     </w:p>
     <w:p>
       <w:pPr>
@@ -38218,7 +36476,6 @@
         </w:rPr>
         <w:t>(</w:t>
       </w:r>
-      <w:proofErr w:type="gramStart"/>
       <w:r>
         <w:rPr>
           <w:rFonts w:ascii="Consolas" w:hAnsi="Consolas" w:cs="Consolas"/>
@@ -38237,7 +36494,6 @@
         </w:rPr>
         <w:t>!=</w:t>
       </w:r>
-      <w:proofErr w:type="gramEnd"/>
       <w:r>
         <w:rPr>
           <w:rFonts w:ascii="Consolas" w:hAnsi="Consolas" w:cs="Consolas"/>
@@ -38347,7 +36603,6 @@
         </w:rPr>
         <w:t>(</w:t>
       </w:r>
-      <w:proofErr w:type="gramStart"/>
       <w:r>
         <w:rPr>
           <w:rFonts w:ascii="Consolas" w:hAnsi="Consolas" w:cs="Consolas"/>
@@ -38366,7 +36621,6 @@
         </w:rPr>
         <w:t>!=</w:t>
       </w:r>
-      <w:proofErr w:type="gramEnd"/>
       <w:r>
         <w:rPr>
           <w:rFonts w:ascii="Consolas" w:hAnsi="Consolas" w:cs="Consolas"/>
@@ -38483,7 +36737,6 @@
         </w:rPr>
         <w:t>(</w:t>
       </w:r>
-      <w:proofErr w:type="gramStart"/>
       <w:r>
         <w:rPr>
           <w:rFonts w:ascii="Consolas" w:hAnsi="Consolas" w:cs="Consolas"/>
@@ -38502,7 +36755,6 @@
         </w:rPr>
         <w:t>!=</w:t>
       </w:r>
-      <w:proofErr w:type="gramEnd"/>
       <w:r>
         <w:rPr>
           <w:rFonts w:ascii="Consolas" w:hAnsi="Consolas" w:cs="Consolas"/>
@@ -38581,15 +36833,6 @@
           <w:szCs w:val="20"/>
         </w:rPr>
         <w:tab/>
-      </w:r>
-      <w:proofErr w:type="gramStart"/>
-      <w:r>
-        <w:rPr>
-          <w:rFonts w:ascii="Consolas" w:hAnsi="Consolas" w:cs="Consolas"/>
-          <w:color w:val="000000"/>
-          <w:kern w:val="0"/>
-          <w:szCs w:val="20"/>
-        </w:rPr>
         <w:t>}</w:t>
       </w:r>
       <w:r>
@@ -38603,7 +36846,6 @@
         </w:rPr>
         <w:t>catch</w:t>
       </w:r>
-      <w:proofErr w:type="gramEnd"/>
       <w:r>
         <w:rPr>
           <w:rFonts w:ascii="Consolas" w:hAnsi="Consolas" w:cs="Consolas"/>
@@ -38723,20 +36965,12 @@
         <w:ind w:leftChars="0"/>
         <w:jc w:val="left"/>
       </w:pPr>
-      <w:proofErr w:type="gramStart"/>
       <w:r>
         <w:rPr>
           <w:rFonts w:hint="eastAsia"/>
         </w:rPr>
         <w:lastRenderedPageBreak/>
-        <w:t>Writer ;</w:t>
-      </w:r>
-      <w:proofErr w:type="gramEnd"/>
-      <w:r>
-        <w:rPr>
-          <w:rFonts w:hint="eastAsia"/>
-        </w:rPr>
-        <w:t xml:space="preserve"> 2byte 단위의 쓰기</w:t>
+        <w:t>Writer ; 2byte 단위의 쓰기</w:t>
       </w:r>
     </w:p>
     <w:p>
@@ -38886,27 +37120,7 @@
           <w:kern w:val="0"/>
           <w:szCs w:val="20"/>
         </w:rPr>
-        <w:t xml:space="preserve"> main(</w:t>
-      </w:r>
-      <w:proofErr w:type="gramStart"/>
-      <w:r>
-        <w:rPr>
-          <w:rFonts w:ascii="Courier New" w:hAnsi="Courier New" w:cs="Courier New"/>
-          <w:color w:val="000000"/>
-          <w:kern w:val="0"/>
-          <w:szCs w:val="20"/>
-        </w:rPr>
-        <w:t>String[</w:t>
-      </w:r>
-      <w:proofErr w:type="gramEnd"/>
-      <w:r>
-        <w:rPr>
-          <w:rFonts w:ascii="Courier New" w:hAnsi="Courier New" w:cs="Courier New"/>
-          <w:color w:val="000000"/>
-          <w:kern w:val="0"/>
-          <w:szCs w:val="20"/>
-        </w:rPr>
-        <w:t xml:space="preserve">] </w:t>
+        <w:t xml:space="preserve"> main(String[] </w:t>
       </w:r>
       <w:r>
         <w:rPr>
@@ -39123,19 +37337,8 @@
           <w:kern w:val="0"/>
           <w:szCs w:val="20"/>
         </w:rPr>
-        <w:t xml:space="preserve"> </w:t>
-      </w:r>
-      <w:proofErr w:type="gramStart"/>
-      <w:r>
-        <w:rPr>
-          <w:rFonts w:ascii="Courier New" w:hAnsi="Courier New" w:cs="Courier New"/>
-          <w:color w:val="000000"/>
-          <w:kern w:val="0"/>
-          <w:szCs w:val="20"/>
-        </w:rPr>
-        <w:t>FileWriter(</w:t>
-      </w:r>
-      <w:proofErr w:type="gramEnd"/>
+        <w:t xml:space="preserve"> FileWriter(</w:t>
+      </w:r>
       <w:r>
         <w:rPr>
           <w:rFonts w:ascii="Courier New" w:hAnsi="Courier New" w:cs="Courier New"/>
@@ -39477,26 +37680,7 @@
           <w:szCs w:val="20"/>
         </w:rPr>
         <w:tab/>
-      </w:r>
-      <w:proofErr w:type="gramStart"/>
-      <w:r>
-        <w:rPr>
-          <w:rFonts w:ascii="Consolas" w:hAnsi="Consolas" w:cs="Consolas"/>
-          <w:color w:val="3F7F5F"/>
-          <w:kern w:val="0"/>
-          <w:szCs w:val="20"/>
-        </w:rPr>
-        <w:t>for(</w:t>
-      </w:r>
-      <w:proofErr w:type="gramEnd"/>
-      <w:r>
-        <w:rPr>
-          <w:rFonts w:ascii="Consolas" w:hAnsi="Consolas" w:cs="Consolas"/>
-          <w:color w:val="3F7F5F"/>
-          <w:kern w:val="0"/>
-          <w:szCs w:val="20"/>
-        </w:rPr>
-        <w:t xml:space="preserve">char a : </w:t>
+        <w:t xml:space="preserve">for(char a : </w:t>
       </w:r>
       <w:r>
         <w:rPr>
@@ -39565,26 +37749,7 @@
           <w:szCs w:val="20"/>
         </w:rPr>
         <w:tab/>
-      </w:r>
-      <w:proofErr w:type="gramStart"/>
-      <w:r>
-        <w:rPr>
-          <w:rFonts w:ascii="Consolas" w:hAnsi="Consolas" w:cs="Consolas"/>
-          <w:color w:val="3F7F5F"/>
-          <w:kern w:val="0"/>
-          <w:szCs w:val="20"/>
-        </w:rPr>
-        <w:t>writer.write</w:t>
-      </w:r>
-      <w:proofErr w:type="gramEnd"/>
-      <w:r>
-        <w:rPr>
-          <w:rFonts w:ascii="Consolas" w:hAnsi="Consolas" w:cs="Consolas"/>
-          <w:color w:val="3F7F5F"/>
-          <w:kern w:val="0"/>
-          <w:szCs w:val="20"/>
-        </w:rPr>
-        <w:t>(a);*/</w:t>
+        <w:t>writer.write(a);*/</w:t>
       </w:r>
     </w:p>
     <w:p>
@@ -39758,7 +37923,6 @@
         </w:rPr>
         <w:tab/>
       </w:r>
-      <w:proofErr w:type="gramStart"/>
       <w:r>
         <w:rPr>
           <w:rFonts w:ascii="Consolas" w:hAnsi="Consolas" w:cs="Consolas"/>
@@ -39775,17 +37939,7 @@
           <w:kern w:val="0"/>
           <w:szCs w:val="20"/>
         </w:rPr>
-        <w:t>.write</w:t>
-      </w:r>
-      <w:proofErr w:type="gramEnd"/>
-      <w:r>
-        <w:rPr>
-          <w:rFonts w:ascii="Consolas" w:hAnsi="Consolas" w:cs="Consolas"/>
-          <w:color w:val="000000"/>
-          <w:kern w:val="0"/>
-          <w:szCs w:val="20"/>
-        </w:rPr>
-        <w:t>(</w:t>
+        <w:t>.write(</w:t>
       </w:r>
       <w:r>
         <w:rPr>
@@ -39835,15 +37989,6 @@
           <w:szCs w:val="20"/>
         </w:rPr>
         <w:tab/>
-      </w:r>
-      <w:proofErr w:type="gramStart"/>
-      <w:r>
-        <w:rPr>
-          <w:rFonts w:ascii="Courier New" w:hAnsi="Courier New" w:cs="Courier New"/>
-          <w:color w:val="000000"/>
-          <w:kern w:val="0"/>
-          <w:szCs w:val="20"/>
-        </w:rPr>
         <w:t>}</w:t>
       </w:r>
       <w:r>
@@ -39857,7 +38002,6 @@
         </w:rPr>
         <w:t>catch</w:t>
       </w:r>
-      <w:proofErr w:type="gramEnd"/>
       <w:r>
         <w:rPr>
           <w:rFonts w:ascii="Courier New" w:hAnsi="Courier New" w:cs="Courier New"/>
@@ -39948,7 +38092,6 @@
         </w:rPr>
         <w:t>.println(</w:t>
       </w:r>
-      <w:proofErr w:type="gramStart"/>
       <w:r>
         <w:rPr>
           <w:rFonts w:ascii="Courier New" w:hAnsi="Courier New" w:cs="Courier New"/>
@@ -39965,17 +38108,7 @@
           <w:kern w:val="0"/>
           <w:szCs w:val="20"/>
         </w:rPr>
-        <w:t>.getMessage</w:t>
-      </w:r>
-      <w:proofErr w:type="gramEnd"/>
-      <w:r>
-        <w:rPr>
-          <w:rFonts w:ascii="Courier New" w:hAnsi="Courier New" w:cs="Courier New"/>
-          <w:color w:val="000000"/>
-          <w:kern w:val="0"/>
-          <w:szCs w:val="20"/>
-        </w:rPr>
-        <w:t>());</w:t>
+        <w:t>.getMessage());</w:t>
       </w:r>
     </w:p>
     <w:p>
@@ -40069,7 +38202,6 @@
         </w:rPr>
         <w:tab/>
       </w:r>
-      <w:proofErr w:type="gramStart"/>
       <w:r>
         <w:rPr>
           <w:rFonts w:ascii="Courier New" w:hAnsi="Courier New" w:cs="Courier New"/>
@@ -40090,7 +38222,6 @@
         </w:rPr>
         <w:t>{</w:t>
       </w:r>
-      <w:proofErr w:type="gramEnd"/>
     </w:p>
     <w:p>
       <w:pPr>
@@ -40160,7 +38291,6 @@
         </w:rPr>
         <w:t>(</w:t>
       </w:r>
-      <w:proofErr w:type="gramStart"/>
       <w:r>
         <w:rPr>
           <w:rFonts w:ascii="Courier New" w:hAnsi="Courier New" w:cs="Courier New"/>
@@ -40179,7 +38309,6 @@
         </w:rPr>
         <w:t>!=</w:t>
       </w:r>
-      <w:proofErr w:type="gramEnd"/>
       <w:r>
         <w:rPr>
           <w:rFonts w:ascii="Courier New" w:hAnsi="Courier New" w:cs="Courier New"/>
@@ -40257,15 +38386,6 @@
           <w:szCs w:val="20"/>
         </w:rPr>
         <w:tab/>
-      </w:r>
-      <w:proofErr w:type="gramStart"/>
-      <w:r>
-        <w:rPr>
-          <w:rFonts w:ascii="Courier New" w:hAnsi="Courier New" w:cs="Courier New"/>
-          <w:color w:val="000000"/>
-          <w:kern w:val="0"/>
-          <w:szCs w:val="20"/>
-        </w:rPr>
         <w:t>}</w:t>
       </w:r>
       <w:r>
@@ -40279,7 +38399,6 @@
         </w:rPr>
         <w:t>catch</w:t>
       </w:r>
-      <w:proofErr w:type="gramEnd"/>
       <w:r>
         <w:rPr>
           <w:rFonts w:ascii="Courier New" w:hAnsi="Courier New" w:cs="Courier New"/>
@@ -40476,27 +38595,7 @@
           <w:kern w:val="0"/>
           <w:szCs w:val="20"/>
         </w:rPr>
-        <w:t xml:space="preserve"> main(</w:t>
-      </w:r>
-      <w:proofErr w:type="gramStart"/>
-      <w:r>
-        <w:rPr>
-          <w:rFonts w:ascii="Consolas" w:hAnsi="Consolas" w:cs="Consolas"/>
-          <w:color w:val="000000"/>
-          <w:kern w:val="0"/>
-          <w:szCs w:val="20"/>
-        </w:rPr>
-        <w:t>String[</w:t>
-      </w:r>
-      <w:proofErr w:type="gramEnd"/>
-      <w:r>
-        <w:rPr>
-          <w:rFonts w:ascii="Consolas" w:hAnsi="Consolas" w:cs="Consolas"/>
-          <w:color w:val="000000"/>
-          <w:kern w:val="0"/>
-          <w:szCs w:val="20"/>
-        </w:rPr>
-        <w:t xml:space="preserve">] </w:t>
+        <w:t xml:space="preserve"> main(String[] </w:t>
       </w:r>
       <w:r>
         <w:rPr>
@@ -40546,15 +38645,6 @@
           <w:szCs w:val="20"/>
         </w:rPr>
         <w:tab/>
-      </w:r>
-      <w:proofErr w:type="gramStart"/>
-      <w:r>
-        <w:rPr>
-          <w:rFonts w:ascii="Consolas" w:hAnsi="Consolas" w:cs="Consolas"/>
-          <w:color w:val="000000"/>
-          <w:kern w:val="0"/>
-          <w:szCs w:val="20"/>
-        </w:rPr>
         <w:t xml:space="preserve">PrintWriter  </w:t>
       </w:r>
       <w:r>
@@ -40566,7 +38656,6 @@
         </w:rPr>
         <w:t>printWriter</w:t>
       </w:r>
-      <w:proofErr w:type="gramEnd"/>
       <w:r>
         <w:rPr>
           <w:rFonts w:ascii="Consolas" w:hAnsi="Consolas" w:cs="Consolas"/>
@@ -41322,27 +39411,7 @@
           <w:kern w:val="0"/>
           <w:szCs w:val="20"/>
         </w:rPr>
-        <w:t>"%</w:t>
-      </w:r>
-      <w:proofErr w:type="gramStart"/>
-      <w:r>
-        <w:rPr>
-          <w:rFonts w:ascii="Consolas" w:hAnsi="Consolas" w:cs="Consolas"/>
-          <w:color w:val="2A00FF"/>
-          <w:kern w:val="0"/>
-          <w:szCs w:val="20"/>
-        </w:rPr>
-        <w:t>5s :</w:t>
-      </w:r>
-      <w:proofErr w:type="gramEnd"/>
-      <w:r>
-        <w:rPr>
-          <w:rFonts w:ascii="Consolas" w:hAnsi="Consolas" w:cs="Consolas"/>
-          <w:color w:val="2A00FF"/>
-          <w:kern w:val="0"/>
-          <w:szCs w:val="20"/>
-        </w:rPr>
-        <w:t xml:space="preserve"> %3d %3d %5.1f\r\n"</w:t>
+        <w:t>"%5s : %3d %3d %5.1f\r\n"</w:t>
       </w:r>
       <w:r>
         <w:rPr>
@@ -41454,27 +39523,7 @@
           <w:kern w:val="0"/>
           <w:szCs w:val="20"/>
         </w:rPr>
-        <w:t>"%</w:t>
-      </w:r>
-      <w:proofErr w:type="gramStart"/>
-      <w:r>
-        <w:rPr>
-          <w:rFonts w:ascii="Consolas" w:hAnsi="Consolas" w:cs="Consolas"/>
-          <w:color w:val="2A00FF"/>
-          <w:kern w:val="0"/>
-          <w:szCs w:val="20"/>
-        </w:rPr>
-        <w:t>5s :</w:t>
-      </w:r>
-      <w:proofErr w:type="gramEnd"/>
-      <w:r>
-        <w:rPr>
-          <w:rFonts w:ascii="Consolas" w:hAnsi="Consolas" w:cs="Consolas"/>
-          <w:color w:val="2A00FF"/>
-          <w:kern w:val="0"/>
-          <w:szCs w:val="20"/>
-        </w:rPr>
-        <w:t xml:space="preserve"> %3d %3d %5.1f\r\n"</w:t>
+        <w:t>"%5s : %3d %3d %5.1f\r\n"</w:t>
       </w:r>
       <w:r>
         <w:rPr>
@@ -41586,27 +39635,7 @@
           <w:kern w:val="0"/>
           <w:szCs w:val="20"/>
         </w:rPr>
-        <w:t>"%</w:t>
-      </w:r>
-      <w:proofErr w:type="gramStart"/>
-      <w:r>
-        <w:rPr>
-          <w:rFonts w:ascii="Consolas" w:hAnsi="Consolas" w:cs="Consolas"/>
-          <w:color w:val="2A00FF"/>
-          <w:kern w:val="0"/>
-          <w:szCs w:val="20"/>
-        </w:rPr>
-        <w:t>5s :</w:t>
-      </w:r>
-      <w:proofErr w:type="gramEnd"/>
-      <w:r>
-        <w:rPr>
-          <w:rFonts w:ascii="Consolas" w:hAnsi="Consolas" w:cs="Consolas"/>
-          <w:color w:val="2A00FF"/>
-          <w:kern w:val="0"/>
-          <w:szCs w:val="20"/>
-        </w:rPr>
-        <w:t xml:space="preserve"> %3d %3d %5.1f\r\n"</w:t>
+        <w:t>"%5s : %3d %3d %5.1f\r\n"</w:t>
       </w:r>
       <w:r>
         <w:rPr>
@@ -41718,27 +39747,7 @@
           <w:kern w:val="0"/>
           <w:szCs w:val="20"/>
         </w:rPr>
-        <w:t>"%</w:t>
-      </w:r>
-      <w:proofErr w:type="gramStart"/>
-      <w:r>
-        <w:rPr>
-          <w:rFonts w:ascii="Consolas" w:hAnsi="Consolas" w:cs="Consolas"/>
-          <w:color w:val="2A00FF"/>
-          <w:kern w:val="0"/>
-          <w:szCs w:val="20"/>
-        </w:rPr>
-        <w:t>5s :</w:t>
-      </w:r>
-      <w:proofErr w:type="gramEnd"/>
-      <w:r>
-        <w:rPr>
-          <w:rFonts w:ascii="Consolas" w:hAnsi="Consolas" w:cs="Consolas"/>
-          <w:color w:val="2A00FF"/>
-          <w:kern w:val="0"/>
-          <w:szCs w:val="20"/>
-        </w:rPr>
-        <w:t xml:space="preserve"> %3d %3d %5.1f\r\n"</w:t>
+        <w:t>"%5s : %3d %3d %5.1f\r\n"</w:t>
       </w:r>
       <w:r>
         <w:rPr>
@@ -42019,15 +40028,6 @@
           <w:szCs w:val="20"/>
         </w:rPr>
         <w:tab/>
-      </w:r>
-      <w:proofErr w:type="gramStart"/>
-      <w:r>
-        <w:rPr>
-          <w:rFonts w:ascii="Consolas" w:hAnsi="Consolas" w:cs="Consolas"/>
-          <w:color w:val="000000"/>
-          <w:kern w:val="0"/>
-          <w:szCs w:val="20"/>
-        </w:rPr>
         <w:t>}</w:t>
       </w:r>
       <w:r>
@@ -42041,7 +40041,6 @@
         </w:rPr>
         <w:t>catch</w:t>
       </w:r>
-      <w:proofErr w:type="gramEnd"/>
       <w:r>
         <w:rPr>
           <w:rFonts w:ascii="Consolas" w:hAnsi="Consolas" w:cs="Consolas"/>
@@ -42216,15 +40215,6 @@
           <w:szCs w:val="20"/>
         </w:rPr>
         <w:tab/>
-      </w:r>
-      <w:proofErr w:type="gramStart"/>
-      <w:r>
-        <w:rPr>
-          <w:rFonts w:ascii="Consolas" w:hAnsi="Consolas" w:cs="Consolas"/>
-          <w:color w:val="000000"/>
-          <w:kern w:val="0"/>
-          <w:szCs w:val="20"/>
-        </w:rPr>
         <w:t>}</w:t>
       </w:r>
       <w:r>
@@ -42238,7 +40228,6 @@
         </w:rPr>
         <w:t>finally</w:t>
       </w:r>
-      <w:proofErr w:type="gramEnd"/>
       <w:r>
         <w:rPr>
           <w:rFonts w:ascii="Consolas" w:hAnsi="Consolas" w:cs="Consolas"/>
@@ -42377,7 +40366,6 @@
         </w:rPr>
         <w:t>(</w:t>
       </w:r>
-      <w:proofErr w:type="gramStart"/>
       <w:r>
         <w:rPr>
           <w:rFonts w:ascii="Consolas" w:hAnsi="Consolas" w:cs="Consolas"/>
@@ -42396,7 +40384,6 @@
         </w:rPr>
         <w:t>!=</w:t>
       </w:r>
-      <w:proofErr w:type="gramEnd"/>
       <w:r>
         <w:rPr>
           <w:rFonts w:ascii="Consolas" w:hAnsi="Consolas" w:cs="Consolas"/>
@@ -42504,7 +40491,6 @@
         </w:rPr>
         <w:t>(</w:t>
       </w:r>
-      <w:proofErr w:type="gramStart"/>
       <w:r>
         <w:rPr>
           <w:rFonts w:ascii="Consolas" w:hAnsi="Consolas" w:cs="Consolas"/>
@@ -42523,7 +40509,6 @@
         </w:rPr>
         <w:t>!=</w:t>
       </w:r>
-      <w:proofErr w:type="gramEnd"/>
       <w:r>
         <w:rPr>
           <w:rFonts w:ascii="Consolas" w:hAnsi="Consolas" w:cs="Consolas"/>
@@ -42601,15 +40586,6 @@
           <w:szCs w:val="20"/>
         </w:rPr>
         <w:tab/>
-      </w:r>
-      <w:proofErr w:type="gramStart"/>
-      <w:r>
-        <w:rPr>
-          <w:rFonts w:ascii="Consolas" w:hAnsi="Consolas" w:cs="Consolas"/>
-          <w:color w:val="000000"/>
-          <w:kern w:val="0"/>
-          <w:szCs w:val="20"/>
-        </w:rPr>
         <w:t>}</w:t>
       </w:r>
       <w:r>
@@ -42623,7 +40599,6 @@
         </w:rPr>
         <w:t>catch</w:t>
       </w:r>
-      <w:proofErr w:type="gramEnd"/>
       <w:r>
         <w:rPr>
           <w:rFonts w:ascii="Consolas" w:hAnsi="Consolas" w:cs="Consolas"/>
@@ -42756,7 +40731,6 @@
         <w:spacing w:after="0" w:line="240" w:lineRule="auto"/>
         <w:jc w:val="left"/>
       </w:pPr>
-      <w:proofErr w:type="gramStart"/>
       <w:r>
         <w:rPr>
           <w:rFonts w:ascii="HY헤드라인M" w:eastAsia="HY헤드라인M" w:hAnsi="HY헤드라인M" w:hint="eastAsia"/>
@@ -42769,15 +40743,7 @@
           <w:rFonts w:ascii="HY헤드라인M" w:eastAsia="HY헤드라인M" w:hAnsi="HY헤드라인M" w:hint="eastAsia"/>
           <w:szCs w:val="20"/>
         </w:rPr>
-        <w:t xml:space="preserve"> i</w:t>
-      </w:r>
-      <w:proofErr w:type="gramEnd"/>
-      <w:r>
-        <w:rPr>
-          <w:rFonts w:ascii="HY헤드라인M" w:eastAsia="HY헤드라인M" w:hAnsi="HY헤드라인M" w:hint="eastAsia"/>
-          <w:szCs w:val="20"/>
-        </w:rPr>
-        <w:t xml:space="preserve">/o에 앞서 </w:t>
+        <w:t xml:space="preserve"> i/o에 앞서 </w:t>
       </w:r>
       <w:r>
         <w:rPr>
@@ -42821,23 +40787,7 @@
           <w:szCs w:val="20"/>
         </w:rPr>
         <w:tab/>
-        <w:t xml:space="preserve">- 파일 안엔 디렉토리도 </w:t>
-      </w:r>
-      <w:proofErr w:type="gramStart"/>
-      <w:r>
-        <w:rPr>
-          <w:rFonts w:hint="eastAsia"/>
-          <w:szCs w:val="20"/>
-        </w:rPr>
-        <w:t>포함 :</w:t>
-      </w:r>
-      <w:proofErr w:type="gramEnd"/>
-      <w:r>
-        <w:rPr>
-          <w:rFonts w:hint="eastAsia"/>
-          <w:szCs w:val="20"/>
-        </w:rPr>
-        <w:t xml:space="preserve"> 생성, 디렉토리에 포함된 파일 리스트도 가져올 수 있다.</w:t>
+        <w:t>- 파일 안엔 디렉토리도 포함 : 생성, 디렉토리에 포함된 파일 리스트도 가져올 수 있다.</w:t>
       </w:r>
     </w:p>
     <w:p>
@@ -43040,31 +40990,37 @@
           <w:b/>
           <w:szCs w:val="20"/>
         </w:rPr>
-        <w:t>getPath()</w:t>
-      </w:r>
-      <w:proofErr w:type="gramStart"/>
+        <w:t>getPath();</w:t>
+      </w:r>
       <w:r>
         <w:rPr>
           <w:rFonts w:hint="eastAsia"/>
-          <w:b/>
-          <w:szCs w:val="20"/>
-        </w:rPr>
-        <w:t>;</w:t>
-      </w:r>
+          <w:szCs w:val="20"/>
+        </w:rPr>
+        <w:t xml:space="preserve">  전체 경로</w:t>
+      </w:r>
+    </w:p>
+    <w:p>
+      <w:pPr>
+        <w:spacing w:after="0"/>
+        <w:rPr>
+          <w:szCs w:val="20"/>
+        </w:rPr>
+      </w:pPr>
       <w:r>
         <w:rPr>
           <w:rFonts w:hint="eastAsia"/>
           <w:szCs w:val="20"/>
         </w:rPr>
-        <w:t xml:space="preserve">  전체</w:t>
-      </w:r>
-      <w:proofErr w:type="gramEnd"/>
+        <w:tab/>
+      </w:r>
       <w:r>
         <w:rPr>
           <w:rFonts w:hint="eastAsia"/>
           <w:szCs w:val="20"/>
         </w:rPr>
-        <w:t xml:space="preserve"> 경로</w:t>
+        <w:tab/>
+        <w:t>isFile(), isDirectory(); 파일/디렉토리 인지 여부</w:t>
       </w:r>
     </w:p>
     <w:p>
@@ -43087,61 +41043,21 @@
           <w:szCs w:val="20"/>
         </w:rPr>
         <w:tab/>
-        <w:t>isFile(), isDirectory(); 파일/디렉토리 인지 여부</w:t>
-      </w:r>
-    </w:p>
-    <w:p>
-      <w:pPr>
-        <w:spacing w:after="0"/>
-        <w:rPr>
-          <w:szCs w:val="20"/>
-        </w:rPr>
-      </w:pPr>
+      </w:r>
       <w:r>
         <w:rPr>
           <w:rFonts w:hint="eastAsia"/>
-          <w:szCs w:val="20"/>
-        </w:rPr>
-        <w:tab/>
+          <w:b/>
+          <w:szCs w:val="20"/>
+        </w:rPr>
+        <w:t>length();</w:t>
       </w:r>
       <w:r>
         <w:rPr>
           <w:rFonts w:hint="eastAsia"/>
           <w:szCs w:val="20"/>
         </w:rPr>
-        <w:tab/>
-      </w:r>
-      <w:r>
-        <w:rPr>
-          <w:rFonts w:hint="eastAsia"/>
-          <w:b/>
-          <w:szCs w:val="20"/>
-        </w:rPr>
-        <w:t>length()</w:t>
-      </w:r>
-      <w:proofErr w:type="gramStart"/>
-      <w:r>
-        <w:rPr>
-          <w:rFonts w:hint="eastAsia"/>
-          <w:b/>
-          <w:szCs w:val="20"/>
-        </w:rPr>
-        <w:t>;</w:t>
-      </w:r>
-      <w:r>
-        <w:rPr>
-          <w:rFonts w:hint="eastAsia"/>
-          <w:szCs w:val="20"/>
-        </w:rPr>
-        <w:t xml:space="preserve">  파일</w:t>
-      </w:r>
-      <w:proofErr w:type="gramEnd"/>
-      <w:r>
-        <w:rPr>
-          <w:rFonts w:hint="eastAsia"/>
-          <w:szCs w:val="20"/>
-        </w:rPr>
-        <w:t xml:space="preserve"> 크기</w:t>
+        <w:t xml:space="preserve">  파일 크기</w:t>
       </w:r>
     </w:p>
     <w:p>
@@ -43338,27 +41254,7 @@
           <w:kern w:val="0"/>
           <w:szCs w:val="20"/>
         </w:rPr>
-        <w:t xml:space="preserve"> main(</w:t>
-      </w:r>
-      <w:proofErr w:type="gramStart"/>
-      <w:r>
-        <w:rPr>
-          <w:rFonts w:ascii="Consolas" w:hAnsi="Consolas" w:cs="Consolas"/>
-          <w:color w:val="000000"/>
-          <w:kern w:val="0"/>
-          <w:szCs w:val="20"/>
-        </w:rPr>
-        <w:t>String[</w:t>
-      </w:r>
-      <w:proofErr w:type="gramEnd"/>
-      <w:r>
-        <w:rPr>
-          <w:rFonts w:ascii="Consolas" w:hAnsi="Consolas" w:cs="Consolas"/>
-          <w:color w:val="000000"/>
-          <w:kern w:val="0"/>
-          <w:szCs w:val="20"/>
-        </w:rPr>
-        <w:t xml:space="preserve">] </w:t>
+        <w:t xml:space="preserve"> main(String[] </w:t>
       </w:r>
       <w:r>
         <w:rPr>
@@ -43446,19 +41342,8 @@
           <w:kern w:val="0"/>
           <w:szCs w:val="20"/>
         </w:rPr>
-        <w:t xml:space="preserve"> </w:t>
-      </w:r>
-      <w:proofErr w:type="gramStart"/>
-      <w:r>
-        <w:rPr>
-          <w:rFonts w:ascii="Consolas" w:hAnsi="Consolas" w:cs="Consolas"/>
-          <w:color w:val="000000"/>
-          <w:kern w:val="0"/>
-          <w:szCs w:val="20"/>
-        </w:rPr>
-        <w:t>File(</w:t>
-      </w:r>
-      <w:proofErr w:type="gramEnd"/>
+        <w:t xml:space="preserve"> File(</w:t>
+      </w:r>
       <w:r>
         <w:rPr>
           <w:rFonts w:ascii="Consolas" w:hAnsi="Consolas" w:cs="Consolas"/>
@@ -43507,26 +41392,7 @@
           <w:szCs w:val="20"/>
         </w:rPr>
         <w:tab/>
-      </w:r>
-      <w:proofErr w:type="gramStart"/>
-      <w:r>
-        <w:rPr>
-          <w:rFonts w:ascii="Consolas" w:hAnsi="Consolas" w:cs="Consolas"/>
-          <w:color w:val="000000"/>
-          <w:kern w:val="0"/>
-          <w:szCs w:val="20"/>
-        </w:rPr>
-        <w:t>String[</w:t>
-      </w:r>
-      <w:proofErr w:type="gramEnd"/>
-      <w:r>
-        <w:rPr>
-          <w:rFonts w:ascii="Consolas" w:hAnsi="Consolas" w:cs="Consolas"/>
-          <w:color w:val="000000"/>
-          <w:kern w:val="0"/>
-          <w:szCs w:val="20"/>
-        </w:rPr>
-        <w:t xml:space="preserve">] </w:t>
+        <w:t xml:space="preserve">String[] </w:t>
       </w:r>
       <w:r>
         <w:rPr>
@@ -43595,7 +41461,6 @@
         </w:rPr>
         <w:tab/>
       </w:r>
-      <w:proofErr w:type="gramStart"/>
       <w:r>
         <w:rPr>
           <w:rFonts w:ascii="Consolas" w:hAnsi="Consolas" w:cs="Consolas"/>
@@ -43614,17 +41479,7 @@
           <w:kern w:val="0"/>
           <w:szCs w:val="20"/>
         </w:rPr>
-        <w:t>(</w:t>
-      </w:r>
-      <w:proofErr w:type="gramEnd"/>
-      <w:r>
-        <w:rPr>
-          <w:rFonts w:ascii="Consolas" w:hAnsi="Consolas" w:cs="Consolas"/>
-          <w:color w:val="000000"/>
-          <w:kern w:val="0"/>
-          <w:szCs w:val="20"/>
-        </w:rPr>
-        <w:t xml:space="preserve">String </w:t>
+        <w:t xml:space="preserve">(String </w:t>
       </w:r>
       <w:r>
         <w:rPr>
@@ -43773,26 +41628,7 @@
           <w:szCs w:val="20"/>
         </w:rPr>
         <w:tab/>
-      </w:r>
-      <w:proofErr w:type="gramStart"/>
-      <w:r>
-        <w:rPr>
-          <w:rFonts w:ascii="Consolas" w:hAnsi="Consolas" w:cs="Consolas"/>
-          <w:color w:val="000000"/>
-          <w:kern w:val="0"/>
-          <w:szCs w:val="20"/>
-        </w:rPr>
-        <w:t>File[</w:t>
-      </w:r>
-      <w:proofErr w:type="gramEnd"/>
-      <w:r>
-        <w:rPr>
-          <w:rFonts w:ascii="Consolas" w:hAnsi="Consolas" w:cs="Consolas"/>
-          <w:color w:val="000000"/>
-          <w:kern w:val="0"/>
-          <w:szCs w:val="20"/>
-        </w:rPr>
-        <w:t xml:space="preserve">] </w:t>
+        <w:t xml:space="preserve">File[] </w:t>
       </w:r>
       <w:r>
         <w:rPr>
@@ -43987,7 +41823,6 @@
         </w:rPr>
         <w:tab/>
       </w:r>
-      <w:proofErr w:type="gramStart"/>
       <w:r>
         <w:rPr>
           <w:rFonts w:ascii="Consolas" w:hAnsi="Consolas" w:cs="Consolas"/>
@@ -44006,17 +41841,7 @@
           <w:kern w:val="0"/>
           <w:szCs w:val="20"/>
         </w:rPr>
-        <w:t>(</w:t>
-      </w:r>
-      <w:proofErr w:type="gramEnd"/>
-      <w:r>
-        <w:rPr>
-          <w:rFonts w:ascii="Consolas" w:hAnsi="Consolas" w:cs="Consolas"/>
-          <w:color w:val="000000"/>
-          <w:kern w:val="0"/>
-          <w:szCs w:val="20"/>
-        </w:rPr>
-        <w:t xml:space="preserve">File </w:t>
+        <w:t xml:space="preserve">(File </w:t>
       </w:r>
       <w:r>
         <w:rPr>
@@ -44114,7 +41939,6 @@
         </w:rPr>
         <w:t>(</w:t>
       </w:r>
-      <w:proofErr w:type="gramStart"/>
       <w:r>
         <w:rPr>
           <w:rFonts w:ascii="Consolas" w:hAnsi="Consolas" w:cs="Consolas"/>
@@ -44131,17 +41955,7 @@
           <w:kern w:val="0"/>
           <w:szCs w:val="20"/>
         </w:rPr>
-        <w:t>.getName</w:t>
-      </w:r>
-      <w:proofErr w:type="gramEnd"/>
-      <w:r>
-        <w:rPr>
-          <w:rFonts w:ascii="Consolas" w:hAnsi="Consolas" w:cs="Consolas"/>
-          <w:color w:val="000000"/>
-          <w:kern w:val="0"/>
-          <w:szCs w:val="20"/>
-        </w:rPr>
-        <w:t>().length()&gt;=8) {</w:t>
+        <w:t>.getName().length()&gt;=8) {</w:t>
       </w:r>
     </w:p>
     <w:p>
@@ -44215,7 +42029,6 @@
         </w:rPr>
         <w:t>.print(</w:t>
       </w:r>
-      <w:proofErr w:type="gramStart"/>
       <w:r>
         <w:rPr>
           <w:rFonts w:ascii="Consolas" w:hAnsi="Consolas" w:cs="Consolas"/>
@@ -44232,17 +42045,7 @@
           <w:kern w:val="0"/>
           <w:szCs w:val="20"/>
         </w:rPr>
-        <w:t>.getName</w:t>
-      </w:r>
-      <w:proofErr w:type="gramEnd"/>
-      <w:r>
-        <w:rPr>
-          <w:rFonts w:ascii="Consolas" w:hAnsi="Consolas" w:cs="Consolas"/>
-          <w:color w:val="000000"/>
-          <w:kern w:val="0"/>
-          <w:szCs w:val="20"/>
-        </w:rPr>
-        <w:t>()+</w:t>
+        <w:t>.getName()+</w:t>
       </w:r>
       <w:r>
         <w:rPr>
@@ -44301,15 +42104,6 @@
           <w:szCs w:val="20"/>
         </w:rPr>
         <w:tab/>
-      </w:r>
-      <w:proofErr w:type="gramStart"/>
-      <w:r>
-        <w:rPr>
-          <w:rFonts w:ascii="Consolas" w:hAnsi="Consolas" w:cs="Consolas"/>
-          <w:color w:val="000000"/>
-          <w:kern w:val="0"/>
-          <w:szCs w:val="20"/>
-        </w:rPr>
         <w:t>}</w:t>
       </w:r>
       <w:r>
@@ -44323,7 +42117,6 @@
         </w:rPr>
         <w:t>else</w:t>
       </w:r>
-      <w:proofErr w:type="gramEnd"/>
       <w:r>
         <w:rPr>
           <w:rFonts w:ascii="Consolas" w:hAnsi="Consolas" w:cs="Consolas"/>
@@ -44405,7 +42198,6 @@
         </w:rPr>
         <w:t>.print(</w:t>
       </w:r>
-      <w:proofErr w:type="gramStart"/>
       <w:r>
         <w:rPr>
           <w:rFonts w:ascii="Consolas" w:hAnsi="Consolas" w:cs="Consolas"/>
@@ -44422,17 +42214,7 @@
           <w:kern w:val="0"/>
           <w:szCs w:val="20"/>
         </w:rPr>
-        <w:t>.getName</w:t>
-      </w:r>
-      <w:proofErr w:type="gramEnd"/>
-      <w:r>
-        <w:rPr>
-          <w:rFonts w:ascii="Consolas" w:hAnsi="Consolas" w:cs="Consolas"/>
-          <w:color w:val="000000"/>
-          <w:kern w:val="0"/>
-          <w:szCs w:val="20"/>
-        </w:rPr>
-        <w:t>()+</w:t>
+        <w:t>.getName()+</w:t>
       </w:r>
       <w:r>
         <w:rPr>
@@ -44556,7 +42338,6 @@
         </w:rPr>
         <w:t>.print(</w:t>
       </w:r>
-      <w:proofErr w:type="gramStart"/>
       <w:r>
         <w:rPr>
           <w:rFonts w:ascii="Consolas" w:hAnsi="Consolas" w:cs="Consolas"/>
@@ -44573,17 +42354,7 @@
           <w:kern w:val="0"/>
           <w:szCs w:val="20"/>
         </w:rPr>
-        <w:t>.length</w:t>
-      </w:r>
-      <w:proofErr w:type="gramEnd"/>
-      <w:r>
-        <w:rPr>
-          <w:rFonts w:ascii="Consolas" w:hAnsi="Consolas" w:cs="Consolas"/>
-          <w:color w:val="000000"/>
-          <w:kern w:val="0"/>
-          <w:szCs w:val="20"/>
-        </w:rPr>
-        <w:t>()+</w:t>
+        <w:t>.length()+</w:t>
       </w:r>
       <w:r>
         <w:rPr>
@@ -44666,7 +42437,6 @@
         </w:rPr>
         <w:t>.println((</w:t>
       </w:r>
-      <w:proofErr w:type="gramStart"/>
       <w:r>
         <w:rPr>
           <w:rFonts w:ascii="Consolas" w:hAnsi="Consolas" w:cs="Consolas"/>
@@ -44683,17 +42453,7 @@
           <w:kern w:val="0"/>
           <w:szCs w:val="20"/>
         </w:rPr>
-        <w:t>.isDirectory</w:t>
-      </w:r>
-      <w:proofErr w:type="gramEnd"/>
-      <w:r>
-        <w:rPr>
-          <w:rFonts w:ascii="Consolas" w:hAnsi="Consolas" w:cs="Consolas"/>
-          <w:color w:val="000000"/>
-          <w:kern w:val="0"/>
-          <w:szCs w:val="20"/>
-        </w:rPr>
-        <w:t xml:space="preserve">()? </w:t>
+        <w:t xml:space="preserve">.isDirectory()? </w:t>
       </w:r>
       <w:r>
         <w:rPr>
@@ -45014,27 +42774,7 @@
           <w:kern w:val="0"/>
           <w:szCs w:val="20"/>
         </w:rPr>
-        <w:t xml:space="preserve"> main(</w:t>
-      </w:r>
-      <w:proofErr w:type="gramStart"/>
-      <w:r>
-        <w:rPr>
-          <w:rFonts w:ascii="Consolas" w:hAnsi="Consolas" w:cs="Consolas"/>
-          <w:color w:val="000000"/>
-          <w:kern w:val="0"/>
-          <w:szCs w:val="20"/>
-        </w:rPr>
-        <w:t>String[</w:t>
-      </w:r>
-      <w:proofErr w:type="gramEnd"/>
-      <w:r>
-        <w:rPr>
-          <w:rFonts w:ascii="Consolas" w:hAnsi="Consolas" w:cs="Consolas"/>
-          <w:color w:val="000000"/>
-          <w:kern w:val="0"/>
-          <w:szCs w:val="20"/>
-        </w:rPr>
-        <w:t xml:space="preserve">] </w:t>
+        <w:t xml:space="preserve"> main(String[] </w:t>
       </w:r>
       <w:r>
         <w:rPr>
@@ -45122,19 +42862,8 @@
           <w:kern w:val="0"/>
           <w:szCs w:val="20"/>
         </w:rPr>
-        <w:t xml:space="preserve"> </w:t>
-      </w:r>
-      <w:proofErr w:type="gramStart"/>
-      <w:r>
-        <w:rPr>
-          <w:rFonts w:ascii="Consolas" w:hAnsi="Consolas" w:cs="Consolas"/>
-          <w:color w:val="000000"/>
-          <w:kern w:val="0"/>
-          <w:szCs w:val="20"/>
-        </w:rPr>
-        <w:t>File(</w:t>
-      </w:r>
-      <w:proofErr w:type="gramEnd"/>
+        <w:t xml:space="preserve"> File(</w:t>
+      </w:r>
       <w:r>
         <w:rPr>
           <w:rFonts w:ascii="Consolas" w:hAnsi="Consolas" w:cs="Consolas"/>
@@ -45420,7 +43149,6 @@
         </w:rPr>
         <w:t xml:space="preserve"> </w:t>
       </w:r>
-      <w:proofErr w:type="gramStart"/>
       <w:r>
         <w:rPr>
           <w:rFonts w:ascii="Consolas" w:hAnsi="Consolas" w:cs="Consolas"/>
@@ -45437,17 +43165,7 @@
           <w:kern w:val="0"/>
           <w:szCs w:val="20"/>
         </w:rPr>
-        <w:t xml:space="preserve"> :</w:t>
-      </w:r>
-      <w:proofErr w:type="gramEnd"/>
-      <w:r>
-        <w:rPr>
-          <w:rFonts w:ascii="Consolas" w:hAnsi="Consolas" w:cs="Consolas"/>
-          <w:color w:val="2A00FF"/>
-          <w:kern w:val="0"/>
-          <w:szCs w:val="20"/>
-        </w:rPr>
-        <w:t xml:space="preserve"> "</w:t>
+        <w:t xml:space="preserve"> : "</w:t>
       </w:r>
       <w:r>
         <w:rPr>
@@ -45566,7 +43284,6 @@
         </w:rPr>
         <w:t xml:space="preserve"> </w:t>
       </w:r>
-      <w:proofErr w:type="gramStart"/>
       <w:r>
         <w:rPr>
           <w:rFonts w:ascii="Consolas" w:hAnsi="Consolas" w:cs="Consolas"/>
@@ -45583,17 +43300,7 @@
           <w:kern w:val="0"/>
           <w:szCs w:val="20"/>
         </w:rPr>
-        <w:t xml:space="preserve"> :</w:t>
-      </w:r>
-      <w:proofErr w:type="gramEnd"/>
-      <w:r>
-        <w:rPr>
-          <w:rFonts w:ascii="Consolas" w:hAnsi="Consolas" w:cs="Consolas"/>
-          <w:color w:val="2A00FF"/>
-          <w:kern w:val="0"/>
-          <w:szCs w:val="20"/>
-        </w:rPr>
-        <w:t xml:space="preserve"> "</w:t>
+        <w:t xml:space="preserve"> : "</w:t>
       </w:r>
       <w:r>
         <w:rPr>
@@ -45701,7 +43408,6 @@
         </w:rPr>
         <w:t xml:space="preserve"> Date(</w:t>
       </w:r>
-      <w:proofErr w:type="gramStart"/>
       <w:r>
         <w:rPr>
           <w:rFonts w:ascii="Consolas" w:hAnsi="Consolas" w:cs="Consolas"/>
@@ -45718,17 +43424,7 @@
           <w:kern w:val="0"/>
           <w:szCs w:val="20"/>
         </w:rPr>
-        <w:t>.lastModified</w:t>
-      </w:r>
-      <w:proofErr w:type="gramEnd"/>
-      <w:r>
-        <w:rPr>
-          <w:rFonts w:ascii="Consolas" w:hAnsi="Consolas" w:cs="Consolas"/>
-          <w:color w:val="000000"/>
-          <w:kern w:val="0"/>
-          <w:szCs w:val="20"/>
-        </w:rPr>
-        <w:t>());</w:t>
+        <w:t>.lastModified());</w:t>
       </w:r>
     </w:p>
     <w:p>
@@ -46043,7 +43739,6 @@
         </w:rPr>
         <w:t>"</w:t>
       </w:r>
-      <w:proofErr w:type="gramStart"/>
       <w:r>
         <w:rPr>
           <w:rFonts w:ascii="Consolas" w:hAnsi="Consolas" w:cs="Consolas" w:hint="eastAsia"/>
@@ -46060,17 +43755,7 @@
           <w:kern w:val="0"/>
           <w:szCs w:val="20"/>
         </w:rPr>
-        <w:t xml:space="preserve"> :</w:t>
-      </w:r>
-      <w:proofErr w:type="gramEnd"/>
-      <w:r>
-        <w:rPr>
-          <w:rFonts w:ascii="Consolas" w:hAnsi="Consolas" w:cs="Consolas"/>
-          <w:color w:val="2A00FF"/>
-          <w:kern w:val="0"/>
-          <w:szCs w:val="20"/>
-        </w:rPr>
-        <w:t xml:space="preserve"> "</w:t>
+        <w:t xml:space="preserve"> : "</w:t>
       </w:r>
       <w:r>
         <w:rPr>
@@ -46171,7 +43856,6 @@
         </w:rPr>
         <w:t>"</w:t>
       </w:r>
-      <w:proofErr w:type="gramStart"/>
       <w:r>
         <w:rPr>
           <w:rFonts w:ascii="Consolas" w:hAnsi="Consolas" w:cs="Consolas" w:hint="eastAsia"/>
@@ -46188,17 +43872,7 @@
           <w:kern w:val="0"/>
           <w:szCs w:val="20"/>
         </w:rPr>
-        <w:t xml:space="preserve"> :</w:t>
-      </w:r>
-      <w:proofErr w:type="gramEnd"/>
-      <w:r>
-        <w:rPr>
-          <w:rFonts w:ascii="Consolas" w:hAnsi="Consolas" w:cs="Consolas"/>
-          <w:color w:val="2A00FF"/>
-          <w:kern w:val="0"/>
-          <w:szCs w:val="20"/>
-        </w:rPr>
-        <w:t xml:space="preserve"> "</w:t>
+        <w:t xml:space="preserve"> : "</w:t>
       </w:r>
       <w:r>
         <w:rPr>
@@ -46317,7 +43991,6 @@
         </w:rPr>
         <w:t>"</w:t>
       </w:r>
-      <w:proofErr w:type="gramStart"/>
       <w:r>
         <w:rPr>
           <w:rFonts w:ascii="Consolas" w:hAnsi="Consolas" w:cs="Consolas" w:hint="eastAsia"/>
@@ -46334,17 +44007,7 @@
           <w:kern w:val="0"/>
           <w:szCs w:val="20"/>
         </w:rPr>
-        <w:t xml:space="preserve"> :</w:t>
-      </w:r>
-      <w:proofErr w:type="gramEnd"/>
-      <w:r>
-        <w:rPr>
-          <w:rFonts w:ascii="Consolas" w:hAnsi="Consolas" w:cs="Consolas"/>
-          <w:color w:val="2A00FF"/>
-          <w:kern w:val="0"/>
-          <w:szCs w:val="20"/>
-        </w:rPr>
-        <w:t xml:space="preserve"> %1$tY</w:t>
+        <w:t xml:space="preserve"> : %1$tY</w:t>
       </w:r>
       <w:r>
         <w:rPr>
@@ -46643,7 +44306,6 @@
         </w:rPr>
         <w:t xml:space="preserve"> </w:t>
       </w:r>
-      <w:proofErr w:type="gramStart"/>
       <w:r>
         <w:rPr>
           <w:rFonts w:ascii="Consolas" w:hAnsi="Consolas" w:cs="Consolas"/>
@@ -46660,17 +44322,7 @@
           <w:kern w:val="0"/>
           <w:szCs w:val="20"/>
         </w:rPr>
-        <w:t xml:space="preserve"> :</w:t>
-      </w:r>
-      <w:proofErr w:type="gramEnd"/>
-      <w:r>
-        <w:rPr>
-          <w:rFonts w:ascii="Consolas" w:hAnsi="Consolas" w:cs="Consolas"/>
-          <w:color w:val="2A00FF"/>
-          <w:kern w:val="0"/>
-          <w:szCs w:val="20"/>
-        </w:rPr>
-        <w:t xml:space="preserve"> "</w:t>
+        <w:t xml:space="preserve"> : "</w:t>
       </w:r>
       <w:r>
         <w:rPr>
@@ -46789,7 +44441,6 @@
         </w:rPr>
         <w:t xml:space="preserve"> </w:t>
       </w:r>
-      <w:proofErr w:type="gramStart"/>
       <w:r>
         <w:rPr>
           <w:rFonts w:ascii="Consolas" w:hAnsi="Consolas" w:cs="Consolas"/>
@@ -46806,17 +44457,7 @@
           <w:kern w:val="0"/>
           <w:szCs w:val="20"/>
         </w:rPr>
-        <w:t xml:space="preserve"> :</w:t>
-      </w:r>
-      <w:proofErr w:type="gramEnd"/>
-      <w:r>
-        <w:rPr>
-          <w:rFonts w:ascii="Consolas" w:hAnsi="Consolas" w:cs="Consolas"/>
-          <w:color w:val="2A00FF"/>
-          <w:kern w:val="0"/>
-          <w:szCs w:val="20"/>
-        </w:rPr>
-        <w:t xml:space="preserve"> "</w:t>
+        <w:t xml:space="preserve"> : "</w:t>
       </w:r>
       <w:r>
         <w:rPr>
@@ -46935,7 +44576,6 @@
         </w:rPr>
         <w:t xml:space="preserve"> </w:t>
       </w:r>
-      <w:proofErr w:type="gramStart"/>
       <w:r>
         <w:rPr>
           <w:rFonts w:ascii="Consolas" w:hAnsi="Consolas" w:cs="Consolas"/>
@@ -46952,17 +44592,7 @@
           <w:kern w:val="0"/>
           <w:szCs w:val="20"/>
         </w:rPr>
-        <w:t xml:space="preserve"> :</w:t>
-      </w:r>
-      <w:proofErr w:type="gramEnd"/>
-      <w:r>
-        <w:rPr>
-          <w:rFonts w:ascii="Consolas" w:hAnsi="Consolas" w:cs="Consolas"/>
-          <w:color w:val="2A00FF"/>
-          <w:kern w:val="0"/>
-          <w:szCs w:val="20"/>
-        </w:rPr>
-        <w:t xml:space="preserve"> "</w:t>
+        <w:t xml:space="preserve"> : "</w:t>
       </w:r>
       <w:r>
         <w:rPr>
@@ -47081,7 +44711,6 @@
         </w:rPr>
         <w:t xml:space="preserve"> </w:t>
       </w:r>
-      <w:proofErr w:type="gramStart"/>
       <w:r>
         <w:rPr>
           <w:rFonts w:ascii="Consolas" w:hAnsi="Consolas" w:cs="Consolas"/>
@@ -47098,17 +44727,7 @@
           <w:kern w:val="0"/>
           <w:szCs w:val="20"/>
         </w:rPr>
-        <w:t xml:space="preserve"> :</w:t>
-      </w:r>
-      <w:proofErr w:type="gramEnd"/>
-      <w:r>
-        <w:rPr>
-          <w:rFonts w:ascii="Consolas" w:hAnsi="Consolas" w:cs="Consolas"/>
-          <w:color w:val="2A00FF"/>
-          <w:kern w:val="0"/>
-          <w:szCs w:val="20"/>
-        </w:rPr>
-        <w:t xml:space="preserve"> "</w:t>
+        <w:t xml:space="preserve"> : "</w:t>
       </w:r>
       <w:r>
         <w:rPr>
@@ -47247,7 +44866,6 @@
         </w:rPr>
         <w:tab/>
       </w:r>
-      <w:proofErr w:type="gramStart"/>
       <w:r>
         <w:rPr>
           <w:rFonts w:ascii="Consolas" w:hAnsi="Consolas" w:cs="Consolas"/>
@@ -47264,17 +44882,7 @@
           <w:kern w:val="0"/>
           <w:szCs w:val="20"/>
         </w:rPr>
-        <w:t>.printStackTrace</w:t>
-      </w:r>
-      <w:proofErr w:type="gramEnd"/>
-      <w:r>
-        <w:rPr>
-          <w:rFonts w:ascii="Consolas" w:hAnsi="Consolas" w:cs="Consolas"/>
-          <w:color w:val="000000"/>
-          <w:kern w:val="0"/>
-          <w:szCs w:val="20"/>
-        </w:rPr>
-        <w:t>();</w:t>
+        <w:t>.printStackTrace();</w:t>
       </w:r>
     </w:p>
     <w:p>
@@ -47901,21 +45509,12 @@
           <w:szCs w:val="20"/>
         </w:rPr>
       </w:pPr>
-      <w:proofErr w:type="gramStart"/>
       <w:r>
         <w:rPr>
           <w:rFonts w:hint="eastAsia"/>
           <w:szCs w:val="20"/>
         </w:rPr>
-        <w:t>메일주소 :</w:t>
-      </w:r>
-      <w:proofErr w:type="gramEnd"/>
-      <w:r>
-        <w:rPr>
-          <w:rFonts w:hint="eastAsia"/>
-          <w:szCs w:val="20"/>
-        </w:rPr>
-        <w:t xml:space="preserve"> </w:t>
+        <w:t xml:space="preserve">메일주소 : </w:t>
       </w:r>
       <w:r>
         <w:rPr>
@@ -48224,8 +45823,6 @@
           <w:szCs w:val="20"/>
         </w:rPr>
       </w:pPr>
-      <w:bookmarkStart w:id="0" w:name="_GoBack"/>
-      <w:bookmarkEnd w:id="0"/>
       <w:r>
         <w:rPr>
           <w:rFonts w:hint="eastAsia"/>
@@ -51132,7 +48729,7 @@
 </file>
 
 <file path=customXml/itemProps1.xml><?xml version="1.0" encoding="utf-8"?>
-<ds:datastoreItem xmlns:ds="http://schemas.openxmlformats.org/officeDocument/2006/customXml" ds:itemID="{5E674EDB-6C9E-419B-80D8-C6B64110D476}">
+<ds:datastoreItem xmlns:ds="http://schemas.openxmlformats.org/officeDocument/2006/customXml" ds:itemID="{4375A3D0-7293-4C08-8356-90AED1DD6C18}">
   <ds:schemaRefs>
     <ds:schemaRef ds:uri="http://schemas.openxmlformats.org/officeDocument/2006/bibliography"/>
   </ds:schemaRefs>

--- a/note/01_Java/221220.17_io.docx
+++ b/note/01_Java/221220.17_io.docx
@@ -12,6 +12,7 @@
           <w:szCs w:val="36"/>
         </w:rPr>
       </w:pPr>
+      <w:proofErr w:type="gramStart"/>
       <w:r>
         <w:rPr>
           <w:rFonts w:ascii="HY헤드라인M" w:eastAsia="HY헤드라인M" w:hAnsi="HY헤드라인M" w:hint="eastAsia"/>
@@ -48,6 +49,7 @@
         </w:rPr>
         <w:t>7</w:t>
       </w:r>
+      <w:proofErr w:type="gramEnd"/>
       <w:r>
         <w:rPr>
           <w:rFonts w:ascii="HY헤드라인M" w:eastAsia="HY헤드라인M" w:hAnsi="HY헤드라인M" w:hint="eastAsia"/>
@@ -113,13 +115,23 @@
           <w:szCs w:val="20"/>
         </w:rPr>
       </w:pPr>
+      <w:proofErr w:type="gramStart"/>
       <w:r>
         <w:rPr>
           <w:rFonts w:asciiTheme="minorEastAsia" w:hAnsiTheme="minorEastAsia" w:hint="eastAsia"/>
           <w:color w:val="984806" w:themeColor="accent6" w:themeShade="80"/>
           <w:szCs w:val="20"/>
         </w:rPr>
-        <w:t xml:space="preserve">목표 :  </w:t>
+        <w:t>목표 :</w:t>
+      </w:r>
+      <w:proofErr w:type="gramEnd"/>
+      <w:r>
+        <w:rPr>
+          <w:rFonts w:asciiTheme="minorEastAsia" w:hAnsiTheme="minorEastAsia" w:hint="eastAsia"/>
+          <w:color w:val="984806" w:themeColor="accent6" w:themeShade="80"/>
+          <w:szCs w:val="20"/>
+        </w:rPr>
+        <w:t xml:space="preserve">  </w:t>
       </w:r>
       <w:r>
         <w:rPr>
@@ -315,11 +327,19 @@
         <w:spacing w:after="0" w:line="240" w:lineRule="auto"/>
         <w:ind w:leftChars="0"/>
       </w:pPr>
+      <w:proofErr w:type="gramStart"/>
       <w:r>
         <w:rPr>
           <w:rFonts w:hint="eastAsia"/>
         </w:rPr>
-        <w:t>Input : 파일 데이터를 읽는다. 키보드의 데이터를 읽는다. 네트워크상의 데이터를 읽는다(전송)</w:t>
+        <w:t>Input :</w:t>
+      </w:r>
+      <w:proofErr w:type="gramEnd"/>
+      <w:r>
+        <w:rPr>
+          <w:rFonts w:hint="eastAsia"/>
+        </w:rPr>
+        <w:t xml:space="preserve"> 파일 데이터를 읽는다. 키보드의 데이터를 읽는다. 네트워크상의 데이터를 읽는다(전송)</w:t>
       </w:r>
     </w:p>
     <w:p>
@@ -332,6 +352,7 @@
         <w:spacing w:after="0" w:line="240" w:lineRule="auto"/>
         <w:ind w:leftChars="0"/>
       </w:pPr>
+      <w:proofErr w:type="gramStart"/>
       <w:r>
         <w:rPr>
           <w:rFonts w:hint="eastAsia"/>
@@ -348,7 +369,14 @@
         <w:rPr>
           <w:rFonts w:hint="eastAsia"/>
         </w:rPr>
-        <w:t>:파일에 데이터를 쓴다. 모니터에 데이터를 쓴다(출력). 네트워크상에 데이터를 쓴다(전송)</w:t>
+        <w:t>:파일에</w:t>
+      </w:r>
+      <w:proofErr w:type="gramEnd"/>
+      <w:r>
+        <w:rPr>
+          <w:rFonts w:hint="eastAsia"/>
+        </w:rPr>
+        <w:t xml:space="preserve"> 데이터를 쓴다. 모니터에 데이터를 쓴다(출력). 네트워크상에 데이터를 쓴다(전송)</w:t>
       </w:r>
     </w:p>
     <w:p>
@@ -384,11 +412,19 @@
         <w:spacing w:after="0" w:line="240" w:lineRule="auto"/>
         <w:ind w:leftChars="0"/>
       </w:pPr>
+      <w:proofErr w:type="gramStart"/>
       <w:r>
         <w:rPr>
           <w:rFonts w:hint="eastAsia"/>
         </w:rPr>
-        <w:t>InputStream : 1byte단위 입력 API. 이미지, 동영상 등의 데이터에 주로 사용</w:t>
+        <w:t>InputStream :</w:t>
+      </w:r>
+      <w:proofErr w:type="gramEnd"/>
+      <w:r>
+        <w:rPr>
+          <w:rFonts w:hint="eastAsia"/>
+        </w:rPr>
+        <w:t xml:space="preserve"> 1byte단위 입력 API. 이미지, 동영상 등의 데이터에 주로 사용</w:t>
       </w:r>
     </w:p>
     <w:p>
@@ -401,11 +437,19 @@
         <w:spacing w:after="0" w:line="240" w:lineRule="auto"/>
         <w:ind w:leftChars="0"/>
       </w:pPr>
+      <w:proofErr w:type="gramStart"/>
       <w:r>
         <w:rPr>
           <w:rFonts w:hint="eastAsia"/>
         </w:rPr>
-        <w:t>OutputStream : 1byte단위 출력 API</w:t>
+        <w:t>OutputStream :</w:t>
+      </w:r>
+      <w:proofErr w:type="gramEnd"/>
+      <w:r>
+        <w:rPr>
+          <w:rFonts w:hint="eastAsia"/>
+        </w:rPr>
+        <w:t xml:space="preserve"> 1byte단위 출력 API</w:t>
       </w:r>
       <w:r>
         <w:rPr>
@@ -424,11 +468,19 @@
         <w:spacing w:after="0" w:line="240" w:lineRule="auto"/>
         <w:ind w:leftChars="0"/>
       </w:pPr>
+      <w:proofErr w:type="gramStart"/>
       <w:r>
         <w:rPr>
           <w:rFonts w:hint="eastAsia"/>
         </w:rPr>
-        <w:t>Reader : 2byte단위 입력 API. 문자열에 주로 사용</w:t>
+        <w:t>Reader :</w:t>
+      </w:r>
+      <w:proofErr w:type="gramEnd"/>
+      <w:r>
+        <w:rPr>
+          <w:rFonts w:hint="eastAsia"/>
+        </w:rPr>
+        <w:t xml:space="preserve"> 2byte단위 입력 API. 문자열에 주로 사용</w:t>
       </w:r>
     </w:p>
     <w:p>
@@ -441,11 +493,19 @@
         <w:spacing w:after="0" w:line="240" w:lineRule="auto"/>
         <w:ind w:leftChars="0"/>
       </w:pPr>
+      <w:proofErr w:type="gramStart"/>
       <w:r>
         <w:rPr>
           <w:rFonts w:hint="eastAsia"/>
         </w:rPr>
-        <w:t>Writer : 2byte단위 출력 API. 문자열에 주로 사용</w:t>
+        <w:t>Writer :</w:t>
+      </w:r>
+      <w:proofErr w:type="gramEnd"/>
+      <w:r>
+        <w:rPr>
+          <w:rFonts w:hint="eastAsia"/>
+        </w:rPr>
+        <w:t xml:space="preserve"> 2byte단위 출력 API. 문자열에 주로 사용</w:t>
       </w:r>
     </w:p>
     <w:tbl>
@@ -836,7 +896,7 @@
                                     <v:shape id="_x0000_i1026" type="#_x0000_t75" style="width:534.7pt;height:767.9pt">
                                       <v:imagedata r:id="rId8" o:title=""/>
                                     </v:shape>
-                                    <o:OLEObject Type="Embed" ProgID="Word.Document.12" ShapeID="_x0000_i1026" DrawAspect="Content" ObjectID="_1732965852" r:id="rId9">
+                                    <o:OLEObject Type="Embed" ProgID="Word.Document.12" ShapeID="_x0000_i1026" DrawAspect="Content" ObjectID="_1732965964" r:id="rId9">
                                       <o:FieldCodes>\s</o:FieldCodes>
                                     </o:OLEObject>
                                   </w:object>
@@ -917,7 +977,7 @@
                                     <v:shape id="_x0000_i1028" type="#_x0000_t75" style="width:534.7pt;height:767.9pt">
                                       <v:imagedata r:id="rId8" o:title=""/>
                                     </v:shape>
-                                    <o:OLEObject Type="Embed" ProgID="Word.Document.12" ShapeID="_x0000_i1028" DrawAspect="Content" ObjectID="_1732965853" r:id="rId10">
+                                    <o:OLEObject Type="Embed" ProgID="Word.Document.12" ShapeID="_x0000_i1028" DrawAspect="Content" ObjectID="_1732965965" r:id="rId10">
                                       <o:FieldCodes>\s</o:FieldCodes>
                                     </o:OLEObject>
                                   </w:object>
@@ -16249,8 +16309,6 @@
         </w:rPr>
         <w:t>);</w:t>
       </w:r>
-      <w:bookmarkStart w:id="0" w:name="_GoBack"/>
-      <w:bookmarkEnd w:id="0"/>
     </w:p>
     <w:p>
       <w:pPr>
@@ -19269,17 +19327,28 @@
           <w:kern w:val="0"/>
           <w:szCs w:val="20"/>
         </w:rPr>
-        <w:t>"Lee</w:t>
-      </w:r>
-      <w:r>
-        <w:rPr>
-          <w:rFonts w:ascii="Consolas" w:hAnsi="Consolas" w:cs="Consolas"/>
+        <w:t>"</w:t>
+      </w:r>
+      <w:r>
+        <w:rPr>
+          <w:rFonts w:ascii="Consolas" w:hAnsi="Consolas" w:cs="Consolas" w:hint="eastAsia"/>
           <w:color w:val="2A00FF"/>
           <w:kern w:val="0"/>
           <w:szCs w:val="20"/>
         </w:rPr>
-        <w:t>준석</w:t>
-      </w:r>
+        <w:t>Hong</w:t>
+      </w:r>
+      <w:r>
+        <w:rPr>
+          <w:rFonts w:ascii="Consolas" w:hAnsi="Consolas" w:cs="Consolas" w:hint="eastAsia"/>
+          <w:color w:val="2A00FF"/>
+          <w:kern w:val="0"/>
+          <w:szCs w:val="20"/>
+        </w:rPr>
+        <w:t>길동</w:t>
+      </w:r>
+      <w:bookmarkStart w:id="0" w:name="_GoBack"/>
+      <w:bookmarkEnd w:id="0"/>
       <w:r>
         <w:rPr>
           <w:rFonts w:ascii="Consolas" w:hAnsi="Consolas" w:cs="Consolas"/>
@@ -46008,7 +46077,7 @@
             <w:noProof/>
             <w:lang w:val="ko-KR"/>
           </w:rPr>
-          <w:t>12</w:t>
+          <w:t>6</w:t>
         </w:r>
         <w:r>
           <w:fldChar w:fldCharType="end"/>
@@ -48729,7 +48798,7 @@
 </file>
 
 <file path=customXml/itemProps1.xml><?xml version="1.0" encoding="utf-8"?>
-<ds:datastoreItem xmlns:ds="http://schemas.openxmlformats.org/officeDocument/2006/customXml" ds:itemID="{4375A3D0-7293-4C08-8356-90AED1DD6C18}">
+<ds:datastoreItem xmlns:ds="http://schemas.openxmlformats.org/officeDocument/2006/customXml" ds:itemID="{F3E93386-678A-4AA5-8DB7-13E349305352}">
   <ds:schemaRefs>
     <ds:schemaRef ds:uri="http://schemas.openxmlformats.org/officeDocument/2006/bibliography"/>
   </ds:schemaRefs>
